--- a/RP3423底层通信协议文档_V2.1.docx
+++ b/RP3423底层通信协议文档_V2.1.docx
@@ -583,12 +583,6 @@
             <w:insideH w:val="single" w:color="auto" w:sz="6" w:space="0"/>
             <w:insideV w:val="single" w:color="auto" w:sz="6" w:space="0"/>
           </w:tblBorders>
-          <w:tblCellMar>
-            <w:top w:w="0" w:type="dxa"/>
-            <w:left w:w="108" w:type="dxa"/>
-            <w:bottom w:w="0" w:type="dxa"/>
-            <w:right w:w="108" w:type="dxa"/>
-          </w:tblCellMar>
         </w:tblPrEx>
         <w:trPr>
           <w:jc w:val="center"/>
@@ -4384,30 +4378,30 @@
           <w:lang w:eastAsia="zh-CN"/>
         </w:rPr>
       </w:pPr>
-      <w:bookmarkStart w:id="1" w:name="_Toc308880878"/>
-      <w:bookmarkStart w:id="2" w:name="_Toc210212673"/>
-      <w:bookmarkStart w:id="3" w:name="_Toc183932347"/>
-      <w:bookmarkStart w:id="4" w:name="_Toc348128250"/>
-      <w:bookmarkStart w:id="5" w:name="_Toc208729948"/>
-      <w:bookmarkStart w:id="6" w:name="_Toc22447"/>
-      <w:bookmarkStart w:id="7" w:name="_Toc181602393"/>
-      <w:bookmarkStart w:id="8" w:name="_Toc24981"/>
-      <w:bookmarkStart w:id="9" w:name="_Toc203895005"/>
-      <w:bookmarkStart w:id="10" w:name="_Toc348972440"/>
+      <w:bookmarkStart w:id="1" w:name="_Toc24981"/>
+      <w:bookmarkStart w:id="2" w:name="_Toc203895005"/>
+      <w:bookmarkStart w:id="3" w:name="_Toc348972440"/>
+      <w:bookmarkStart w:id="4" w:name="_Toc208729948"/>
+      <w:bookmarkStart w:id="5" w:name="_Toc308880878"/>
+      <w:bookmarkStart w:id="6" w:name="_Toc210212673"/>
+      <w:bookmarkStart w:id="7" w:name="_Toc183932347"/>
+      <w:bookmarkStart w:id="8" w:name="_Toc348128250"/>
+      <w:bookmarkStart w:id="9" w:name="_Toc22447"/>
+      <w:bookmarkStart w:id="10" w:name="_Toc181602393"/>
       <w:bookmarkStart w:id="11" w:name="_Toc204679746"/>
-      <w:bookmarkStart w:id="12" w:name="_Toc203899075"/>
-      <w:bookmarkStart w:id="13" w:name="_Toc347694965"/>
-      <w:bookmarkStart w:id="14" w:name="_Toc181602291"/>
+      <w:bookmarkStart w:id="12" w:name="_Toc171081036"/>
+      <w:bookmarkStart w:id="13" w:name="_Toc174182110"/>
+      <w:bookmarkStart w:id="14" w:name="_Toc347693919"/>
       <w:bookmarkStart w:id="15" w:name="_Toc174418157"/>
-      <w:bookmarkStart w:id="16" w:name="_Toc182645724"/>
-      <w:bookmarkStart w:id="17" w:name="_Toc171081036"/>
-      <w:bookmarkStart w:id="18" w:name="_Toc200338599"/>
-      <w:bookmarkStart w:id="19" w:name="_Toc174182110"/>
-      <w:bookmarkStart w:id="20" w:name="_Toc347693919"/>
+      <w:bookmarkStart w:id="16" w:name="_Toc347694965"/>
+      <w:bookmarkStart w:id="17" w:name="_Toc200338599"/>
+      <w:bookmarkStart w:id="18" w:name="_Toc182645724"/>
+      <w:bookmarkStart w:id="19" w:name="_Toc203899075"/>
+      <w:bookmarkStart w:id="20" w:name="_Toc181602291"/>
       <w:bookmarkStart w:id="21" w:name="_Toc173318953"/>
-      <w:bookmarkStart w:id="22" w:name="_Toc174870453"/>
-      <w:bookmarkStart w:id="23" w:name="_Toc171144248"/>
-      <w:bookmarkStart w:id="24" w:name="_Toc183934994"/>
+      <w:bookmarkStart w:id="22" w:name="_Toc183934994"/>
+      <w:bookmarkStart w:id="23" w:name="_Toc174870453"/>
+      <w:bookmarkStart w:id="24" w:name="_Toc171144248"/>
       <w:r>
         <w:rPr>
           <w:rFonts w:hint="eastAsia" w:ascii="宋体" w:hAnsi="宋体"/>
@@ -4637,8 +4631,8 @@
       </w:tblPr>
       <w:tblGrid>
         <w:gridCol w:w="1778"/>
-        <w:gridCol w:w="1991"/>
-        <w:gridCol w:w="4172"/>
+        <w:gridCol w:w="1220"/>
+        <w:gridCol w:w="6494"/>
       </w:tblGrid>
       <w:tr>
         <w:tblPrEx>
@@ -4690,7 +4684,7 @@
         </w:tc>
         <w:tc>
           <w:tcPr>
-            <w:tcW w:w="1991" w:type="dxa"/>
+            <w:tcW w:w="1220" w:type="dxa"/>
             <w:noWrap w:val="0"/>
             <w:vAlign w:val="center"/>
           </w:tcPr>
@@ -4718,7 +4712,7 @@
         </w:tc>
         <w:tc>
           <w:tcPr>
-            <w:tcW w:w="4172" w:type="dxa"/>
+            <w:tcW w:w="6494" w:type="dxa"/>
             <w:noWrap w:val="0"/>
             <w:vAlign w:val="center"/>
           </w:tcPr>
@@ -4795,7 +4789,7 @@
         </w:tc>
         <w:tc>
           <w:tcPr>
-            <w:tcW w:w="1991" w:type="dxa"/>
+            <w:tcW w:w="1220" w:type="dxa"/>
             <w:noWrap w:val="0"/>
             <w:vAlign w:val="center"/>
           </w:tcPr>
@@ -4822,7 +4816,7 @@
         </w:tc>
         <w:tc>
           <w:tcPr>
-            <w:tcW w:w="4172" w:type="dxa"/>
+            <w:tcW w:w="6494" w:type="dxa"/>
             <w:noWrap w:val="0"/>
             <w:vAlign w:val="center"/>
           </w:tcPr>
@@ -4844,7 +4838,7 @@
                 <w:szCs w:val="21"/>
                 <w:lang w:val="en-US" w:eastAsia="zh-CN"/>
               </w:rPr>
-              <w:t>主机发送报文ID，网路最大支持十六个设备</w:t>
+              <w:t>主机发送报文ID，主机请求。网路最大支持十六个设备</w:t>
             </w:r>
           </w:p>
         </w:tc>
@@ -4899,7 +4893,7 @@
         </w:tc>
         <w:tc>
           <w:tcPr>
-            <w:tcW w:w="1991" w:type="dxa"/>
+            <w:tcW w:w="1220" w:type="dxa"/>
             <w:noWrap w:val="0"/>
             <w:vAlign w:val="center"/>
           </w:tcPr>
@@ -4925,7 +4919,7 @@
         </w:tc>
         <w:tc>
           <w:tcPr>
-            <w:tcW w:w="4172" w:type="dxa"/>
+            <w:tcW w:w="6494" w:type="dxa"/>
             <w:noWrap w:val="0"/>
             <w:vAlign w:val="center"/>
           </w:tcPr>
@@ -4947,7 +4941,7 @@
                 <w:szCs w:val="21"/>
                 <w:lang w:val="en-US" w:eastAsia="zh-CN"/>
               </w:rPr>
-              <w:t>主机接收报文ID，网路最大支持十六个设备</w:t>
+              <w:t>主机接收报文ID，从机响应。网路最大支持十六个设备</w:t>
             </w:r>
           </w:p>
         </w:tc>
@@ -5002,7 +4996,7 @@
         </w:tc>
         <w:tc>
           <w:tcPr>
-            <w:tcW w:w="1991" w:type="dxa"/>
+            <w:tcW w:w="1220" w:type="dxa"/>
             <w:noWrap w:val="0"/>
             <w:vAlign w:val="center"/>
           </w:tcPr>
@@ -5029,7 +5023,7 @@
         </w:tc>
         <w:tc>
           <w:tcPr>
-            <w:tcW w:w="4172" w:type="dxa"/>
+            <w:tcW w:w="6494" w:type="dxa"/>
             <w:noWrap w:val="0"/>
             <w:vAlign w:val="center"/>
           </w:tcPr>
@@ -5050,7 +5044,7 @@
                 <w:szCs w:val="21"/>
                 <w:lang w:val="en-US" w:eastAsia="zh-CN"/>
               </w:rPr>
-              <w:t>从机发送报文ID，网路最大支持十六个设备</w:t>
+              <w:t>从机发送报文ID，从机请求。网路最大支持十六个设备</w:t>
             </w:r>
           </w:p>
         </w:tc>
@@ -5105,7 +5099,7 @@
         </w:tc>
         <w:tc>
           <w:tcPr>
-            <w:tcW w:w="1991" w:type="dxa"/>
+            <w:tcW w:w="1220" w:type="dxa"/>
             <w:noWrap w:val="0"/>
             <w:vAlign w:val="center"/>
           </w:tcPr>
@@ -5132,7 +5126,7 @@
         </w:tc>
         <w:tc>
           <w:tcPr>
-            <w:tcW w:w="4172" w:type="dxa"/>
+            <w:tcW w:w="6494" w:type="dxa"/>
             <w:noWrap w:val="0"/>
             <w:vAlign w:val="center"/>
           </w:tcPr>
@@ -5153,7 +5147,7 @@
                 <w:szCs w:val="21"/>
                 <w:lang w:val="en-US" w:eastAsia="zh-CN"/>
               </w:rPr>
-              <w:t>从机接收报文ID，网路最大支持十六个设备</w:t>
+              <w:t>从机接收报文ID，主机想要。网路最大支持十六个设备</w:t>
             </w:r>
           </w:p>
         </w:tc>
@@ -5208,7 +5202,7 @@
         </w:tc>
         <w:tc>
           <w:tcPr>
-            <w:tcW w:w="1991" w:type="dxa"/>
+            <w:tcW w:w="1220" w:type="dxa"/>
             <w:noWrap w:val="0"/>
             <w:vAlign w:val="center"/>
           </w:tcPr>
@@ -5235,7 +5229,7 @@
         </w:tc>
         <w:tc>
           <w:tcPr>
-            <w:tcW w:w="4172" w:type="dxa"/>
+            <w:tcW w:w="6494" w:type="dxa"/>
             <w:noWrap w:val="0"/>
             <w:vAlign w:val="center"/>
           </w:tcPr>
@@ -5311,7 +5305,7 @@
         </w:tc>
         <w:tc>
           <w:tcPr>
-            <w:tcW w:w="1991" w:type="dxa"/>
+            <w:tcW w:w="1220" w:type="dxa"/>
             <w:noWrap w:val="0"/>
             <w:vAlign w:val="center"/>
           </w:tcPr>
@@ -5338,7 +5332,7 @@
         </w:tc>
         <w:tc>
           <w:tcPr>
-            <w:tcW w:w="4172" w:type="dxa"/>
+            <w:tcW w:w="6494" w:type="dxa"/>
             <w:noWrap w:val="0"/>
             <w:vAlign w:val="center"/>
           </w:tcPr>
@@ -5510,24 +5504,24 @@
           <w:rFonts w:hint="eastAsia"/>
         </w:rPr>
       </w:pPr>
-      <w:bookmarkStart w:id="25" w:name="_Toc203899078"/>
-      <w:bookmarkStart w:id="26" w:name="_Toc16702"/>
-      <w:bookmarkStart w:id="27" w:name="_Toc22544"/>
-      <w:bookmarkStart w:id="28" w:name="_Toc347694968"/>
-      <w:bookmarkStart w:id="29" w:name="_Toc347693922"/>
-      <w:bookmarkStart w:id="30" w:name="_Toc308880881"/>
-      <w:bookmarkStart w:id="31" w:name="_Toc203895008"/>
-      <w:bookmarkStart w:id="32" w:name="_Toc181602397"/>
-      <w:bookmarkStart w:id="33" w:name="_Toc183934998"/>
-      <w:bookmarkStart w:id="34" w:name="_Toc204679749"/>
-      <w:bookmarkStart w:id="35" w:name="_Toc348972443"/>
-      <w:bookmarkStart w:id="36" w:name="_Toc208729951"/>
-      <w:bookmarkStart w:id="37" w:name="_Toc348128253"/>
+      <w:bookmarkStart w:id="25" w:name="_Toc22544"/>
+      <w:bookmarkStart w:id="26" w:name="_Toc347694968"/>
+      <w:bookmarkStart w:id="27" w:name="_Toc347693922"/>
+      <w:bookmarkStart w:id="28" w:name="_Toc308880881"/>
+      <w:bookmarkStart w:id="29" w:name="_Toc203899078"/>
+      <w:bookmarkStart w:id="30" w:name="_Toc16702"/>
+      <w:bookmarkStart w:id="31" w:name="_Toc200338603"/>
+      <w:bookmarkStart w:id="32" w:name="_Toc203895008"/>
+      <w:bookmarkStart w:id="33" w:name="_Toc181602397"/>
+      <w:bookmarkStart w:id="34" w:name="_Toc183934998"/>
+      <w:bookmarkStart w:id="35" w:name="_Toc204679749"/>
+      <w:bookmarkStart w:id="36" w:name="_Toc210212676"/>
+      <w:bookmarkStart w:id="37" w:name="_Toc208729951"/>
       <w:bookmarkStart w:id="38" w:name="_Toc183932351"/>
-      <w:bookmarkStart w:id="39" w:name="_Toc210212676"/>
-      <w:bookmarkStart w:id="40" w:name="_Toc181602295"/>
-      <w:bookmarkStart w:id="41" w:name="_Toc182645728"/>
-      <w:bookmarkStart w:id="42" w:name="_Toc200338603"/>
+      <w:bookmarkStart w:id="39" w:name="_Toc348972443"/>
+      <w:bookmarkStart w:id="40" w:name="_Toc182645728"/>
+      <w:bookmarkStart w:id="41" w:name="_Toc181602295"/>
+      <w:bookmarkStart w:id="42" w:name="_Toc348128253"/>
       <w:r>
         <w:rPr>
           <w:rStyle w:val="15"/>
@@ -6123,30 +6117,30 @@
           <w:rFonts w:hint="eastAsia"/>
         </w:rPr>
       </w:pPr>
-      <w:bookmarkStart w:id="43" w:name="_Toc347694969"/>
-      <w:bookmarkStart w:id="44" w:name="_Toc204679750"/>
-      <w:bookmarkStart w:id="45" w:name="_Toc27228"/>
-      <w:bookmarkStart w:id="46" w:name="_Toc208729952"/>
-      <w:bookmarkStart w:id="47" w:name="_Toc203895009"/>
-      <w:bookmarkStart w:id="48" w:name="_Toc171144253"/>
-      <w:bookmarkStart w:id="49" w:name="_Toc200338604"/>
-      <w:bookmarkStart w:id="50" w:name="_Toc174418162"/>
-      <w:bookmarkStart w:id="51" w:name="_Toc210212677"/>
-      <w:bookmarkStart w:id="52" w:name="_Toc14796"/>
-      <w:bookmarkStart w:id="53" w:name="_Toc174870458"/>
-      <w:bookmarkStart w:id="54" w:name="_Toc183934999"/>
-      <w:bookmarkStart w:id="55" w:name="_Toc203899079"/>
-      <w:bookmarkStart w:id="56" w:name="_Toc348972444"/>
-      <w:bookmarkStart w:id="57" w:name="_Toc182645729"/>
-      <w:bookmarkStart w:id="58" w:name="_Toc183932352"/>
-      <w:bookmarkStart w:id="59" w:name="_Toc173318958"/>
-      <w:bookmarkStart w:id="60" w:name="_Toc181602398"/>
-      <w:bookmarkStart w:id="61" w:name="_Toc174182115"/>
-      <w:bookmarkStart w:id="62" w:name="_Toc347693923"/>
-      <w:bookmarkStart w:id="63" w:name="_Toc348128254"/>
-      <w:bookmarkStart w:id="64" w:name="_Toc181602296"/>
-      <w:bookmarkStart w:id="65" w:name="_Toc308880882"/>
-      <w:bookmarkStart w:id="66" w:name="_Toc171081041"/>
+      <w:bookmarkStart w:id="43" w:name="_Toc200338604"/>
+      <w:bookmarkStart w:id="44" w:name="_Toc210212677"/>
+      <w:bookmarkStart w:id="45" w:name="_Toc174870458"/>
+      <w:bookmarkStart w:id="46" w:name="_Toc171144253"/>
+      <w:bookmarkStart w:id="47" w:name="_Toc183934999"/>
+      <w:bookmarkStart w:id="48" w:name="_Toc14796"/>
+      <w:bookmarkStart w:id="49" w:name="_Toc174418162"/>
+      <w:bookmarkStart w:id="50" w:name="_Toc203899079"/>
+      <w:bookmarkStart w:id="51" w:name="_Toc348972444"/>
+      <w:bookmarkStart w:id="52" w:name="_Toc183932352"/>
+      <w:bookmarkStart w:id="53" w:name="_Toc174182115"/>
+      <w:bookmarkStart w:id="54" w:name="_Toc348128254"/>
+      <w:bookmarkStart w:id="55" w:name="_Toc171081041"/>
+      <w:bookmarkStart w:id="56" w:name="_Toc27228"/>
+      <w:bookmarkStart w:id="57" w:name="_Toc181602398"/>
+      <w:bookmarkStart w:id="58" w:name="_Toc204679750"/>
+      <w:bookmarkStart w:id="59" w:name="_Toc181602296"/>
+      <w:bookmarkStart w:id="60" w:name="_Toc308880882"/>
+      <w:bookmarkStart w:id="61" w:name="_Toc182645729"/>
+      <w:bookmarkStart w:id="62" w:name="_Toc173318958"/>
+      <w:bookmarkStart w:id="63" w:name="_Toc203895009"/>
+      <w:bookmarkStart w:id="64" w:name="_Toc208729952"/>
+      <w:bookmarkStart w:id="65" w:name="_Toc347693923"/>
+      <w:bookmarkStart w:id="66" w:name="_Toc347694969"/>
       <w:r>
         <w:rPr>
           <w:rStyle w:val="15"/>
@@ -6283,6 +6277,12 @@
             <w:insideH w:val="single" w:color="auto" w:sz="4" w:space="0"/>
             <w:insideV w:val="single" w:color="auto" w:sz="4" w:space="0"/>
           </w:tblBorders>
+          <w:tblCellMar>
+            <w:top w:w="0" w:type="dxa"/>
+            <w:left w:w="108" w:type="dxa"/>
+            <w:bottom w:w="0" w:type="dxa"/>
+            <w:right w:w="108" w:type="dxa"/>
+          </w:tblCellMar>
         </w:tblPrEx>
         <w:trPr>
           <w:cantSplit/>
@@ -8027,6 +8027,8 @@
           <w:lang w:val="en-US" w:eastAsia="zh-CN"/>
         </w:rPr>
       </w:pPr>
+      <w:bookmarkStart w:id="96" w:name="_GoBack"/>
+      <w:bookmarkEnd w:id="96"/>
     </w:p>
     <w:p>
       <w:pPr>
@@ -8242,12 +8244,6 @@
             <w:insideH w:val="single" w:color="auto" w:sz="4" w:space="0"/>
             <w:insideV w:val="single" w:color="auto" w:sz="4" w:space="0"/>
           </w:tblBorders>
-          <w:tblCellMar>
-            <w:top w:w="0" w:type="dxa"/>
-            <w:left w:w="108" w:type="dxa"/>
-            <w:bottom w:w="0" w:type="dxa"/>
-            <w:right w:w="108" w:type="dxa"/>
-          </w:tblCellMar>
         </w:tblPrEx>
         <w:trPr>
           <w:cantSplit/>
@@ -9134,8 +9130,8 @@
           <w:rFonts w:hint="eastAsia"/>
         </w:rPr>
       </w:pPr>
-      <w:bookmarkStart w:id="73" w:name="_Toc505"/>
-      <w:bookmarkStart w:id="74" w:name="_Toc31628"/>
+      <w:bookmarkStart w:id="73" w:name="_Toc31628"/>
+      <w:bookmarkStart w:id="74" w:name="_Toc505"/>
       <w:r>
         <w:rPr>
           <w:rStyle w:val="15"/>
@@ -10263,7 +10259,7 @@
     <w:tbl>
       <w:tblPr>
         <w:tblStyle w:val="12"/>
-        <w:tblW w:w="8603" w:type="dxa"/>
+        <w:tblW w:w="6464" w:type="dxa"/>
         <w:jc w:val="center"/>
         <w:tblBorders>
           <w:top w:val="single" w:color="auto" w:sz="4" w:space="0"/>
@@ -10283,8 +10279,8 @@
       </w:tblPr>
       <w:tblGrid>
         <w:gridCol w:w="1413"/>
-        <w:gridCol w:w="3595"/>
-        <w:gridCol w:w="3595"/>
+        <w:gridCol w:w="2376"/>
+        <w:gridCol w:w="2675"/>
       </w:tblGrid>
       <w:tr>
         <w:tblPrEx>
@@ -10336,7 +10332,7 @@
         </w:tc>
         <w:tc>
           <w:tcPr>
-            <w:tcW w:w="3595" w:type="dxa"/>
+            <w:tcW w:w="2376" w:type="dxa"/>
             <w:noWrap w:val="0"/>
             <w:vAlign w:val="center"/>
           </w:tcPr>
@@ -10363,28 +10359,28 @@
         </w:tc>
         <w:tc>
           <w:tcPr>
-            <w:tcW w:w="3595" w:type="dxa"/>
-            <w:noWrap w:val="0"/>
-            <w:vAlign w:val="center"/>
-          </w:tcPr>
-          <w:p>
-            <w:pPr>
-              <w:jc w:val="center"/>
-              <w:rPr>
-                <w:rFonts w:hint="eastAsia" w:ascii="宋体" w:hAnsi="宋体"/>
-                <w:bCs/>
-                <w:szCs w:val="21"/>
-                <w:lang w:val="en-US" w:eastAsia="zh-CN"/>
-              </w:rPr>
-            </w:pPr>
-            <w:r>
-              <w:rPr>
-                <w:rFonts w:hint="eastAsia" w:ascii="宋体" w:hAnsi="宋体"/>
-                <w:bCs/>
-                <w:szCs w:val="21"/>
-                <w:lang w:val="en-US" w:eastAsia="zh-CN"/>
-              </w:rPr>
-              <w:t>心跳码</w:t>
+            <w:tcW w:w="2675" w:type="dxa"/>
+            <w:noWrap w:val="0"/>
+            <w:vAlign w:val="center"/>
+          </w:tcPr>
+          <w:p>
+            <w:pPr>
+              <w:jc w:val="center"/>
+              <w:rPr>
+                <w:rFonts w:hint="default" w:ascii="宋体" w:hAnsi="宋体"/>
+                <w:bCs/>
+                <w:szCs w:val="21"/>
+                <w:lang w:val="en-US" w:eastAsia="zh-CN"/>
+              </w:rPr>
+            </w:pPr>
+            <w:r>
+              <w:rPr>
+                <w:rFonts w:hint="eastAsia" w:ascii="宋体" w:hAnsi="宋体"/>
+                <w:bCs/>
+                <w:szCs w:val="21"/>
+                <w:lang w:val="en-US" w:eastAsia="zh-CN"/>
+              </w:rPr>
+              <w:t>设备状态</w:t>
             </w:r>
           </w:p>
         </w:tc>
@@ -10439,7 +10435,7 @@
         </w:tc>
         <w:tc>
           <w:tcPr>
-            <w:tcW w:w="3595" w:type="dxa"/>
+            <w:tcW w:w="2376" w:type="dxa"/>
             <w:noWrap w:val="0"/>
             <w:vAlign w:val="center"/>
           </w:tcPr>
@@ -10466,7 +10462,7 @@
         </w:tc>
         <w:tc>
           <w:tcPr>
-            <w:tcW w:w="3595" w:type="dxa"/>
+            <w:tcW w:w="2675" w:type="dxa"/>
             <w:noWrap w:val="0"/>
             <w:vAlign w:val="center"/>
           </w:tcPr>
@@ -10542,7 +10538,7 @@
         </w:tc>
         <w:tc>
           <w:tcPr>
-            <w:tcW w:w="3595" w:type="dxa"/>
+            <w:tcW w:w="2376" w:type="dxa"/>
             <w:noWrap w:val="0"/>
             <w:vAlign w:val="center"/>
           </w:tcPr>
@@ -10629,28 +10625,128 @@
         </w:tc>
         <w:tc>
           <w:tcPr>
-            <w:tcW w:w="3595" w:type="dxa"/>
-            <w:noWrap w:val="0"/>
-            <w:vAlign w:val="center"/>
-          </w:tcPr>
-          <w:p>
-            <w:pPr>
-              <w:jc w:val="center"/>
-              <w:rPr>
-                <w:rFonts w:hint="eastAsia" w:ascii="宋体" w:hAnsi="宋体"/>
-                <w:bCs/>
-                <w:szCs w:val="21"/>
-                <w:lang w:val="en-US" w:eastAsia="zh-CN"/>
-              </w:rPr>
-            </w:pPr>
-            <w:r>
-              <w:rPr>
-                <w:rFonts w:hint="eastAsia" w:ascii="宋体" w:hAnsi="宋体"/>
-                <w:bCs/>
-                <w:szCs w:val="21"/>
-                <w:lang w:val="en-US" w:eastAsia="zh-CN"/>
-              </w:rPr>
-              <w:t>0x40</w:t>
+            <w:tcW w:w="2675" w:type="dxa"/>
+            <w:noWrap w:val="0"/>
+            <w:vAlign w:val="center"/>
+          </w:tcPr>
+          <w:p>
+            <w:pPr>
+              <w:jc w:val="left"/>
+              <w:rPr>
+                <w:rFonts w:hint="eastAsia" w:ascii="宋体" w:hAnsi="宋体"/>
+                <w:bCs/>
+                <w:szCs w:val="21"/>
+                <w:lang w:val="en-US" w:eastAsia="zh-CN"/>
+              </w:rPr>
+            </w:pPr>
+            <w:r>
+              <w:rPr>
+                <w:rFonts w:hint="eastAsia" w:ascii="宋体" w:hAnsi="宋体"/>
+                <w:bCs/>
+                <w:szCs w:val="21"/>
+                <w:lang w:val="en-US" w:eastAsia="zh-CN"/>
+              </w:rPr>
+              <w:t xml:space="preserve">0x01 : 存储区异常;    </w:t>
+            </w:r>
+          </w:p>
+          <w:p>
+            <w:pPr>
+              <w:jc w:val="left"/>
+              <w:rPr>
+                <w:rFonts w:hint="eastAsia" w:ascii="宋体" w:hAnsi="宋体"/>
+                <w:bCs/>
+                <w:szCs w:val="21"/>
+                <w:lang w:val="en-US" w:eastAsia="zh-CN"/>
+              </w:rPr>
+            </w:pPr>
+            <w:r>
+              <w:rPr>
+                <w:rFonts w:hint="eastAsia" w:ascii="宋体" w:hAnsi="宋体"/>
+                <w:bCs/>
+                <w:szCs w:val="21"/>
+                <w:lang w:val="en-US" w:eastAsia="zh-CN"/>
+              </w:rPr>
+              <w:t xml:space="preserve">0x02 : 射频区异常;       </w:t>
+            </w:r>
+          </w:p>
+          <w:p>
+            <w:pPr>
+              <w:jc w:val="left"/>
+              <w:rPr>
+                <w:rFonts w:hint="eastAsia" w:ascii="宋体" w:hAnsi="宋体"/>
+                <w:bCs/>
+                <w:szCs w:val="21"/>
+                <w:lang w:val="en-US" w:eastAsia="zh-CN"/>
+              </w:rPr>
+            </w:pPr>
+            <w:r>
+              <w:rPr>
+                <w:rFonts w:hint="eastAsia" w:ascii="宋体" w:hAnsi="宋体"/>
+                <w:bCs/>
+                <w:szCs w:val="21"/>
+                <w:lang w:val="en-US" w:eastAsia="zh-CN"/>
+              </w:rPr>
+              <w:t xml:space="preserve">0x04 : 电源区异常          </w:t>
+            </w:r>
+          </w:p>
+          <w:p>
+            <w:pPr>
+              <w:jc w:val="left"/>
+              <w:rPr>
+                <w:rFonts w:hint="eastAsia" w:ascii="宋体" w:hAnsi="宋体"/>
+                <w:bCs/>
+                <w:szCs w:val="21"/>
+                <w:lang w:val="en-US" w:eastAsia="zh-CN"/>
+              </w:rPr>
+            </w:pPr>
+            <w:r>
+              <w:rPr>
+                <w:rFonts w:hint="eastAsia" w:ascii="宋体" w:hAnsi="宋体"/>
+                <w:bCs/>
+                <w:szCs w:val="21"/>
+                <w:lang w:val="en-US" w:eastAsia="zh-CN"/>
+              </w:rPr>
+              <w:t>0x08 : 温度区异常;</w:t>
+            </w:r>
+          </w:p>
+          <w:p>
+            <w:pPr>
+              <w:jc w:val="left"/>
+              <w:rPr>
+                <w:rFonts w:hint="eastAsia" w:ascii="宋体" w:hAnsi="宋体"/>
+                <w:bCs/>
+                <w:szCs w:val="21"/>
+                <w:lang w:val="en-US" w:eastAsia="zh-CN"/>
+              </w:rPr>
+            </w:pPr>
+            <w:r>
+              <w:rPr>
+                <w:rFonts w:hint="eastAsia" w:ascii="宋体" w:hAnsi="宋体"/>
+                <w:bCs/>
+                <w:szCs w:val="21"/>
+                <w:lang w:val="en-US" w:eastAsia="zh-CN"/>
+              </w:rPr>
+              <w:t>0x10 : 前红外异常;</w:t>
+            </w:r>
+          </w:p>
+          <w:p>
+            <w:pPr>
+              <w:jc w:val="left"/>
+              <w:rPr>
+                <w:rFonts w:hint="eastAsia" w:ascii="宋体" w:hAnsi="宋体"/>
+                <w:bCs/>
+                <w:szCs w:val="21"/>
+                <w:lang w:val="en-US" w:eastAsia="zh-CN"/>
+              </w:rPr>
+            </w:pPr>
+            <w:r>
+              <w:rPr>
+                <w:rFonts w:hint="eastAsia" w:ascii="宋体" w:hAnsi="宋体"/>
+                <w:bCs/>
+                <w:szCs w:val="21"/>
+                <w:lang w:val="en-US" w:eastAsia="zh-CN"/>
+              </w:rPr>
+              <w:t>0x20 : 后红外异常;</w:t>
             </w:r>
           </w:p>
         </w:tc>
@@ -11674,20 +11770,20 @@
             <w:pPr>
               <w:jc w:val="center"/>
               <w:rPr>
-                <w:rFonts w:hint="eastAsia" w:ascii="宋体" w:hAnsi="宋体"/>
-                <w:bCs/>
-                <w:szCs w:val="21"/>
-                <w:lang w:val="en-US" w:eastAsia="zh-CN"/>
-              </w:rPr>
-            </w:pPr>
-            <w:r>
-              <w:rPr>
-                <w:rFonts w:hint="eastAsia" w:ascii="宋体" w:hAnsi="宋体"/>
-                <w:bCs/>
-                <w:szCs w:val="21"/>
-                <w:lang w:val="en-US" w:eastAsia="zh-CN"/>
-              </w:rPr>
-              <w:t>设备状态</w:t>
+                <w:rFonts w:hint="default" w:ascii="宋体" w:hAnsi="宋体"/>
+                <w:bCs/>
+                <w:szCs w:val="21"/>
+                <w:lang w:val="en-US" w:eastAsia="zh-CN"/>
+              </w:rPr>
+            </w:pPr>
+            <w:r>
+              <w:rPr>
+                <w:rFonts w:hint="eastAsia" w:ascii="宋体" w:hAnsi="宋体"/>
+                <w:bCs/>
+                <w:szCs w:val="21"/>
+                <w:lang w:val="en-US" w:eastAsia="zh-CN"/>
+              </w:rPr>
+              <w:t>自检状态</w:t>
             </w:r>
           </w:p>
         </w:tc>
@@ -12002,6 +12098,12 @@
             <w:insideH w:val="single" w:color="auto" w:sz="4" w:space="0"/>
             <w:insideV w:val="single" w:color="auto" w:sz="4" w:space="0"/>
           </w:tblBorders>
+          <w:tblCellMar>
+            <w:top w:w="0" w:type="dxa"/>
+            <w:left w:w="108" w:type="dxa"/>
+            <w:bottom w:w="0" w:type="dxa"/>
+            <w:right w:w="108" w:type="dxa"/>
+          </w:tblCellMar>
         </w:tblPrEx>
         <w:trPr>
           <w:cantSplit/>
@@ -12529,8 +12631,8 @@
           <w:rFonts w:hint="eastAsia"/>
         </w:rPr>
       </w:pPr>
-      <w:bookmarkStart w:id="76" w:name="_Toc4685"/>
-      <w:bookmarkStart w:id="77" w:name="_Toc24256"/>
+      <w:bookmarkStart w:id="76" w:name="_Toc24256"/>
+      <w:bookmarkStart w:id="77" w:name="_Toc4685"/>
       <w:bookmarkStart w:id="78" w:name="_Toc29083"/>
       <w:r>
         <w:rPr>
@@ -12843,6 +12945,12 @@
             <w:insideH w:val="single" w:color="auto" w:sz="4" w:space="0"/>
             <w:insideV w:val="single" w:color="auto" w:sz="4" w:space="0"/>
           </w:tblBorders>
+          <w:tblCellMar>
+            <w:top w:w="0" w:type="dxa"/>
+            <w:left w:w="108" w:type="dxa"/>
+            <w:bottom w:w="0" w:type="dxa"/>
+            <w:right w:w="108" w:type="dxa"/>
+          </w:tblCellMar>
         </w:tblPrEx>
         <w:trPr>
           <w:trHeight w:val="120" w:hRule="atLeast"/>
@@ -14995,6 +15103,12 @@
             <w:insideH w:val="single" w:color="auto" w:sz="4" w:space="0"/>
             <w:insideV w:val="single" w:color="auto" w:sz="4" w:space="0"/>
           </w:tblBorders>
+          <w:tblCellMar>
+            <w:top w:w="0" w:type="dxa"/>
+            <w:left w:w="108" w:type="dxa"/>
+            <w:bottom w:w="0" w:type="dxa"/>
+            <w:right w:w="108" w:type="dxa"/>
+          </w:tblCellMar>
         </w:tblPrEx>
         <w:trPr>
           <w:cantSplit/>
@@ -18075,17 +18189,7 @@
           <w:color w:val="auto"/>
           <w:lang w:val="en-US" w:eastAsia="zh-CN"/>
         </w:rPr>
-        <w:t>设备</w:t>
-      </w:r>
-      <w:bookmarkStart w:id="96" w:name="_GoBack"/>
-      <w:bookmarkEnd w:id="96"/>
-      <w:r>
-        <w:rPr>
-          <w:rFonts w:hint="eastAsia"/>
-          <w:color w:val="auto"/>
-          <w:lang w:val="en-US" w:eastAsia="zh-CN"/>
-        </w:rPr>
-        <w:t>性能参数配置</w:t>
+        <w:t>设备性能参数配置</w:t>
       </w:r>
       <w:r>
         <w:rPr>
@@ -18452,6 +18556,12 @@
             <w:insideH w:val="single" w:color="auto" w:sz="4" w:space="0"/>
             <w:insideV w:val="single" w:color="auto" w:sz="4" w:space="0"/>
           </w:tblBorders>
+          <w:tblCellMar>
+            <w:top w:w="0" w:type="dxa"/>
+            <w:left w:w="108" w:type="dxa"/>
+            <w:bottom w:w="0" w:type="dxa"/>
+            <w:right w:w="108" w:type="dxa"/>
+          </w:tblCellMar>
         </w:tblPrEx>
         <w:trPr>
           <w:trHeight w:val="120" w:hRule="atLeast"/>
@@ -19777,12 +19887,6 @@
             <w:insideH w:val="single" w:color="auto" w:sz="4" w:space="0"/>
             <w:insideV w:val="single" w:color="auto" w:sz="4" w:space="0"/>
           </w:tblBorders>
-          <w:tblCellMar>
-            <w:top w:w="0" w:type="dxa"/>
-            <w:left w:w="108" w:type="dxa"/>
-            <w:bottom w:w="0" w:type="dxa"/>
-            <w:right w:w="108" w:type="dxa"/>
-          </w:tblCellMar>
         </w:tblPrEx>
         <w:trPr>
           <w:cantSplit/>
@@ -19945,12 +20049,6 @@
             <w:insideH w:val="single" w:color="auto" w:sz="4" w:space="0"/>
             <w:insideV w:val="single" w:color="auto" w:sz="4" w:space="0"/>
           </w:tblBorders>
-          <w:tblCellMar>
-            <w:top w:w="0" w:type="dxa"/>
-            <w:left w:w="108" w:type="dxa"/>
-            <w:bottom w:w="0" w:type="dxa"/>
-            <w:right w:w="108" w:type="dxa"/>
-          </w:tblCellMar>
         </w:tblPrEx>
         <w:trPr>
           <w:trHeight w:val="221" w:hRule="atLeast"/>
@@ -22788,12 +22886,6 @@
             <w:insideH w:val="single" w:color="auto" w:sz="4" w:space="0"/>
             <w:insideV w:val="single" w:color="auto" w:sz="4" w:space="0"/>
           </w:tblBorders>
-          <w:tblCellMar>
-            <w:top w:w="0" w:type="dxa"/>
-            <w:left w:w="108" w:type="dxa"/>
-            <w:bottom w:w="0" w:type="dxa"/>
-            <w:right w:w="108" w:type="dxa"/>
-          </w:tblCellMar>
         </w:tblPrEx>
         <w:trPr>
           <w:cantSplit/>
@@ -26164,12 +26256,6 @@
             <w:insideH w:val="single" w:color="auto" w:sz="4" w:space="0"/>
             <w:insideV w:val="single" w:color="auto" w:sz="4" w:space="0"/>
           </w:tblBorders>
-          <w:tblCellMar>
-            <w:top w:w="0" w:type="dxa"/>
-            <w:left w:w="108" w:type="dxa"/>
-            <w:bottom w:w="0" w:type="dxa"/>
-            <w:right w:w="108" w:type="dxa"/>
-          </w:tblCellMar>
         </w:tblPrEx>
         <w:trPr>
           <w:trHeight w:val="221" w:hRule="atLeast"/>
@@ -29768,12 +29854,6 @@
             <w:insideH w:val="single" w:color="auto" w:sz="4" w:space="0"/>
             <w:insideV w:val="single" w:color="auto" w:sz="4" w:space="0"/>
           </w:tblBorders>
-          <w:tblCellMar>
-            <w:top w:w="0" w:type="dxa"/>
-            <w:left w:w="108" w:type="dxa"/>
-            <w:bottom w:w="0" w:type="dxa"/>
-            <w:right w:w="108" w:type="dxa"/>
-          </w:tblCellMar>
         </w:tblPrEx>
         <w:trPr>
           <w:cantSplit/>
@@ -31199,7 +31279,7 @@
                 <w:szCs w:val="21"/>
                 <w:lang w:val="en-US" w:eastAsia="zh-CN"/>
               </w:rPr>
-              <w:t>0x00</w:t>
+              <w:t>30x00</w:t>
             </w:r>
           </w:p>
         </w:tc>
@@ -32294,6 +32374,12 @@
             <w:insideH w:val="single" w:color="auto" w:sz="4" w:space="0"/>
             <w:insideV w:val="single" w:color="auto" w:sz="4" w:space="0"/>
           </w:tblBorders>
+          <w:tblCellMar>
+            <w:top w:w="0" w:type="dxa"/>
+            <w:left w:w="108" w:type="dxa"/>
+            <w:bottom w:w="0" w:type="dxa"/>
+            <w:right w:w="108" w:type="dxa"/>
+          </w:tblCellMar>
         </w:tblPrEx>
         <w:trPr>
           <w:cantSplit/>
@@ -35527,12 +35613,6 @@
             <w:insideH w:val="single" w:color="auto" w:sz="4" w:space="0"/>
             <w:insideV w:val="single" w:color="auto" w:sz="4" w:space="0"/>
           </w:tblBorders>
-          <w:tblCellMar>
-            <w:top w:w="0" w:type="dxa"/>
-            <w:left w:w="108" w:type="dxa"/>
-            <w:bottom w:w="0" w:type="dxa"/>
-            <w:right w:w="108" w:type="dxa"/>
-          </w:tblCellMar>
         </w:tblPrEx>
         <w:trPr>
           <w:trHeight w:val="270" w:hRule="atLeast"/>
@@ -37041,12 +37121,6 @@
             <w:insideH w:val="single" w:color="auto" w:sz="4" w:space="0"/>
             <w:insideV w:val="single" w:color="auto" w:sz="4" w:space="0"/>
           </w:tblBorders>
-          <w:tblCellMar>
-            <w:top w:w="0" w:type="dxa"/>
-            <w:left w:w="108" w:type="dxa"/>
-            <w:bottom w:w="0" w:type="dxa"/>
-            <w:right w:w="108" w:type="dxa"/>
-          </w:tblCellMar>
         </w:tblPrEx>
         <w:trPr>
           <w:trHeight w:val="270" w:hRule="atLeast"/>
@@ -37456,12 +37530,6 @@
             <w:insideH w:val="single" w:color="auto" w:sz="4" w:space="0"/>
             <w:insideV w:val="single" w:color="auto" w:sz="4" w:space="0"/>
           </w:tblBorders>
-          <w:tblCellMar>
-            <w:top w:w="0" w:type="dxa"/>
-            <w:left w:w="108" w:type="dxa"/>
-            <w:bottom w:w="0" w:type="dxa"/>
-            <w:right w:w="108" w:type="dxa"/>
-          </w:tblCellMar>
         </w:tblPrEx>
         <w:trPr>
           <w:trHeight w:val="221" w:hRule="atLeast"/>
@@ -43776,6 +43844,12 @@
             <w:insideH w:val="single" w:color="auto" w:sz="4" w:space="0"/>
             <w:insideV w:val="single" w:color="auto" w:sz="4" w:space="0"/>
           </w:tblBorders>
+          <w:tblCellMar>
+            <w:top w:w="0" w:type="dxa"/>
+            <w:left w:w="108" w:type="dxa"/>
+            <w:bottom w:w="0" w:type="dxa"/>
+            <w:right w:w="108" w:type="dxa"/>
+          </w:tblCellMar>
         </w:tblPrEx>
         <w:trPr>
           <w:cantSplit/>
@@ -46126,12 +46200,6 @@
             <w:insideH w:val="single" w:color="auto" w:sz="4" w:space="0"/>
             <w:insideV w:val="single" w:color="auto" w:sz="4" w:space="0"/>
           </w:tblBorders>
-          <w:tblCellMar>
-            <w:top w:w="0" w:type="dxa"/>
-            <w:left w:w="108" w:type="dxa"/>
-            <w:bottom w:w="0" w:type="dxa"/>
-            <w:right w:w="108" w:type="dxa"/>
-          </w:tblCellMar>
         </w:tblPrEx>
         <w:trPr>
           <w:cantSplit/>

--- a/RP3423底层通信协议文档_V2.1.docx
+++ b/RP3423底层通信协议文档_V2.1.docx
@@ -583,6 +583,12 @@
             <w:insideH w:val="single" w:color="auto" w:sz="6" w:space="0"/>
             <w:insideV w:val="single" w:color="auto" w:sz="6" w:space="0"/>
           </w:tblBorders>
+          <w:tblCellMar>
+            <w:top w:w="0" w:type="dxa"/>
+            <w:left w:w="108" w:type="dxa"/>
+            <w:bottom w:w="0" w:type="dxa"/>
+            <w:right w:w="108" w:type="dxa"/>
+          </w:tblCellMar>
         </w:tblPrEx>
         <w:trPr>
           <w:jc w:val="center"/>
@@ -4378,30 +4384,30 @@
           <w:lang w:eastAsia="zh-CN"/>
         </w:rPr>
       </w:pPr>
-      <w:bookmarkStart w:id="1" w:name="_Toc24981"/>
+      <w:bookmarkStart w:id="1" w:name="_Toc348128250"/>
       <w:bookmarkStart w:id="2" w:name="_Toc203895005"/>
-      <w:bookmarkStart w:id="3" w:name="_Toc348972440"/>
-      <w:bookmarkStart w:id="4" w:name="_Toc208729948"/>
-      <w:bookmarkStart w:id="5" w:name="_Toc308880878"/>
-      <w:bookmarkStart w:id="6" w:name="_Toc210212673"/>
-      <w:bookmarkStart w:id="7" w:name="_Toc183932347"/>
-      <w:bookmarkStart w:id="8" w:name="_Toc348128250"/>
-      <w:bookmarkStart w:id="9" w:name="_Toc22447"/>
+      <w:bookmarkStart w:id="3" w:name="_Toc308880878"/>
+      <w:bookmarkStart w:id="4" w:name="_Toc210212673"/>
+      <w:bookmarkStart w:id="5" w:name="_Toc183932347"/>
+      <w:bookmarkStart w:id="6" w:name="_Toc24981"/>
+      <w:bookmarkStart w:id="7" w:name="_Toc348972440"/>
+      <w:bookmarkStart w:id="8" w:name="_Toc208729948"/>
+      <w:bookmarkStart w:id="9" w:name="_Toc171144248"/>
       <w:bookmarkStart w:id="10" w:name="_Toc181602393"/>
-      <w:bookmarkStart w:id="11" w:name="_Toc204679746"/>
-      <w:bookmarkStart w:id="12" w:name="_Toc171081036"/>
-      <w:bookmarkStart w:id="13" w:name="_Toc174182110"/>
-      <w:bookmarkStart w:id="14" w:name="_Toc347693919"/>
-      <w:bookmarkStart w:id="15" w:name="_Toc174418157"/>
-      <w:bookmarkStart w:id="16" w:name="_Toc347694965"/>
-      <w:bookmarkStart w:id="17" w:name="_Toc200338599"/>
-      <w:bookmarkStart w:id="18" w:name="_Toc182645724"/>
-      <w:bookmarkStart w:id="19" w:name="_Toc203899075"/>
-      <w:bookmarkStart w:id="20" w:name="_Toc181602291"/>
-      <w:bookmarkStart w:id="21" w:name="_Toc173318953"/>
-      <w:bookmarkStart w:id="22" w:name="_Toc183934994"/>
-      <w:bookmarkStart w:id="23" w:name="_Toc174870453"/>
-      <w:bookmarkStart w:id="24" w:name="_Toc171144248"/>
+      <w:bookmarkStart w:id="11" w:name="_Toc174870453"/>
+      <w:bookmarkStart w:id="12" w:name="_Toc174182110"/>
+      <w:bookmarkStart w:id="13" w:name="_Toc22447"/>
+      <w:bookmarkStart w:id="14" w:name="_Toc182645724"/>
+      <w:bookmarkStart w:id="15" w:name="_Toc347693919"/>
+      <w:bookmarkStart w:id="16" w:name="_Toc200338599"/>
+      <w:bookmarkStart w:id="17" w:name="_Toc181602291"/>
+      <w:bookmarkStart w:id="18" w:name="_Toc173318953"/>
+      <w:bookmarkStart w:id="19" w:name="_Toc204679746"/>
+      <w:bookmarkStart w:id="20" w:name="_Toc203899075"/>
+      <w:bookmarkStart w:id="21" w:name="_Toc347694965"/>
+      <w:bookmarkStart w:id="22" w:name="_Toc171081036"/>
+      <w:bookmarkStart w:id="23" w:name="_Toc183934994"/>
+      <w:bookmarkStart w:id="24" w:name="_Toc174418157"/>
       <w:r>
         <w:rPr>
           <w:rFonts w:hint="eastAsia" w:ascii="宋体" w:hAnsi="宋体"/>
@@ -5504,24 +5510,24 @@
           <w:rFonts w:hint="eastAsia"/>
         </w:rPr>
       </w:pPr>
-      <w:bookmarkStart w:id="25" w:name="_Toc22544"/>
+      <w:bookmarkStart w:id="25" w:name="_Toc181602397"/>
       <w:bookmarkStart w:id="26" w:name="_Toc347694968"/>
       <w:bookmarkStart w:id="27" w:name="_Toc347693922"/>
       <w:bookmarkStart w:id="28" w:name="_Toc308880881"/>
-      <w:bookmarkStart w:id="29" w:name="_Toc203899078"/>
-      <w:bookmarkStart w:id="30" w:name="_Toc16702"/>
-      <w:bookmarkStart w:id="31" w:name="_Toc200338603"/>
-      <w:bookmarkStart w:id="32" w:name="_Toc203895008"/>
-      <w:bookmarkStart w:id="33" w:name="_Toc181602397"/>
-      <w:bookmarkStart w:id="34" w:name="_Toc183934998"/>
-      <w:bookmarkStart w:id="35" w:name="_Toc204679749"/>
-      <w:bookmarkStart w:id="36" w:name="_Toc210212676"/>
-      <w:bookmarkStart w:id="37" w:name="_Toc208729951"/>
-      <w:bookmarkStart w:id="38" w:name="_Toc183932351"/>
+      <w:bookmarkStart w:id="29" w:name="_Toc200338603"/>
+      <w:bookmarkStart w:id="30" w:name="_Toc203899078"/>
+      <w:bookmarkStart w:id="31" w:name="_Toc183934998"/>
+      <w:bookmarkStart w:id="32" w:name="_Toc204679749"/>
+      <w:bookmarkStart w:id="33" w:name="_Toc210212676"/>
+      <w:bookmarkStart w:id="34" w:name="_Toc22544"/>
+      <w:bookmarkStart w:id="35" w:name="_Toc203895008"/>
+      <w:bookmarkStart w:id="36" w:name="_Toc16702"/>
+      <w:bookmarkStart w:id="37" w:name="_Toc181602295"/>
+      <w:bookmarkStart w:id="38" w:name="_Toc182645728"/>
       <w:bookmarkStart w:id="39" w:name="_Toc348972443"/>
-      <w:bookmarkStart w:id="40" w:name="_Toc182645728"/>
-      <w:bookmarkStart w:id="41" w:name="_Toc181602295"/>
-      <w:bookmarkStart w:id="42" w:name="_Toc348128253"/>
+      <w:bookmarkStart w:id="40" w:name="_Toc348128253"/>
+      <w:bookmarkStart w:id="41" w:name="_Toc183932351"/>
+      <w:bookmarkStart w:id="42" w:name="_Toc208729951"/>
       <w:r>
         <w:rPr>
           <w:rStyle w:val="15"/>
@@ -5653,12 +5659,6 @@
             <w:insideH w:val="single" w:color="auto" w:sz="4" w:space="0"/>
             <w:insideV w:val="single" w:color="auto" w:sz="4" w:space="0"/>
           </w:tblBorders>
-          <w:tblCellMar>
-            <w:top w:w="0" w:type="dxa"/>
-            <w:left w:w="108" w:type="dxa"/>
-            <w:bottom w:w="0" w:type="dxa"/>
-            <w:right w:w="108" w:type="dxa"/>
-          </w:tblCellMar>
         </w:tblPrEx>
         <w:trPr>
           <w:cantSplit/>
@@ -6117,30 +6117,30 @@
           <w:rFonts w:hint="eastAsia"/>
         </w:rPr>
       </w:pPr>
-      <w:bookmarkStart w:id="43" w:name="_Toc200338604"/>
-      <w:bookmarkStart w:id="44" w:name="_Toc210212677"/>
-      <w:bookmarkStart w:id="45" w:name="_Toc174870458"/>
-      <w:bookmarkStart w:id="46" w:name="_Toc171144253"/>
-      <w:bookmarkStart w:id="47" w:name="_Toc183934999"/>
-      <w:bookmarkStart w:id="48" w:name="_Toc14796"/>
-      <w:bookmarkStart w:id="49" w:name="_Toc174418162"/>
-      <w:bookmarkStart w:id="50" w:name="_Toc203899079"/>
-      <w:bookmarkStart w:id="51" w:name="_Toc348972444"/>
-      <w:bookmarkStart w:id="52" w:name="_Toc183932352"/>
-      <w:bookmarkStart w:id="53" w:name="_Toc174182115"/>
-      <w:bookmarkStart w:id="54" w:name="_Toc348128254"/>
-      <w:bookmarkStart w:id="55" w:name="_Toc171081041"/>
-      <w:bookmarkStart w:id="56" w:name="_Toc27228"/>
-      <w:bookmarkStart w:id="57" w:name="_Toc181602398"/>
-      <w:bookmarkStart w:id="58" w:name="_Toc204679750"/>
-      <w:bookmarkStart w:id="59" w:name="_Toc181602296"/>
-      <w:bookmarkStart w:id="60" w:name="_Toc308880882"/>
-      <w:bookmarkStart w:id="61" w:name="_Toc182645729"/>
-      <w:bookmarkStart w:id="62" w:name="_Toc173318958"/>
-      <w:bookmarkStart w:id="63" w:name="_Toc203895009"/>
-      <w:bookmarkStart w:id="64" w:name="_Toc208729952"/>
-      <w:bookmarkStart w:id="65" w:name="_Toc347693923"/>
-      <w:bookmarkStart w:id="66" w:name="_Toc347694969"/>
+      <w:bookmarkStart w:id="43" w:name="_Toc203899079"/>
+      <w:bookmarkStart w:id="44" w:name="_Toc348972444"/>
+      <w:bookmarkStart w:id="45" w:name="_Toc183932352"/>
+      <w:bookmarkStart w:id="46" w:name="_Toc348128254"/>
+      <w:bookmarkStart w:id="47" w:name="_Toc174182115"/>
+      <w:bookmarkStart w:id="48" w:name="_Toc171081041"/>
+      <w:bookmarkStart w:id="49" w:name="_Toc171144253"/>
+      <w:bookmarkStart w:id="50" w:name="_Toc200338604"/>
+      <w:bookmarkStart w:id="51" w:name="_Toc174870458"/>
+      <w:bookmarkStart w:id="52" w:name="_Toc14796"/>
+      <w:bookmarkStart w:id="53" w:name="_Toc183934999"/>
+      <w:bookmarkStart w:id="54" w:name="_Toc174418162"/>
+      <w:bookmarkStart w:id="55" w:name="_Toc210212677"/>
+      <w:bookmarkStart w:id="56" w:name="_Toc181602296"/>
+      <w:bookmarkStart w:id="57" w:name="_Toc27228"/>
+      <w:bookmarkStart w:id="58" w:name="_Toc173318958"/>
+      <w:bookmarkStart w:id="59" w:name="_Toc347694969"/>
+      <w:bookmarkStart w:id="60" w:name="_Toc203895009"/>
+      <w:bookmarkStart w:id="61" w:name="_Toc181602398"/>
+      <w:bookmarkStart w:id="62" w:name="_Toc347693923"/>
+      <w:bookmarkStart w:id="63" w:name="_Toc208729952"/>
+      <w:bookmarkStart w:id="64" w:name="_Toc308880882"/>
+      <w:bookmarkStart w:id="65" w:name="_Toc182645729"/>
+      <w:bookmarkStart w:id="66" w:name="_Toc204679750"/>
       <w:r>
         <w:rPr>
           <w:rStyle w:val="15"/>
@@ -7037,12 +7037,6 @@
             <w:insideH w:val="single" w:color="auto" w:sz="4" w:space="0"/>
             <w:insideV w:val="single" w:color="auto" w:sz="4" w:space="0"/>
           </w:tblBorders>
-          <w:tblCellMar>
-            <w:top w:w="0" w:type="dxa"/>
-            <w:left w:w="108" w:type="dxa"/>
-            <w:bottom w:w="0" w:type="dxa"/>
-            <w:right w:w="108" w:type="dxa"/>
-          </w:tblCellMar>
         </w:tblPrEx>
         <w:trPr>
           <w:cantSplit/>
@@ -8027,8 +8021,6 @@
           <w:lang w:val="en-US" w:eastAsia="zh-CN"/>
         </w:rPr>
       </w:pPr>
-      <w:bookmarkStart w:id="96" w:name="_GoBack"/>
-      <w:bookmarkEnd w:id="96"/>
     </w:p>
     <w:p>
       <w:pPr>
@@ -9130,8 +9122,8 @@
           <w:rFonts w:hint="eastAsia"/>
         </w:rPr>
       </w:pPr>
-      <w:bookmarkStart w:id="73" w:name="_Toc31628"/>
-      <w:bookmarkStart w:id="74" w:name="_Toc505"/>
+      <w:bookmarkStart w:id="73" w:name="_Toc505"/>
+      <w:bookmarkStart w:id="74" w:name="_Toc31628"/>
       <w:r>
         <w:rPr>
           <w:rStyle w:val="15"/>
@@ -10123,12 +10115,6 @@
             <w:insideH w:val="single" w:color="auto" w:sz="4" w:space="0"/>
             <w:insideV w:val="single" w:color="auto" w:sz="4" w:space="0"/>
           </w:tblBorders>
-          <w:tblCellMar>
-            <w:top w:w="0" w:type="dxa"/>
-            <w:left w:w="108" w:type="dxa"/>
-            <w:bottom w:w="0" w:type="dxa"/>
-            <w:right w:w="108" w:type="dxa"/>
-          </w:tblCellMar>
         </w:tblPrEx>
         <w:trPr>
           <w:cantSplit/>
@@ -12631,8 +12617,8 @@
           <w:rFonts w:hint="eastAsia"/>
         </w:rPr>
       </w:pPr>
-      <w:bookmarkStart w:id="76" w:name="_Toc24256"/>
-      <w:bookmarkStart w:id="77" w:name="_Toc4685"/>
+      <w:bookmarkStart w:id="76" w:name="_Toc4685"/>
+      <w:bookmarkStart w:id="77" w:name="_Toc24256"/>
       <w:bookmarkStart w:id="78" w:name="_Toc29083"/>
       <w:r>
         <w:rPr>
@@ -14183,12 +14169,6 @@
             <w:insideH w:val="single" w:color="auto" w:sz="4" w:space="0"/>
             <w:insideV w:val="single" w:color="auto" w:sz="4" w:space="0"/>
           </w:tblBorders>
-          <w:tblCellMar>
-            <w:top w:w="0" w:type="dxa"/>
-            <w:left w:w="108" w:type="dxa"/>
-            <w:bottom w:w="0" w:type="dxa"/>
-            <w:right w:w="108" w:type="dxa"/>
-          </w:tblCellMar>
         </w:tblPrEx>
         <w:trPr>
           <w:cantSplit/>
@@ -16212,12 +16192,6 @@
             <w:insideH w:val="single" w:color="auto" w:sz="4" w:space="0"/>
             <w:insideV w:val="single" w:color="auto" w:sz="4" w:space="0"/>
           </w:tblBorders>
-          <w:tblCellMar>
-            <w:top w:w="0" w:type="dxa"/>
-            <w:left w:w="108" w:type="dxa"/>
-            <w:bottom w:w="0" w:type="dxa"/>
-            <w:right w:w="108" w:type="dxa"/>
-          </w:tblCellMar>
         </w:tblPrEx>
         <w:trPr>
           <w:trHeight w:val="120" w:hRule="atLeast"/>
@@ -19887,6 +19861,12 @@
             <w:insideH w:val="single" w:color="auto" w:sz="4" w:space="0"/>
             <w:insideV w:val="single" w:color="auto" w:sz="4" w:space="0"/>
           </w:tblBorders>
+          <w:tblCellMar>
+            <w:top w:w="0" w:type="dxa"/>
+            <w:left w:w="108" w:type="dxa"/>
+            <w:bottom w:w="0" w:type="dxa"/>
+            <w:right w:w="108" w:type="dxa"/>
+          </w:tblCellMar>
         </w:tblPrEx>
         <w:trPr>
           <w:cantSplit/>
@@ -20049,6 +20029,12 @@
             <w:insideH w:val="single" w:color="auto" w:sz="4" w:space="0"/>
             <w:insideV w:val="single" w:color="auto" w:sz="4" w:space="0"/>
           </w:tblBorders>
+          <w:tblCellMar>
+            <w:top w:w="0" w:type="dxa"/>
+            <w:left w:w="108" w:type="dxa"/>
+            <w:bottom w:w="0" w:type="dxa"/>
+            <w:right w:w="108" w:type="dxa"/>
+          </w:tblCellMar>
         </w:tblPrEx>
         <w:trPr>
           <w:trHeight w:val="221" w:hRule="atLeast"/>
@@ -20615,12 +20601,6 @@
             <w:insideH w:val="single" w:color="auto" w:sz="4" w:space="0"/>
             <w:insideV w:val="single" w:color="auto" w:sz="4" w:space="0"/>
           </w:tblBorders>
-          <w:tblCellMar>
-            <w:top w:w="0" w:type="dxa"/>
-            <w:left w:w="108" w:type="dxa"/>
-            <w:bottom w:w="0" w:type="dxa"/>
-            <w:right w:w="108" w:type="dxa"/>
-          </w:tblCellMar>
         </w:tblPrEx>
         <w:trPr>
           <w:cantSplit/>
@@ -22157,12 +22137,6 @@
             <w:insideH w:val="single" w:color="auto" w:sz="4" w:space="0"/>
             <w:insideV w:val="single" w:color="auto" w:sz="4" w:space="0"/>
           </w:tblBorders>
-          <w:tblCellMar>
-            <w:top w:w="0" w:type="dxa"/>
-            <w:left w:w="108" w:type="dxa"/>
-            <w:bottom w:w="0" w:type="dxa"/>
-            <w:right w:w="108" w:type="dxa"/>
-          </w:tblCellMar>
         </w:tblPrEx>
         <w:trPr>
           <w:cantSplit/>
@@ -22886,6 +22860,12 @@
             <w:insideH w:val="single" w:color="auto" w:sz="4" w:space="0"/>
             <w:insideV w:val="single" w:color="auto" w:sz="4" w:space="0"/>
           </w:tblBorders>
+          <w:tblCellMar>
+            <w:top w:w="0" w:type="dxa"/>
+            <w:left w:w="108" w:type="dxa"/>
+            <w:bottom w:w="0" w:type="dxa"/>
+            <w:right w:w="108" w:type="dxa"/>
+          </w:tblCellMar>
         </w:tblPrEx>
         <w:trPr>
           <w:cantSplit/>
@@ -26256,6 +26236,12 @@
             <w:insideH w:val="single" w:color="auto" w:sz="4" w:space="0"/>
             <w:insideV w:val="single" w:color="auto" w:sz="4" w:space="0"/>
           </w:tblBorders>
+          <w:tblCellMar>
+            <w:top w:w="0" w:type="dxa"/>
+            <w:left w:w="108" w:type="dxa"/>
+            <w:bottom w:w="0" w:type="dxa"/>
+            <w:right w:w="108" w:type="dxa"/>
+          </w:tblCellMar>
         </w:tblPrEx>
         <w:trPr>
           <w:trHeight w:val="221" w:hRule="atLeast"/>
@@ -28353,6 +28339,7 @@
                 <w:lang w:val="en-US" w:eastAsia="zh-CN"/>
               </w:rPr>
             </w:pPr>
+            <w:bookmarkStart w:id="96" w:name="_GoBack" w:colFirst="2" w:colLast="2"/>
             <w:r>
               <w:rPr>
                 <w:rFonts w:hint="eastAsia" w:ascii="宋体" w:hAnsi="宋体"/>
@@ -28448,6 +28435,7 @@
           </w:p>
         </w:tc>
       </w:tr>
+      <w:bookmarkEnd w:id="96"/>
     </w:tbl>
     <w:p>
       <w:pPr>
@@ -29426,12 +29414,6 @@
             <w:insideH w:val="single" w:color="auto" w:sz="4" w:space="0"/>
             <w:insideV w:val="single" w:color="auto" w:sz="4" w:space="0"/>
           </w:tblBorders>
-          <w:tblCellMar>
-            <w:top w:w="0" w:type="dxa"/>
-            <w:left w:w="108" w:type="dxa"/>
-            <w:bottom w:w="0" w:type="dxa"/>
-            <w:right w:w="108" w:type="dxa"/>
-          </w:tblCellMar>
         </w:tblPrEx>
         <w:trPr>
           <w:trHeight w:val="270" w:hRule="atLeast"/>
@@ -29854,6 +29836,12 @@
             <w:insideH w:val="single" w:color="auto" w:sz="4" w:space="0"/>
             <w:insideV w:val="single" w:color="auto" w:sz="4" w:space="0"/>
           </w:tblBorders>
+          <w:tblCellMar>
+            <w:top w:w="0" w:type="dxa"/>
+            <w:left w:w="108" w:type="dxa"/>
+            <w:bottom w:w="0" w:type="dxa"/>
+            <w:right w:w="108" w:type="dxa"/>
+          </w:tblCellMar>
         </w:tblPrEx>
         <w:trPr>
           <w:cantSplit/>
@@ -33914,6 +33902,12 @@
             <w:insideH w:val="single" w:color="auto" w:sz="4" w:space="0"/>
             <w:insideV w:val="single" w:color="auto" w:sz="4" w:space="0"/>
           </w:tblBorders>
+          <w:tblCellMar>
+            <w:top w:w="0" w:type="dxa"/>
+            <w:left w:w="108" w:type="dxa"/>
+            <w:bottom w:w="0" w:type="dxa"/>
+            <w:right w:w="108" w:type="dxa"/>
+          </w:tblCellMar>
         </w:tblPrEx>
         <w:trPr>
           <w:cantSplit/>
@@ -35613,6 +35607,12 @@
             <w:insideH w:val="single" w:color="auto" w:sz="4" w:space="0"/>
             <w:insideV w:val="single" w:color="auto" w:sz="4" w:space="0"/>
           </w:tblBorders>
+          <w:tblCellMar>
+            <w:top w:w="0" w:type="dxa"/>
+            <w:left w:w="108" w:type="dxa"/>
+            <w:bottom w:w="0" w:type="dxa"/>
+            <w:right w:w="108" w:type="dxa"/>
+          </w:tblCellMar>
         </w:tblPrEx>
         <w:trPr>
           <w:trHeight w:val="270" w:hRule="atLeast"/>
@@ -37121,6 +37121,12 @@
             <w:insideH w:val="single" w:color="auto" w:sz="4" w:space="0"/>
             <w:insideV w:val="single" w:color="auto" w:sz="4" w:space="0"/>
           </w:tblBorders>
+          <w:tblCellMar>
+            <w:top w:w="0" w:type="dxa"/>
+            <w:left w:w="108" w:type="dxa"/>
+            <w:bottom w:w="0" w:type="dxa"/>
+            <w:right w:w="108" w:type="dxa"/>
+          </w:tblCellMar>
         </w:tblPrEx>
         <w:trPr>
           <w:trHeight w:val="270" w:hRule="atLeast"/>
@@ -37530,6 +37536,12 @@
             <w:insideH w:val="single" w:color="auto" w:sz="4" w:space="0"/>
             <w:insideV w:val="single" w:color="auto" w:sz="4" w:space="0"/>
           </w:tblBorders>
+          <w:tblCellMar>
+            <w:top w:w="0" w:type="dxa"/>
+            <w:left w:w="108" w:type="dxa"/>
+            <w:bottom w:w="0" w:type="dxa"/>
+            <w:right w:w="108" w:type="dxa"/>
+          </w:tblCellMar>
         </w:tblPrEx>
         <w:trPr>
           <w:trHeight w:val="221" w:hRule="atLeast"/>
@@ -41043,6 +41055,12 @@
             <w:insideH w:val="single" w:color="auto" w:sz="4" w:space="0"/>
             <w:insideV w:val="single" w:color="auto" w:sz="4" w:space="0"/>
           </w:tblBorders>
+          <w:tblCellMar>
+            <w:top w:w="0" w:type="dxa"/>
+            <w:left w:w="108" w:type="dxa"/>
+            <w:bottom w:w="0" w:type="dxa"/>
+            <w:right w:w="108" w:type="dxa"/>
+          </w:tblCellMar>
         </w:tblPrEx>
         <w:trPr>
           <w:cantSplit/>
@@ -46200,6 +46218,12 @@
             <w:insideH w:val="single" w:color="auto" w:sz="4" w:space="0"/>
             <w:insideV w:val="single" w:color="auto" w:sz="4" w:space="0"/>
           </w:tblBorders>
+          <w:tblCellMar>
+            <w:top w:w="0" w:type="dxa"/>
+            <w:left w:w="108" w:type="dxa"/>
+            <w:bottom w:w="0" w:type="dxa"/>
+            <w:right w:w="108" w:type="dxa"/>
+          </w:tblCellMar>
         </w:tblPrEx>
         <w:trPr>
           <w:cantSplit/>

--- a/RP3423底层通信协议文档_V2.1.docx
+++ b/RP3423底层通信协议文档_V2.1.docx
@@ -4384,30 +4384,30 @@
           <w:lang w:eastAsia="zh-CN"/>
         </w:rPr>
       </w:pPr>
-      <w:bookmarkStart w:id="1" w:name="_Toc348128250"/>
-      <w:bookmarkStart w:id="2" w:name="_Toc203895005"/>
-      <w:bookmarkStart w:id="3" w:name="_Toc308880878"/>
-      <w:bookmarkStart w:id="4" w:name="_Toc210212673"/>
-      <w:bookmarkStart w:id="5" w:name="_Toc183932347"/>
-      <w:bookmarkStart w:id="6" w:name="_Toc24981"/>
-      <w:bookmarkStart w:id="7" w:name="_Toc348972440"/>
+      <w:bookmarkStart w:id="1" w:name="_Toc22447"/>
+      <w:bookmarkStart w:id="2" w:name="_Toc174870453"/>
+      <w:bookmarkStart w:id="3" w:name="_Toc348972440"/>
+      <w:bookmarkStart w:id="4" w:name="_Toc347694965"/>
+      <w:bookmarkStart w:id="5" w:name="_Toc174182110"/>
+      <w:bookmarkStart w:id="6" w:name="_Toc181602291"/>
+      <w:bookmarkStart w:id="7" w:name="_Toc181602393"/>
       <w:bookmarkStart w:id="8" w:name="_Toc208729948"/>
-      <w:bookmarkStart w:id="9" w:name="_Toc171144248"/>
-      <w:bookmarkStart w:id="10" w:name="_Toc181602393"/>
-      <w:bookmarkStart w:id="11" w:name="_Toc174870453"/>
-      <w:bookmarkStart w:id="12" w:name="_Toc174182110"/>
-      <w:bookmarkStart w:id="13" w:name="_Toc22447"/>
-      <w:bookmarkStart w:id="14" w:name="_Toc182645724"/>
-      <w:bookmarkStart w:id="15" w:name="_Toc347693919"/>
-      <w:bookmarkStart w:id="16" w:name="_Toc200338599"/>
-      <w:bookmarkStart w:id="17" w:name="_Toc181602291"/>
-      <w:bookmarkStart w:id="18" w:name="_Toc173318953"/>
-      <w:bookmarkStart w:id="19" w:name="_Toc204679746"/>
-      <w:bookmarkStart w:id="20" w:name="_Toc203899075"/>
-      <w:bookmarkStart w:id="21" w:name="_Toc347694965"/>
-      <w:bookmarkStart w:id="22" w:name="_Toc171081036"/>
-      <w:bookmarkStart w:id="23" w:name="_Toc183934994"/>
-      <w:bookmarkStart w:id="24" w:name="_Toc174418157"/>
+      <w:bookmarkStart w:id="9" w:name="_Toc203895005"/>
+      <w:bookmarkStart w:id="10" w:name="_Toc24981"/>
+      <w:bookmarkStart w:id="11" w:name="_Toc347693919"/>
+      <w:bookmarkStart w:id="12" w:name="_Toc204679746"/>
+      <w:bookmarkStart w:id="13" w:name="_Toc348128250"/>
+      <w:bookmarkStart w:id="14" w:name="_Toc183934994"/>
+      <w:bookmarkStart w:id="15" w:name="_Toc183932347"/>
+      <w:bookmarkStart w:id="16" w:name="_Toc182645724"/>
+      <w:bookmarkStart w:id="17" w:name="_Toc210212673"/>
+      <w:bookmarkStart w:id="18" w:name="_Toc200338599"/>
+      <w:bookmarkStart w:id="19" w:name="_Toc171081036"/>
+      <w:bookmarkStart w:id="20" w:name="_Toc171144248"/>
+      <w:bookmarkStart w:id="21" w:name="_Toc203899075"/>
+      <w:bookmarkStart w:id="22" w:name="_Toc308880878"/>
+      <w:bookmarkStart w:id="23" w:name="_Toc174418157"/>
+      <w:bookmarkStart w:id="24" w:name="_Toc173318953"/>
       <w:r>
         <w:rPr>
           <w:rFonts w:hint="eastAsia" w:ascii="宋体" w:hAnsi="宋体"/>
@@ -5510,24 +5510,24 @@
           <w:rFonts w:hint="eastAsia"/>
         </w:rPr>
       </w:pPr>
-      <w:bookmarkStart w:id="25" w:name="_Toc181602397"/>
-      <w:bookmarkStart w:id="26" w:name="_Toc347694968"/>
-      <w:bookmarkStart w:id="27" w:name="_Toc347693922"/>
-      <w:bookmarkStart w:id="28" w:name="_Toc308880881"/>
+      <w:bookmarkStart w:id="25" w:name="_Toc208729951"/>
+      <w:bookmarkStart w:id="26" w:name="_Toc348128253"/>
+      <w:bookmarkStart w:id="27" w:name="_Toc183934998"/>
+      <w:bookmarkStart w:id="28" w:name="_Toc348972443"/>
       <w:bookmarkStart w:id="29" w:name="_Toc200338603"/>
-      <w:bookmarkStart w:id="30" w:name="_Toc203899078"/>
-      <w:bookmarkStart w:id="31" w:name="_Toc183934998"/>
-      <w:bookmarkStart w:id="32" w:name="_Toc204679749"/>
-      <w:bookmarkStart w:id="33" w:name="_Toc210212676"/>
-      <w:bookmarkStart w:id="34" w:name="_Toc22544"/>
-      <w:bookmarkStart w:id="35" w:name="_Toc203895008"/>
-      <w:bookmarkStart w:id="36" w:name="_Toc16702"/>
-      <w:bookmarkStart w:id="37" w:name="_Toc181602295"/>
-      <w:bookmarkStart w:id="38" w:name="_Toc182645728"/>
-      <w:bookmarkStart w:id="39" w:name="_Toc348972443"/>
-      <w:bookmarkStart w:id="40" w:name="_Toc348128253"/>
-      <w:bookmarkStart w:id="41" w:name="_Toc183932351"/>
-      <w:bookmarkStart w:id="42" w:name="_Toc208729951"/>
+      <w:bookmarkStart w:id="30" w:name="_Toc347694968"/>
+      <w:bookmarkStart w:id="31" w:name="_Toc183932351"/>
+      <w:bookmarkStart w:id="32" w:name="_Toc22544"/>
+      <w:bookmarkStart w:id="33" w:name="_Toc203895008"/>
+      <w:bookmarkStart w:id="34" w:name="_Toc16702"/>
+      <w:bookmarkStart w:id="35" w:name="_Toc204679749"/>
+      <w:bookmarkStart w:id="36" w:name="_Toc308880881"/>
+      <w:bookmarkStart w:id="37" w:name="_Toc210212676"/>
+      <w:bookmarkStart w:id="38" w:name="_Toc181602397"/>
+      <w:bookmarkStart w:id="39" w:name="_Toc181602295"/>
+      <w:bookmarkStart w:id="40" w:name="_Toc347693922"/>
+      <w:bookmarkStart w:id="41" w:name="_Toc203899078"/>
+      <w:bookmarkStart w:id="42" w:name="_Toc182645728"/>
       <w:r>
         <w:rPr>
           <w:rStyle w:val="15"/>
@@ -5659,6 +5659,12 @@
             <w:insideH w:val="single" w:color="auto" w:sz="4" w:space="0"/>
             <w:insideV w:val="single" w:color="auto" w:sz="4" w:space="0"/>
           </w:tblBorders>
+          <w:tblCellMar>
+            <w:top w:w="0" w:type="dxa"/>
+            <w:left w:w="108" w:type="dxa"/>
+            <w:bottom w:w="0" w:type="dxa"/>
+            <w:right w:w="108" w:type="dxa"/>
+          </w:tblCellMar>
         </w:tblPrEx>
         <w:trPr>
           <w:cantSplit/>
@@ -6117,30 +6123,30 @@
           <w:rFonts w:hint="eastAsia"/>
         </w:rPr>
       </w:pPr>
-      <w:bookmarkStart w:id="43" w:name="_Toc203899079"/>
-      <w:bookmarkStart w:id="44" w:name="_Toc348972444"/>
-      <w:bookmarkStart w:id="45" w:name="_Toc183932352"/>
-      <w:bookmarkStart w:id="46" w:name="_Toc348128254"/>
-      <w:bookmarkStart w:id="47" w:name="_Toc174182115"/>
-      <w:bookmarkStart w:id="48" w:name="_Toc171081041"/>
-      <w:bookmarkStart w:id="49" w:name="_Toc171144253"/>
-      <w:bookmarkStart w:id="50" w:name="_Toc200338604"/>
-      <w:bookmarkStart w:id="51" w:name="_Toc174870458"/>
-      <w:bookmarkStart w:id="52" w:name="_Toc14796"/>
-      <w:bookmarkStart w:id="53" w:name="_Toc183934999"/>
-      <w:bookmarkStart w:id="54" w:name="_Toc174418162"/>
-      <w:bookmarkStart w:id="55" w:name="_Toc210212677"/>
-      <w:bookmarkStart w:id="56" w:name="_Toc181602296"/>
-      <w:bookmarkStart w:id="57" w:name="_Toc27228"/>
-      <w:bookmarkStart w:id="58" w:name="_Toc173318958"/>
-      <w:bookmarkStart w:id="59" w:name="_Toc347694969"/>
-      <w:bookmarkStart w:id="60" w:name="_Toc203895009"/>
-      <w:bookmarkStart w:id="61" w:name="_Toc181602398"/>
-      <w:bookmarkStart w:id="62" w:name="_Toc347693923"/>
-      <w:bookmarkStart w:id="63" w:name="_Toc208729952"/>
-      <w:bookmarkStart w:id="64" w:name="_Toc308880882"/>
+      <w:bookmarkStart w:id="43" w:name="_Toc174418162"/>
+      <w:bookmarkStart w:id="44" w:name="_Toc347693923"/>
+      <w:bookmarkStart w:id="45" w:name="_Toc210212677"/>
+      <w:bookmarkStart w:id="46" w:name="_Toc203895009"/>
+      <w:bookmarkStart w:id="47" w:name="_Toc181602296"/>
+      <w:bookmarkStart w:id="48" w:name="_Toc27228"/>
+      <w:bookmarkStart w:id="49" w:name="_Toc181602398"/>
+      <w:bookmarkStart w:id="50" w:name="_Toc208729952"/>
+      <w:bookmarkStart w:id="51" w:name="_Toc183934999"/>
+      <w:bookmarkStart w:id="52" w:name="_Toc308880882"/>
+      <w:bookmarkStart w:id="53" w:name="_Toc204679750"/>
+      <w:bookmarkStart w:id="54" w:name="_Toc173318958"/>
+      <w:bookmarkStart w:id="55" w:name="_Toc347694969"/>
+      <w:bookmarkStart w:id="56" w:name="_Toc174182115"/>
+      <w:bookmarkStart w:id="57" w:name="_Toc171081041"/>
+      <w:bookmarkStart w:id="58" w:name="_Toc171144253"/>
+      <w:bookmarkStart w:id="59" w:name="_Toc200338604"/>
+      <w:bookmarkStart w:id="60" w:name="_Toc174870458"/>
+      <w:bookmarkStart w:id="61" w:name="_Toc203899079"/>
+      <w:bookmarkStart w:id="62" w:name="_Toc14796"/>
+      <w:bookmarkStart w:id="63" w:name="_Toc348972444"/>
+      <w:bookmarkStart w:id="64" w:name="_Toc183932352"/>
       <w:bookmarkStart w:id="65" w:name="_Toc182645729"/>
-      <w:bookmarkStart w:id="66" w:name="_Toc204679750"/>
+      <w:bookmarkStart w:id="66" w:name="_Toc348128254"/>
       <w:r>
         <w:rPr>
           <w:rStyle w:val="15"/>
@@ -6277,12 +6283,6 @@
             <w:insideH w:val="single" w:color="auto" w:sz="4" w:space="0"/>
             <w:insideV w:val="single" w:color="auto" w:sz="4" w:space="0"/>
           </w:tblBorders>
-          <w:tblCellMar>
-            <w:top w:w="0" w:type="dxa"/>
-            <w:left w:w="108" w:type="dxa"/>
-            <w:bottom w:w="0" w:type="dxa"/>
-            <w:right w:w="108" w:type="dxa"/>
-          </w:tblCellMar>
         </w:tblPrEx>
         <w:trPr>
           <w:cantSplit/>
@@ -7037,6 +7037,12 @@
             <w:insideH w:val="single" w:color="auto" w:sz="4" w:space="0"/>
             <w:insideV w:val="single" w:color="auto" w:sz="4" w:space="0"/>
           </w:tblBorders>
+          <w:tblCellMar>
+            <w:top w:w="0" w:type="dxa"/>
+            <w:left w:w="108" w:type="dxa"/>
+            <w:bottom w:w="0" w:type="dxa"/>
+            <w:right w:w="108" w:type="dxa"/>
+          </w:tblCellMar>
         </w:tblPrEx>
         <w:trPr>
           <w:cantSplit/>
@@ -8236,6 +8242,12 @@
             <w:insideH w:val="single" w:color="auto" w:sz="4" w:space="0"/>
             <w:insideV w:val="single" w:color="auto" w:sz="4" w:space="0"/>
           </w:tblBorders>
+          <w:tblCellMar>
+            <w:top w:w="0" w:type="dxa"/>
+            <w:left w:w="108" w:type="dxa"/>
+            <w:bottom w:w="0" w:type="dxa"/>
+            <w:right w:w="108" w:type="dxa"/>
+          </w:tblCellMar>
         </w:tblPrEx>
         <w:trPr>
           <w:cantSplit/>
@@ -9074,8 +9086,8 @@
           <w:lang w:val="en-US"/>
         </w:rPr>
       </w:pPr>
-      <w:bookmarkStart w:id="69" w:name="_Toc27383"/>
-      <w:bookmarkStart w:id="70" w:name="_Toc490553040"/>
+      <w:bookmarkStart w:id="69" w:name="_Toc490553040"/>
+      <w:bookmarkStart w:id="70" w:name="_Toc27383"/>
       <w:bookmarkStart w:id="71" w:name="_Toc16203"/>
       <w:bookmarkStart w:id="72" w:name="_Toc490553041"/>
       <w:r>
@@ -10115,6 +10127,12 @@
             <w:insideH w:val="single" w:color="auto" w:sz="4" w:space="0"/>
             <w:insideV w:val="single" w:color="auto" w:sz="4" w:space="0"/>
           </w:tblBorders>
+          <w:tblCellMar>
+            <w:top w:w="0" w:type="dxa"/>
+            <w:left w:w="108" w:type="dxa"/>
+            <w:bottom w:w="0" w:type="dxa"/>
+            <w:right w:w="108" w:type="dxa"/>
+          </w:tblCellMar>
         </w:tblPrEx>
         <w:trPr>
           <w:cantSplit/>
@@ -11136,12 +11154,6 @@
             <w:insideH w:val="single" w:color="auto" w:sz="4" w:space="0"/>
             <w:insideV w:val="single" w:color="auto" w:sz="4" w:space="0"/>
           </w:tblBorders>
-          <w:tblCellMar>
-            <w:top w:w="0" w:type="dxa"/>
-            <w:left w:w="108" w:type="dxa"/>
-            <w:bottom w:w="0" w:type="dxa"/>
-            <w:right w:w="108" w:type="dxa"/>
-          </w:tblCellMar>
         </w:tblPrEx>
         <w:trPr>
           <w:trHeight w:val="120" w:hRule="atLeast"/>
@@ -13524,12 +13536,6 @@
             <w:insideH w:val="single" w:color="auto" w:sz="4" w:space="0"/>
             <w:insideV w:val="single" w:color="auto" w:sz="4" w:space="0"/>
           </w:tblBorders>
-          <w:tblCellMar>
-            <w:top w:w="0" w:type="dxa"/>
-            <w:left w:w="108" w:type="dxa"/>
-            <w:bottom w:w="0" w:type="dxa"/>
-            <w:right w:w="108" w:type="dxa"/>
-          </w:tblCellMar>
         </w:tblPrEx>
         <w:trPr>
           <w:cantSplit/>
@@ -14169,6 +14175,12 @@
             <w:insideH w:val="single" w:color="auto" w:sz="4" w:space="0"/>
             <w:insideV w:val="single" w:color="auto" w:sz="4" w:space="0"/>
           </w:tblBorders>
+          <w:tblCellMar>
+            <w:top w:w="0" w:type="dxa"/>
+            <w:left w:w="108" w:type="dxa"/>
+            <w:bottom w:w="0" w:type="dxa"/>
+            <w:right w:w="108" w:type="dxa"/>
+          </w:tblCellMar>
         </w:tblPrEx>
         <w:trPr>
           <w:cantSplit/>
@@ -16192,6 +16204,12 @@
             <w:insideH w:val="single" w:color="auto" w:sz="4" w:space="0"/>
             <w:insideV w:val="single" w:color="auto" w:sz="4" w:space="0"/>
           </w:tblBorders>
+          <w:tblCellMar>
+            <w:top w:w="0" w:type="dxa"/>
+            <w:left w:w="108" w:type="dxa"/>
+            <w:bottom w:w="0" w:type="dxa"/>
+            <w:right w:w="108" w:type="dxa"/>
+          </w:tblCellMar>
         </w:tblPrEx>
         <w:trPr>
           <w:trHeight w:val="120" w:hRule="atLeast"/>
@@ -18182,6 +18200,7 @@
           <w:numId w:val="0"/>
         </w:numPr>
         <w:spacing w:before="156" w:after="156" w:afterLines="50" w:line="360" w:lineRule="auto"/>
+        <w:ind w:firstLine="1205" w:firstLineChars="500"/>
         <w:outlineLvl w:val="1"/>
         <w:rPr>
           <w:rStyle w:val="17"/>
@@ -18530,12 +18549,6 @@
             <w:insideH w:val="single" w:color="auto" w:sz="4" w:space="0"/>
             <w:insideV w:val="single" w:color="auto" w:sz="4" w:space="0"/>
           </w:tblBorders>
-          <w:tblCellMar>
-            <w:top w:w="0" w:type="dxa"/>
-            <w:left w:w="108" w:type="dxa"/>
-            <w:bottom w:w="0" w:type="dxa"/>
-            <w:right w:w="108" w:type="dxa"/>
-          </w:tblCellMar>
         </w:tblPrEx>
         <w:trPr>
           <w:trHeight w:val="120" w:hRule="atLeast"/>
@@ -20029,12 +20042,6 @@
             <w:insideH w:val="single" w:color="auto" w:sz="4" w:space="0"/>
             <w:insideV w:val="single" w:color="auto" w:sz="4" w:space="0"/>
           </w:tblBorders>
-          <w:tblCellMar>
-            <w:top w:w="0" w:type="dxa"/>
-            <w:left w:w="108" w:type="dxa"/>
-            <w:bottom w:w="0" w:type="dxa"/>
-            <w:right w:w="108" w:type="dxa"/>
-          </w:tblCellMar>
         </w:tblPrEx>
         <w:trPr>
           <w:trHeight w:val="221" w:hRule="atLeast"/>
@@ -20601,6 +20608,12 @@
             <w:insideH w:val="single" w:color="auto" w:sz="4" w:space="0"/>
             <w:insideV w:val="single" w:color="auto" w:sz="4" w:space="0"/>
           </w:tblBorders>
+          <w:tblCellMar>
+            <w:top w:w="0" w:type="dxa"/>
+            <w:left w:w="108" w:type="dxa"/>
+            <w:bottom w:w="0" w:type="dxa"/>
+            <w:right w:w="108" w:type="dxa"/>
+          </w:tblCellMar>
         </w:tblPrEx>
         <w:trPr>
           <w:cantSplit/>
@@ -28339,7 +28352,6 @@
                 <w:lang w:val="en-US" w:eastAsia="zh-CN"/>
               </w:rPr>
             </w:pPr>
-            <w:bookmarkStart w:id="96" w:name="_GoBack" w:colFirst="2" w:colLast="2"/>
             <w:r>
               <w:rPr>
                 <w:rFonts w:hint="eastAsia" w:ascii="宋体" w:hAnsi="宋体"/>
@@ -28435,7 +28447,6 @@
           </w:p>
         </w:tc>
       </w:tr>
-      <w:bookmarkEnd w:id="96"/>
     </w:tbl>
     <w:p>
       <w:pPr>
@@ -28734,12 +28745,6 @@
             <w:insideH w:val="single" w:color="auto" w:sz="4" w:space="0"/>
             <w:insideV w:val="single" w:color="auto" w:sz="4" w:space="0"/>
           </w:tblBorders>
-          <w:tblCellMar>
-            <w:top w:w="0" w:type="dxa"/>
-            <w:left w:w="108" w:type="dxa"/>
-            <w:bottom w:w="0" w:type="dxa"/>
-            <w:right w:w="108" w:type="dxa"/>
-          </w:tblCellMar>
         </w:tblPrEx>
         <w:trPr>
           <w:trHeight w:val="221" w:hRule="atLeast"/>
@@ -29414,6 +29419,12 @@
             <w:insideH w:val="single" w:color="auto" w:sz="4" w:space="0"/>
             <w:insideV w:val="single" w:color="auto" w:sz="4" w:space="0"/>
           </w:tblBorders>
+          <w:tblCellMar>
+            <w:top w:w="0" w:type="dxa"/>
+            <w:left w:w="108" w:type="dxa"/>
+            <w:bottom w:w="0" w:type="dxa"/>
+            <w:right w:w="108" w:type="dxa"/>
+          </w:tblCellMar>
         </w:tblPrEx>
         <w:trPr>
           <w:trHeight w:val="270" w:hRule="atLeast"/>
@@ -31578,12 +31589,6 @@
             <w:insideH w:val="single" w:color="auto" w:sz="4" w:space="0"/>
             <w:insideV w:val="single" w:color="auto" w:sz="4" w:space="0"/>
           </w:tblBorders>
-          <w:tblCellMar>
-            <w:top w:w="0" w:type="dxa"/>
-            <w:left w:w="108" w:type="dxa"/>
-            <w:bottom w:w="0" w:type="dxa"/>
-            <w:right w:w="108" w:type="dxa"/>
-          </w:tblCellMar>
         </w:tblPrEx>
         <w:trPr>
           <w:cantSplit/>
@@ -32955,12 +32960,6 @@
             <w:insideH w:val="single" w:color="auto" w:sz="4" w:space="0"/>
             <w:insideV w:val="single" w:color="auto" w:sz="4" w:space="0"/>
           </w:tblBorders>
-          <w:tblCellMar>
-            <w:top w:w="0" w:type="dxa"/>
-            <w:left w:w="108" w:type="dxa"/>
-            <w:bottom w:w="0" w:type="dxa"/>
-            <w:right w:w="108" w:type="dxa"/>
-          </w:tblCellMar>
         </w:tblPrEx>
         <w:trPr>
           <w:cantSplit/>
@@ -35607,12 +35606,6 @@
             <w:insideH w:val="single" w:color="auto" w:sz="4" w:space="0"/>
             <w:insideV w:val="single" w:color="auto" w:sz="4" w:space="0"/>
           </w:tblBorders>
-          <w:tblCellMar>
-            <w:top w:w="0" w:type="dxa"/>
-            <w:left w:w="108" w:type="dxa"/>
-            <w:bottom w:w="0" w:type="dxa"/>
-            <w:right w:w="108" w:type="dxa"/>
-          </w:tblCellMar>
         </w:tblPrEx>
         <w:trPr>
           <w:trHeight w:val="270" w:hRule="atLeast"/>
@@ -38377,7 +38370,7 @@
                 <w:szCs w:val="21"/>
                 <w:lang w:val="en-US" w:eastAsia="zh-CN"/>
               </w:rPr>
-              <w:t>0x00 ：成功</w:t>
+              <w:t>0x00 : 成功</w:t>
             </w:r>
           </w:p>
           <w:p>
@@ -38397,7 +38390,7 @@
                 <w:szCs w:val="21"/>
                 <w:lang w:val="en-US" w:eastAsia="zh-CN"/>
               </w:rPr>
-              <w:t>0x01 :繁忙</w:t>
+              <w:t>0x01 : 繁忙</w:t>
             </w:r>
           </w:p>
           <w:p>
@@ -40433,12 +40426,6 @@
             <w:insideH w:val="single" w:color="auto" w:sz="4" w:space="0"/>
             <w:insideV w:val="single" w:color="auto" w:sz="4" w:space="0"/>
           </w:tblBorders>
-          <w:tblCellMar>
-            <w:top w:w="0" w:type="dxa"/>
-            <w:left w:w="108" w:type="dxa"/>
-            <w:bottom w:w="0" w:type="dxa"/>
-            <w:right w:w="108" w:type="dxa"/>
-          </w:tblCellMar>
         </w:tblPrEx>
         <w:trPr>
           <w:cantSplit/>
@@ -47333,7 +47320,2829 @@
         <w:rPr>
           <w:rFonts w:hint="eastAsia"/>
           <w:color w:val="auto"/>
+          <w:lang w:val="en-US" w:eastAsia="zh-CN"/>
+        </w:rPr>
+      </w:pPr>
+      <w:r>
+        <w:rPr>
+          <w:rFonts w:hint="eastAsia"/>
+          <w:color w:val="auto"/>
+          <w:lang w:val="en-US" w:eastAsia="zh-CN"/>
+        </w:rPr>
+        <w:t>记录保持格式 ：</w:t>
+      </w:r>
+    </w:p>
+    <w:tbl>
+      <w:tblPr>
+        <w:tblStyle w:val="12"/>
+        <w:tblpPr w:leftFromText="180" w:rightFromText="180" w:vertAnchor="text" w:horzAnchor="margin" w:tblpXSpec="center" w:tblpY="2"/>
+        <w:tblW w:w="9319" w:type="dxa"/>
+        <w:tblInd w:w="-1168" w:type="dxa"/>
+        <w:tblBorders>
+          <w:top w:val="single" w:color="auto" w:sz="4" w:space="0"/>
+          <w:left w:val="single" w:color="auto" w:sz="4" w:space="0"/>
+          <w:bottom w:val="single" w:color="auto" w:sz="4" w:space="0"/>
+          <w:right w:val="single" w:color="auto" w:sz="4" w:space="0"/>
+          <w:insideH w:val="single" w:color="auto" w:sz="4" w:space="0"/>
+          <w:insideV w:val="single" w:color="auto" w:sz="4" w:space="0"/>
+        </w:tblBorders>
+        <w:tblLayout w:type="fixed"/>
+        <w:tblCellMar>
+          <w:top w:w="0" w:type="dxa"/>
+          <w:left w:w="108" w:type="dxa"/>
+          <w:bottom w:w="0" w:type="dxa"/>
+          <w:right w:w="108" w:type="dxa"/>
+        </w:tblCellMar>
+      </w:tblPr>
+      <w:tblGrid>
+        <w:gridCol w:w="1778"/>
+        <w:gridCol w:w="1991"/>
+        <w:gridCol w:w="5550"/>
+      </w:tblGrid>
+      <w:tr>
+        <w:tblPrEx>
+          <w:tblBorders>
+            <w:top w:val="single" w:color="auto" w:sz="4" w:space="0"/>
+            <w:left w:val="single" w:color="auto" w:sz="4" w:space="0"/>
+            <w:bottom w:val="single" w:color="auto" w:sz="4" w:space="0"/>
+            <w:right w:val="single" w:color="auto" w:sz="4" w:space="0"/>
+            <w:insideH w:val="single" w:color="auto" w:sz="4" w:space="0"/>
+            <w:insideV w:val="single" w:color="auto" w:sz="4" w:space="0"/>
+          </w:tblBorders>
+          <w:tblCellMar>
+            <w:top w:w="0" w:type="dxa"/>
+            <w:left w:w="108" w:type="dxa"/>
+            <w:bottom w:w="0" w:type="dxa"/>
+            <w:right w:w="108" w:type="dxa"/>
+          </w:tblCellMar>
+        </w:tblPrEx>
+        <w:trPr>
+          <w:cantSplit/>
+          <w:trHeight w:val="144" w:hRule="atLeast"/>
+        </w:trPr>
+        <w:tc>
+          <w:tcPr>
+            <w:tcW w:w="1778" w:type="dxa"/>
+            <w:noWrap w:val="0"/>
+            <w:vAlign w:val="center"/>
+          </w:tcPr>
+          <w:p>
+            <w:pPr>
+              <w:jc w:val="center"/>
+              <w:rPr>
+                <w:rFonts w:hint="default" w:ascii="宋体" w:hAnsi="宋体"/>
+                <w:bCs/>
+                <w:szCs w:val="21"/>
+                <w:lang w:val="en-US" w:eastAsia="zh-CN"/>
+              </w:rPr>
+            </w:pPr>
+            <w:r>
+              <w:rPr>
+                <w:rFonts w:hint="eastAsia" w:ascii="宋体" w:hAnsi="宋体"/>
+                <w:bCs/>
+                <w:szCs w:val="21"/>
+                <w:lang w:val="en-US" w:eastAsia="zh-CN"/>
+              </w:rPr>
+              <w:t>名称</w:t>
+            </w:r>
+          </w:p>
+        </w:tc>
+        <w:tc>
+          <w:tcPr>
+            <w:tcW w:w="1991" w:type="dxa"/>
+            <w:noWrap w:val="0"/>
+            <w:vAlign w:val="center"/>
+          </w:tcPr>
+          <w:p>
+            <w:pPr>
+              <w:jc w:val="center"/>
+              <w:rPr>
+                <w:rFonts w:hint="default" w:ascii="宋体" w:hAnsi="宋体"/>
+                <w:bCs/>
+                <w:szCs w:val="21"/>
+                <w:lang w:val="en-US" w:eastAsia="zh-CN"/>
+              </w:rPr>
+            </w:pPr>
+            <w:r>
+              <w:rPr>
+                <w:rFonts w:hint="eastAsia" w:ascii="宋体" w:hAnsi="宋体"/>
+                <w:bCs/>
+                <w:szCs w:val="21"/>
+                <w:lang w:val="en-US" w:eastAsia="zh-CN"/>
+              </w:rPr>
+              <w:t>长度</w:t>
+            </w:r>
+          </w:p>
+        </w:tc>
+        <w:tc>
+          <w:tcPr>
+            <w:tcW w:w="5550" w:type="dxa"/>
+            <w:noWrap w:val="0"/>
+            <w:vAlign w:val="center"/>
+          </w:tcPr>
+          <w:p>
+            <w:pPr>
+              <w:jc w:val="center"/>
+              <w:rPr>
+                <w:rFonts w:hint="default" w:ascii="宋体" w:hAnsi="宋体"/>
+                <w:bCs/>
+                <w:szCs w:val="21"/>
+                <w:lang w:val="en-US" w:eastAsia="zh-CN"/>
+              </w:rPr>
+            </w:pPr>
+            <w:r>
+              <w:rPr>
+                <w:rFonts w:hint="eastAsia" w:ascii="宋体" w:hAnsi="宋体"/>
+                <w:bCs/>
+                <w:szCs w:val="21"/>
+                <w:lang w:val="en-US" w:eastAsia="zh-CN"/>
+              </w:rPr>
+              <w:t>说明</w:t>
+            </w:r>
+          </w:p>
+        </w:tc>
+      </w:tr>
+      <w:tr>
+        <w:tblPrEx>
+          <w:tblBorders>
+            <w:top w:val="single" w:color="auto" w:sz="4" w:space="0"/>
+            <w:left w:val="single" w:color="auto" w:sz="4" w:space="0"/>
+            <w:bottom w:val="single" w:color="auto" w:sz="4" w:space="0"/>
+            <w:right w:val="single" w:color="auto" w:sz="4" w:space="0"/>
+            <w:insideH w:val="single" w:color="auto" w:sz="4" w:space="0"/>
+            <w:insideV w:val="single" w:color="auto" w:sz="4" w:space="0"/>
+          </w:tblBorders>
+          <w:tblCellMar>
+            <w:top w:w="0" w:type="dxa"/>
+            <w:left w:w="108" w:type="dxa"/>
+            <w:bottom w:w="0" w:type="dxa"/>
+            <w:right w:w="108" w:type="dxa"/>
+          </w:tblCellMar>
+        </w:tblPrEx>
+        <w:trPr>
+          <w:cantSplit/>
+          <w:trHeight w:val="296" w:hRule="atLeast"/>
+        </w:trPr>
+        <w:tc>
+          <w:tcPr>
+            <w:tcW w:w="1778" w:type="dxa"/>
+            <w:noWrap w:val="0"/>
+            <w:vAlign w:val="center"/>
+          </w:tcPr>
+          <w:p>
+            <w:pPr>
+              <w:jc w:val="center"/>
+              <w:rPr>
+                <w:rFonts w:hint="default" w:ascii="宋体" w:hAnsi="宋体"/>
+                <w:bCs/>
+                <w:szCs w:val="21"/>
+                <w:lang w:val="en-US" w:eastAsia="zh-CN"/>
+              </w:rPr>
+            </w:pPr>
+            <w:r>
+              <w:rPr>
+                <w:rFonts w:hint="eastAsia" w:ascii="宋体" w:hAnsi="宋体"/>
+                <w:bCs/>
+                <w:szCs w:val="21"/>
+                <w:lang w:val="en-US" w:eastAsia="zh-CN"/>
+              </w:rPr>
+              <w:t>RF端口</w:t>
+            </w:r>
+          </w:p>
+        </w:tc>
+        <w:tc>
+          <w:tcPr>
+            <w:tcW w:w="1991" w:type="dxa"/>
+            <w:noWrap w:val="0"/>
+            <w:vAlign w:val="center"/>
+          </w:tcPr>
+          <w:p>
+            <w:pPr>
+              <w:jc w:val="center"/>
+              <w:rPr>
+                <w:rFonts w:hint="eastAsia" w:ascii="宋体" w:hAnsi="宋体"/>
+                <w:bCs/>
+                <w:szCs w:val="21"/>
+                <w:lang w:val="en-US" w:eastAsia="zh-CN"/>
+              </w:rPr>
+            </w:pPr>
+            <w:r>
+              <w:rPr>
+                <w:rFonts w:hint="eastAsia" w:ascii="宋体" w:hAnsi="宋体"/>
+                <w:bCs/>
+                <w:szCs w:val="21"/>
+                <w:lang w:val="en-US" w:eastAsia="zh-CN"/>
+              </w:rPr>
+              <w:t>1</w:t>
+            </w:r>
+          </w:p>
+        </w:tc>
+        <w:tc>
+          <w:tcPr>
+            <w:tcW w:w="5550" w:type="dxa"/>
+            <w:noWrap w:val="0"/>
+            <w:vAlign w:val="center"/>
+          </w:tcPr>
+          <w:p>
+            <w:pPr>
+              <w:jc w:val="center"/>
+              <w:rPr>
+                <w:rFonts w:hint="default" w:ascii="宋体" w:hAnsi="宋体"/>
+                <w:bCs/>
+                <w:szCs w:val="21"/>
+                <w:lang w:val="en-US" w:eastAsia="zh-CN"/>
+              </w:rPr>
+            </w:pPr>
+          </w:p>
+        </w:tc>
+      </w:tr>
+      <w:tr>
+        <w:tblPrEx>
+          <w:tblBorders>
+            <w:top w:val="single" w:color="auto" w:sz="4" w:space="0"/>
+            <w:left w:val="single" w:color="auto" w:sz="4" w:space="0"/>
+            <w:bottom w:val="single" w:color="auto" w:sz="4" w:space="0"/>
+            <w:right w:val="single" w:color="auto" w:sz="4" w:space="0"/>
+            <w:insideH w:val="single" w:color="auto" w:sz="4" w:space="0"/>
+            <w:insideV w:val="single" w:color="auto" w:sz="4" w:space="0"/>
+          </w:tblBorders>
+          <w:tblCellMar>
+            <w:top w:w="0" w:type="dxa"/>
+            <w:left w:w="108" w:type="dxa"/>
+            <w:bottom w:w="0" w:type="dxa"/>
+            <w:right w:w="108" w:type="dxa"/>
+          </w:tblCellMar>
+        </w:tblPrEx>
+        <w:trPr>
+          <w:cantSplit/>
+          <w:trHeight w:val="258" w:hRule="atLeast"/>
+        </w:trPr>
+        <w:tc>
+          <w:tcPr>
+            <w:tcW w:w="1778" w:type="dxa"/>
+            <w:noWrap w:val="0"/>
+            <w:vAlign w:val="center"/>
+          </w:tcPr>
+          <w:p>
+            <w:pPr>
+              <w:jc w:val="center"/>
+              <w:rPr>
+                <w:rFonts w:hint="default" w:ascii="宋体" w:hAnsi="宋体"/>
+                <w:bCs/>
+                <w:szCs w:val="21"/>
+                <w:lang w:val="en-US" w:eastAsia="zh-CN"/>
+              </w:rPr>
+            </w:pPr>
+            <w:r>
+              <w:rPr>
+                <w:rFonts w:hint="eastAsia" w:ascii="宋体" w:hAnsi="宋体"/>
+                <w:bCs/>
+                <w:szCs w:val="21"/>
+                <w:lang w:val="en-US" w:eastAsia="zh-CN"/>
+              </w:rPr>
+              <w:t>MX端口</w:t>
+            </w:r>
+          </w:p>
+        </w:tc>
+        <w:tc>
+          <w:tcPr>
+            <w:tcW w:w="1991" w:type="dxa"/>
+            <w:noWrap w:val="0"/>
+            <w:vAlign w:val="center"/>
+          </w:tcPr>
+          <w:p>
+            <w:pPr>
+              <w:jc w:val="center"/>
+              <w:rPr>
+                <w:rFonts w:hint="default" w:ascii="宋体" w:hAnsi="宋体"/>
+                <w:bCs/>
+                <w:szCs w:val="21"/>
+                <w:lang w:val="en-US" w:eastAsia="zh-CN"/>
+              </w:rPr>
+            </w:pPr>
+            <w:r>
+              <w:rPr>
+                <w:rFonts w:hint="eastAsia" w:ascii="宋体" w:hAnsi="宋体"/>
+                <w:bCs/>
+                <w:szCs w:val="21"/>
+                <w:lang w:val="en-US" w:eastAsia="zh-CN"/>
+              </w:rPr>
+              <w:t>1</w:t>
+            </w:r>
+          </w:p>
+        </w:tc>
+        <w:tc>
+          <w:tcPr>
+            <w:tcW w:w="5550" w:type="dxa"/>
+            <w:noWrap w:val="0"/>
+            <w:vAlign w:val="center"/>
+          </w:tcPr>
+          <w:p>
+            <w:pPr>
+              <w:pStyle w:val="4"/>
+              <w:jc w:val="left"/>
+              <w:rPr>
+                <w:rFonts w:hint="default" w:ascii="宋体" w:hAnsi="宋体"/>
+                <w:bCs/>
+                <w:szCs w:val="21"/>
+                <w:lang w:val="en-US" w:eastAsia="zh-CN"/>
+              </w:rPr>
+            </w:pPr>
+          </w:p>
+        </w:tc>
+      </w:tr>
+      <w:tr>
+        <w:tblPrEx>
+          <w:tblBorders>
+            <w:top w:val="single" w:color="auto" w:sz="4" w:space="0"/>
+            <w:left w:val="single" w:color="auto" w:sz="4" w:space="0"/>
+            <w:bottom w:val="single" w:color="auto" w:sz="4" w:space="0"/>
+            <w:right w:val="single" w:color="auto" w:sz="4" w:space="0"/>
+            <w:insideH w:val="single" w:color="auto" w:sz="4" w:space="0"/>
+            <w:insideV w:val="single" w:color="auto" w:sz="4" w:space="0"/>
+          </w:tblBorders>
+          <w:tblCellMar>
+            <w:top w:w="0" w:type="dxa"/>
+            <w:left w:w="108" w:type="dxa"/>
+            <w:bottom w:w="0" w:type="dxa"/>
+            <w:right w:w="108" w:type="dxa"/>
+          </w:tblCellMar>
+        </w:tblPrEx>
+        <w:trPr>
+          <w:cantSplit/>
+          <w:trHeight w:val="258" w:hRule="atLeast"/>
+        </w:trPr>
+        <w:tc>
+          <w:tcPr>
+            <w:tcW w:w="1778" w:type="dxa"/>
+            <w:noWrap w:val="0"/>
+            <w:vAlign w:val="center"/>
+          </w:tcPr>
+          <w:p>
+            <w:pPr>
+              <w:jc w:val="center"/>
+              <w:rPr>
+                <w:rFonts w:hint="default" w:ascii="宋体" w:hAnsi="宋体"/>
+                <w:bCs/>
+                <w:szCs w:val="21"/>
+                <w:lang w:val="en-US" w:eastAsia="zh-CN"/>
+              </w:rPr>
+            </w:pPr>
+            <w:r>
+              <w:rPr>
+                <w:rFonts w:hint="eastAsia" w:ascii="宋体" w:hAnsi="宋体"/>
+                <w:bCs/>
+                <w:szCs w:val="21"/>
+                <w:lang w:val="en-US" w:eastAsia="zh-CN"/>
+              </w:rPr>
+              <w:t>报警方式</w:t>
+            </w:r>
+          </w:p>
+        </w:tc>
+        <w:tc>
+          <w:tcPr>
+            <w:tcW w:w="1991" w:type="dxa"/>
+            <w:noWrap w:val="0"/>
+            <w:vAlign w:val="center"/>
+          </w:tcPr>
+          <w:p>
+            <w:pPr>
+              <w:jc w:val="center"/>
+              <w:rPr>
+                <w:rFonts w:hint="default" w:ascii="宋体" w:hAnsi="宋体"/>
+                <w:bCs/>
+                <w:szCs w:val="21"/>
+                <w:lang w:val="en-US" w:eastAsia="zh-CN"/>
+              </w:rPr>
+            </w:pPr>
+            <w:r>
+              <w:rPr>
+                <w:rFonts w:hint="eastAsia" w:ascii="宋体" w:hAnsi="宋体"/>
+                <w:bCs/>
+                <w:szCs w:val="21"/>
+                <w:lang w:val="en-US" w:eastAsia="zh-CN"/>
+              </w:rPr>
+              <w:t>1</w:t>
+            </w:r>
+          </w:p>
+        </w:tc>
+        <w:tc>
+          <w:tcPr>
+            <w:tcW w:w="5550" w:type="dxa"/>
+            <w:noWrap w:val="0"/>
+            <w:vAlign w:val="center"/>
+          </w:tcPr>
+          <w:p>
+            <w:pPr>
+              <w:pStyle w:val="4"/>
+              <w:jc w:val="left"/>
+              <w:rPr>
+                <w:rFonts w:hint="default" w:ascii="宋体" w:hAnsi="宋体"/>
+                <w:bCs/>
+                <w:szCs w:val="21"/>
+                <w:lang w:val="en-US" w:eastAsia="zh-CN"/>
+              </w:rPr>
+            </w:pPr>
+          </w:p>
+        </w:tc>
+      </w:tr>
+      <w:tr>
+        <w:tblPrEx>
+          <w:tblBorders>
+            <w:top w:val="single" w:color="auto" w:sz="4" w:space="0"/>
+            <w:left w:val="single" w:color="auto" w:sz="4" w:space="0"/>
+            <w:bottom w:val="single" w:color="auto" w:sz="4" w:space="0"/>
+            <w:right w:val="single" w:color="auto" w:sz="4" w:space="0"/>
+            <w:insideH w:val="single" w:color="auto" w:sz="4" w:space="0"/>
+            <w:insideV w:val="single" w:color="auto" w:sz="4" w:space="0"/>
+          </w:tblBorders>
+          <w:tblCellMar>
+            <w:top w:w="0" w:type="dxa"/>
+            <w:left w:w="108" w:type="dxa"/>
+            <w:bottom w:w="0" w:type="dxa"/>
+            <w:right w:w="108" w:type="dxa"/>
+          </w:tblCellMar>
+        </w:tblPrEx>
+        <w:trPr>
+          <w:cantSplit/>
+          <w:trHeight w:val="308" w:hRule="atLeast"/>
+        </w:trPr>
+        <w:tc>
+          <w:tcPr>
+            <w:tcW w:w="1778" w:type="dxa"/>
+            <w:noWrap w:val="0"/>
+            <w:vAlign w:val="center"/>
+          </w:tcPr>
+          <w:p>
+            <w:pPr>
+              <w:jc w:val="center"/>
+              <w:rPr>
+                <w:rFonts w:hint="default" w:ascii="宋体" w:hAnsi="宋体"/>
+                <w:bCs/>
+                <w:szCs w:val="21"/>
+                <w:lang w:val="en-US" w:eastAsia="zh-CN"/>
+              </w:rPr>
+            </w:pPr>
+            <w:r>
+              <w:rPr>
+                <w:rFonts w:hint="eastAsia" w:ascii="宋体" w:hAnsi="宋体"/>
+                <w:bCs/>
+                <w:szCs w:val="21"/>
+                <w:lang w:val="en-US" w:eastAsia="zh-CN"/>
+              </w:rPr>
+              <w:t>报警值</w:t>
+            </w:r>
+          </w:p>
+        </w:tc>
+        <w:tc>
+          <w:tcPr>
+            <w:tcW w:w="1991" w:type="dxa"/>
+            <w:noWrap w:val="0"/>
+            <w:vAlign w:val="center"/>
+          </w:tcPr>
+          <w:p>
+            <w:pPr>
+              <w:jc w:val="center"/>
+              <w:rPr>
+                <w:rFonts w:hint="default" w:ascii="宋体" w:hAnsi="宋体"/>
+                <w:bCs/>
+                <w:szCs w:val="21"/>
+                <w:lang w:val="en-US" w:eastAsia="zh-CN"/>
+              </w:rPr>
+            </w:pPr>
+            <w:r>
+              <w:rPr>
+                <w:rFonts w:hint="eastAsia" w:ascii="宋体" w:hAnsi="宋体"/>
+                <w:bCs/>
+                <w:szCs w:val="21"/>
+                <w:lang w:val="en-US" w:eastAsia="zh-CN"/>
+              </w:rPr>
+              <w:t>1</w:t>
+            </w:r>
+          </w:p>
+        </w:tc>
+        <w:tc>
+          <w:tcPr>
+            <w:tcW w:w="5550" w:type="dxa"/>
+            <w:noWrap w:val="0"/>
+            <w:vAlign w:val="center"/>
+          </w:tcPr>
+          <w:p>
+            <w:pPr>
+              <w:jc w:val="left"/>
+              <w:rPr>
+                <w:rFonts w:hint="default" w:ascii="宋体" w:hAnsi="宋体"/>
+                <w:bCs/>
+                <w:szCs w:val="21"/>
+                <w:lang w:val="en-US" w:eastAsia="zh-CN"/>
+              </w:rPr>
+            </w:pPr>
+            <w:r>
+              <w:rPr>
+                <w:rFonts w:hint="eastAsia" w:ascii="宋体" w:hAnsi="宋体"/>
+                <w:bCs/>
+                <w:szCs w:val="21"/>
+                <w:lang w:val="en-US" w:eastAsia="zh-CN"/>
+              </w:rPr>
+              <w:t>高四位为AFI值、低四位为ESA值</w:t>
+            </w:r>
+          </w:p>
+        </w:tc>
+      </w:tr>
+      <w:tr>
+        <w:tblPrEx>
+          <w:tblBorders>
+            <w:top w:val="single" w:color="auto" w:sz="4" w:space="0"/>
+            <w:left w:val="single" w:color="auto" w:sz="4" w:space="0"/>
+            <w:bottom w:val="single" w:color="auto" w:sz="4" w:space="0"/>
+            <w:right w:val="single" w:color="auto" w:sz="4" w:space="0"/>
+            <w:insideH w:val="single" w:color="auto" w:sz="4" w:space="0"/>
+            <w:insideV w:val="single" w:color="auto" w:sz="4" w:space="0"/>
+          </w:tblBorders>
+          <w:tblCellMar>
+            <w:top w:w="0" w:type="dxa"/>
+            <w:left w:w="108" w:type="dxa"/>
+            <w:bottom w:w="0" w:type="dxa"/>
+            <w:right w:w="108" w:type="dxa"/>
+          </w:tblCellMar>
+        </w:tblPrEx>
+        <w:trPr>
+          <w:cantSplit/>
+          <w:trHeight w:val="90" w:hRule="atLeast"/>
+        </w:trPr>
+        <w:tc>
+          <w:tcPr>
+            <w:tcW w:w="1778" w:type="dxa"/>
+            <w:noWrap w:val="0"/>
+            <w:vAlign w:val="center"/>
+          </w:tcPr>
+          <w:p>
+            <w:pPr>
+              <w:jc w:val="center"/>
+              <w:rPr>
+                <w:rFonts w:hint="default" w:ascii="宋体" w:hAnsi="宋体"/>
+                <w:bCs/>
+                <w:szCs w:val="21"/>
+                <w:lang w:val="en-US" w:eastAsia="zh-CN"/>
+              </w:rPr>
+            </w:pPr>
+            <w:r>
+              <w:rPr>
+                <w:rFonts w:hint="eastAsia" w:ascii="宋体" w:hAnsi="宋体"/>
+                <w:bCs/>
+                <w:szCs w:val="21"/>
+                <w:lang w:val="en-US" w:eastAsia="zh-CN"/>
+              </w:rPr>
+              <w:t>标签操作</w:t>
+            </w:r>
+          </w:p>
+        </w:tc>
+        <w:tc>
+          <w:tcPr>
+            <w:tcW w:w="1991" w:type="dxa"/>
+            <w:noWrap w:val="0"/>
+            <w:vAlign w:val="center"/>
+          </w:tcPr>
+          <w:p>
+            <w:pPr>
+              <w:jc w:val="center"/>
+              <w:rPr>
+                <w:rFonts w:hint="default" w:ascii="宋体" w:hAnsi="宋体"/>
+                <w:bCs/>
+                <w:szCs w:val="21"/>
+                <w:lang w:val="en-US" w:eastAsia="zh-CN"/>
+              </w:rPr>
+            </w:pPr>
+            <w:r>
+              <w:rPr>
+                <w:rFonts w:hint="eastAsia" w:ascii="宋体" w:hAnsi="宋体"/>
+                <w:bCs/>
+                <w:szCs w:val="21"/>
+                <w:lang w:val="en-US" w:eastAsia="zh-CN"/>
+              </w:rPr>
+              <w:t>1</w:t>
+            </w:r>
+          </w:p>
+        </w:tc>
+        <w:tc>
+          <w:tcPr>
+            <w:tcW w:w="5550" w:type="dxa"/>
+            <w:noWrap w:val="0"/>
+            <w:vAlign w:val="center"/>
+          </w:tcPr>
+          <w:p>
+            <w:pPr>
+              <w:jc w:val="left"/>
+              <w:rPr>
+                <w:rFonts w:hint="eastAsia" w:ascii="宋体" w:hAnsi="宋体"/>
+                <w:bCs/>
+                <w:szCs w:val="21"/>
+                <w:lang w:val="en-US" w:eastAsia="zh-CN"/>
+              </w:rPr>
+            </w:pPr>
+            <w:r>
+              <w:rPr>
+                <w:rFonts w:hint="eastAsia" w:asciiTheme="minorHAnsi" w:hAnsiTheme="minorHAnsi" w:eastAsiaTheme="minorEastAsia" w:cstheme="minorBidi"/>
+                <w:color w:val="auto"/>
+                <w:kern w:val="2"/>
+                <w:sz w:val="21"/>
+                <w:szCs w:val="24"/>
+                <w:lang w:val="en-US" w:eastAsia="zh-CN" w:bidi="ar-SA"/>
+              </w:rPr>
+              <w:t>0x00：只读取标签UID;0x01：读取UID区+USER区</w:t>
+            </w:r>
+          </w:p>
+        </w:tc>
+      </w:tr>
+      <w:tr>
+        <w:tblPrEx>
+          <w:tblBorders>
+            <w:top w:val="single" w:color="auto" w:sz="4" w:space="0"/>
+            <w:left w:val="single" w:color="auto" w:sz="4" w:space="0"/>
+            <w:bottom w:val="single" w:color="auto" w:sz="4" w:space="0"/>
+            <w:right w:val="single" w:color="auto" w:sz="4" w:space="0"/>
+            <w:insideH w:val="single" w:color="auto" w:sz="4" w:space="0"/>
+            <w:insideV w:val="single" w:color="auto" w:sz="4" w:space="0"/>
+          </w:tblBorders>
+          <w:tblCellMar>
+            <w:top w:w="0" w:type="dxa"/>
+            <w:left w:w="108" w:type="dxa"/>
+            <w:bottom w:w="0" w:type="dxa"/>
+            <w:right w:w="108" w:type="dxa"/>
+          </w:tblCellMar>
+        </w:tblPrEx>
+        <w:trPr>
+          <w:cantSplit/>
+          <w:trHeight w:val="90" w:hRule="atLeast"/>
+        </w:trPr>
+        <w:tc>
+          <w:tcPr>
+            <w:tcW w:w="1778" w:type="dxa"/>
+            <w:noWrap w:val="0"/>
+            <w:vAlign w:val="center"/>
+          </w:tcPr>
+          <w:p>
+            <w:pPr>
+              <w:jc w:val="center"/>
+              <w:rPr>
+                <w:rFonts w:hint="default" w:ascii="宋体" w:hAnsi="宋体"/>
+                <w:bCs/>
+                <w:szCs w:val="21"/>
+                <w:lang w:val="en-US" w:eastAsia="zh-CN"/>
+              </w:rPr>
+            </w:pPr>
+            <w:r>
+              <w:rPr>
+                <w:rFonts w:hint="eastAsia" w:ascii="宋体" w:hAnsi="宋体"/>
+                <w:bCs/>
+                <w:szCs w:val="21"/>
+                <w:lang w:val="en-US" w:eastAsia="zh-CN"/>
+              </w:rPr>
+              <w:t>起始地址</w:t>
+            </w:r>
+          </w:p>
+        </w:tc>
+        <w:tc>
+          <w:tcPr>
+            <w:tcW w:w="1991" w:type="dxa"/>
+            <w:noWrap w:val="0"/>
+            <w:vAlign w:val="center"/>
+          </w:tcPr>
+          <w:p>
+            <w:pPr>
+              <w:jc w:val="center"/>
+              <w:rPr>
+                <w:rFonts w:hint="default" w:ascii="宋体" w:hAnsi="宋体"/>
+                <w:bCs/>
+                <w:szCs w:val="21"/>
+                <w:lang w:val="en-US" w:eastAsia="zh-CN"/>
+              </w:rPr>
+            </w:pPr>
+            <w:r>
+              <w:rPr>
+                <w:rFonts w:hint="eastAsia" w:ascii="宋体" w:hAnsi="宋体"/>
+                <w:bCs/>
+                <w:szCs w:val="21"/>
+                <w:lang w:val="en-US" w:eastAsia="zh-CN"/>
+              </w:rPr>
+              <w:t>1</w:t>
+            </w:r>
+          </w:p>
+        </w:tc>
+        <w:tc>
+          <w:tcPr>
+            <w:tcW w:w="5550" w:type="dxa"/>
+            <w:noWrap w:val="0"/>
+            <w:vAlign w:val="center"/>
+          </w:tcPr>
+          <w:p>
+            <w:pPr>
+              <w:jc w:val="center"/>
+              <w:rPr>
+                <w:rFonts w:hint="eastAsia" w:ascii="宋体" w:hAnsi="宋体"/>
+                <w:bCs/>
+                <w:szCs w:val="21"/>
+                <w:lang w:val="en-US" w:eastAsia="zh-CN"/>
+              </w:rPr>
+            </w:pPr>
+          </w:p>
+        </w:tc>
+      </w:tr>
+      <w:tr>
+        <w:tblPrEx>
+          <w:tblBorders>
+            <w:top w:val="single" w:color="auto" w:sz="4" w:space="0"/>
+            <w:left w:val="single" w:color="auto" w:sz="4" w:space="0"/>
+            <w:bottom w:val="single" w:color="auto" w:sz="4" w:space="0"/>
+            <w:right w:val="single" w:color="auto" w:sz="4" w:space="0"/>
+            <w:insideH w:val="single" w:color="auto" w:sz="4" w:space="0"/>
+            <w:insideV w:val="single" w:color="auto" w:sz="4" w:space="0"/>
+          </w:tblBorders>
+          <w:tblCellMar>
+            <w:top w:w="0" w:type="dxa"/>
+            <w:left w:w="108" w:type="dxa"/>
+            <w:bottom w:w="0" w:type="dxa"/>
+            <w:right w:w="108" w:type="dxa"/>
+          </w:tblCellMar>
+        </w:tblPrEx>
+        <w:trPr>
+          <w:cantSplit/>
+          <w:trHeight w:val="115" w:hRule="atLeast"/>
+        </w:trPr>
+        <w:tc>
+          <w:tcPr>
+            <w:tcW w:w="1778" w:type="dxa"/>
+            <w:noWrap w:val="0"/>
+            <w:vAlign w:val="center"/>
+          </w:tcPr>
+          <w:p>
+            <w:pPr>
+              <w:jc w:val="center"/>
+              <w:rPr>
+                <w:rFonts w:hint="default" w:ascii="宋体" w:hAnsi="宋体"/>
+                <w:bCs/>
+                <w:szCs w:val="21"/>
+                <w:lang w:val="en-US" w:eastAsia="zh-CN"/>
+              </w:rPr>
+            </w:pPr>
+            <w:r>
+              <w:rPr>
+                <w:rFonts w:hint="eastAsia" w:ascii="宋体" w:hAnsi="宋体"/>
+                <w:bCs/>
+                <w:szCs w:val="21"/>
+                <w:lang w:val="en-US" w:eastAsia="zh-CN"/>
+              </w:rPr>
+              <w:t>数据长度</w:t>
+            </w:r>
+          </w:p>
+        </w:tc>
+        <w:tc>
+          <w:tcPr>
+            <w:tcW w:w="1991" w:type="dxa"/>
+            <w:noWrap w:val="0"/>
+            <w:vAlign w:val="center"/>
+          </w:tcPr>
+          <w:p>
+            <w:pPr>
+              <w:jc w:val="center"/>
+              <w:rPr>
+                <w:rFonts w:hint="default" w:ascii="宋体" w:hAnsi="宋体"/>
+                <w:bCs/>
+                <w:szCs w:val="21"/>
+                <w:lang w:val="en-US" w:eastAsia="zh-CN"/>
+              </w:rPr>
+            </w:pPr>
+            <w:r>
+              <w:rPr>
+                <w:rFonts w:hint="eastAsia" w:ascii="宋体" w:hAnsi="宋体"/>
+                <w:bCs/>
+                <w:szCs w:val="21"/>
+                <w:lang w:val="en-US" w:eastAsia="zh-CN"/>
+              </w:rPr>
+              <w:t>1</w:t>
+            </w:r>
+          </w:p>
+        </w:tc>
+        <w:tc>
+          <w:tcPr>
+            <w:tcW w:w="5550" w:type="dxa"/>
+            <w:noWrap w:val="0"/>
+            <w:vAlign w:val="center"/>
+          </w:tcPr>
+          <w:p>
+            <w:pPr>
+              <w:jc w:val="center"/>
+              <w:rPr>
+                <w:rFonts w:hint="eastAsia" w:ascii="宋体" w:hAnsi="宋体"/>
+                <w:bCs/>
+                <w:szCs w:val="21"/>
+                <w:lang w:val="en-US" w:eastAsia="zh-CN"/>
+              </w:rPr>
+            </w:pPr>
+          </w:p>
+        </w:tc>
+      </w:tr>
+      <w:tr>
+        <w:tblPrEx>
+          <w:tblBorders>
+            <w:top w:val="single" w:color="auto" w:sz="4" w:space="0"/>
+            <w:left w:val="single" w:color="auto" w:sz="4" w:space="0"/>
+            <w:bottom w:val="single" w:color="auto" w:sz="4" w:space="0"/>
+            <w:right w:val="single" w:color="auto" w:sz="4" w:space="0"/>
+            <w:insideH w:val="single" w:color="auto" w:sz="4" w:space="0"/>
+            <w:insideV w:val="single" w:color="auto" w:sz="4" w:space="0"/>
+          </w:tblBorders>
+          <w:tblCellMar>
+            <w:top w:w="0" w:type="dxa"/>
+            <w:left w:w="108" w:type="dxa"/>
+            <w:bottom w:w="0" w:type="dxa"/>
+            <w:right w:w="108" w:type="dxa"/>
+          </w:tblCellMar>
+        </w:tblPrEx>
+        <w:trPr>
+          <w:cantSplit/>
+          <w:trHeight w:val="115" w:hRule="atLeast"/>
+        </w:trPr>
+        <w:tc>
+          <w:tcPr>
+            <w:tcW w:w="1778" w:type="dxa"/>
+            <w:noWrap w:val="0"/>
+            <w:vAlign w:val="center"/>
+          </w:tcPr>
+          <w:p>
+            <w:pPr>
+              <w:jc w:val="center"/>
+              <w:rPr>
+                <w:rFonts w:hint="default" w:ascii="宋体" w:hAnsi="宋体"/>
+                <w:bCs/>
+                <w:szCs w:val="21"/>
+                <w:lang w:val="en-US" w:eastAsia="zh-CN"/>
+              </w:rPr>
+            </w:pPr>
+            <w:r>
+              <w:rPr>
+                <w:rFonts w:hint="eastAsia" w:ascii="宋体" w:hAnsi="宋体"/>
+                <w:bCs/>
+                <w:szCs w:val="21"/>
+                <w:lang w:val="en-US" w:eastAsia="zh-CN"/>
+              </w:rPr>
+              <w:t>保留</w:t>
+            </w:r>
+          </w:p>
+        </w:tc>
+        <w:tc>
+          <w:tcPr>
+            <w:tcW w:w="1991" w:type="dxa"/>
+            <w:noWrap w:val="0"/>
+            <w:vAlign w:val="center"/>
+          </w:tcPr>
+          <w:p>
+            <w:pPr>
+              <w:jc w:val="center"/>
+              <w:rPr>
+                <w:rFonts w:hint="default" w:ascii="宋体" w:hAnsi="宋体"/>
+                <w:bCs/>
+                <w:szCs w:val="21"/>
+                <w:lang w:val="en-US" w:eastAsia="zh-CN"/>
+              </w:rPr>
+            </w:pPr>
+            <w:r>
+              <w:rPr>
+                <w:rFonts w:hint="eastAsia" w:ascii="宋体" w:hAnsi="宋体"/>
+                <w:bCs/>
+                <w:szCs w:val="21"/>
+                <w:lang w:val="en-US" w:eastAsia="zh-CN"/>
+              </w:rPr>
+              <w:t>1</w:t>
+            </w:r>
+          </w:p>
+        </w:tc>
+        <w:tc>
+          <w:tcPr>
+            <w:tcW w:w="5550" w:type="dxa"/>
+            <w:noWrap w:val="0"/>
+            <w:vAlign w:val="center"/>
+          </w:tcPr>
+          <w:p>
+            <w:pPr>
+              <w:jc w:val="center"/>
+              <w:rPr>
+                <w:rFonts w:hint="eastAsia" w:ascii="宋体" w:hAnsi="宋体"/>
+                <w:bCs/>
+                <w:szCs w:val="21"/>
+                <w:lang w:val="en-US" w:eastAsia="zh-CN"/>
+              </w:rPr>
+            </w:pPr>
+          </w:p>
+        </w:tc>
+      </w:tr>
+      <w:tr>
+        <w:tblPrEx>
+          <w:tblBorders>
+            <w:top w:val="single" w:color="auto" w:sz="4" w:space="0"/>
+            <w:left w:val="single" w:color="auto" w:sz="4" w:space="0"/>
+            <w:bottom w:val="single" w:color="auto" w:sz="4" w:space="0"/>
+            <w:right w:val="single" w:color="auto" w:sz="4" w:space="0"/>
+            <w:insideH w:val="single" w:color="auto" w:sz="4" w:space="0"/>
+            <w:insideV w:val="single" w:color="auto" w:sz="4" w:space="0"/>
+          </w:tblBorders>
+          <w:tblCellMar>
+            <w:top w:w="0" w:type="dxa"/>
+            <w:left w:w="108" w:type="dxa"/>
+            <w:bottom w:w="0" w:type="dxa"/>
+            <w:right w:w="108" w:type="dxa"/>
+          </w:tblCellMar>
+        </w:tblPrEx>
+        <w:trPr>
+          <w:cantSplit/>
+          <w:trHeight w:val="115" w:hRule="atLeast"/>
+        </w:trPr>
+        <w:tc>
+          <w:tcPr>
+            <w:tcW w:w="1778" w:type="dxa"/>
+            <w:noWrap w:val="0"/>
+            <w:vAlign w:val="center"/>
+          </w:tcPr>
+          <w:p>
+            <w:pPr>
+              <w:jc w:val="center"/>
+              <w:rPr>
+                <w:rFonts w:hint="default" w:ascii="宋体" w:hAnsi="宋体"/>
+                <w:bCs/>
+                <w:szCs w:val="21"/>
+                <w:lang w:val="en-US" w:eastAsia="zh-CN"/>
+              </w:rPr>
+            </w:pPr>
+            <w:r>
+              <w:rPr>
+                <w:rFonts w:hint="eastAsia" w:ascii="宋体" w:hAnsi="宋体"/>
+                <w:bCs/>
+                <w:szCs w:val="21"/>
+                <w:lang w:val="en-US" w:eastAsia="zh-CN"/>
+              </w:rPr>
+              <w:t>UID</w:t>
+            </w:r>
+          </w:p>
+        </w:tc>
+        <w:tc>
+          <w:tcPr>
+            <w:tcW w:w="1991" w:type="dxa"/>
+            <w:noWrap w:val="0"/>
+            <w:vAlign w:val="center"/>
+          </w:tcPr>
+          <w:p>
+            <w:pPr>
+              <w:jc w:val="center"/>
+              <w:rPr>
+                <w:rFonts w:hint="default" w:ascii="宋体" w:hAnsi="宋体"/>
+                <w:bCs/>
+                <w:szCs w:val="21"/>
+                <w:lang w:val="en-US" w:eastAsia="zh-CN"/>
+              </w:rPr>
+            </w:pPr>
+            <w:r>
+              <w:rPr>
+                <w:rFonts w:hint="eastAsia" w:ascii="宋体" w:hAnsi="宋体"/>
+                <w:bCs/>
+                <w:szCs w:val="21"/>
+                <w:lang w:val="en-US" w:eastAsia="zh-CN"/>
+              </w:rPr>
+              <w:t>8</w:t>
+            </w:r>
+          </w:p>
+        </w:tc>
+        <w:tc>
+          <w:tcPr>
+            <w:tcW w:w="5550" w:type="dxa"/>
+            <w:noWrap w:val="0"/>
+            <w:vAlign w:val="center"/>
+          </w:tcPr>
+          <w:p>
+            <w:pPr>
+              <w:jc w:val="center"/>
+              <w:rPr>
+                <w:rFonts w:hint="eastAsia" w:ascii="宋体" w:hAnsi="宋体"/>
+                <w:bCs/>
+                <w:szCs w:val="21"/>
+                <w:lang w:val="en-US" w:eastAsia="zh-CN"/>
+              </w:rPr>
+            </w:pPr>
+          </w:p>
+        </w:tc>
+      </w:tr>
+      <w:tr>
+        <w:tblPrEx>
+          <w:tblBorders>
+            <w:top w:val="single" w:color="auto" w:sz="4" w:space="0"/>
+            <w:left w:val="single" w:color="auto" w:sz="4" w:space="0"/>
+            <w:bottom w:val="single" w:color="auto" w:sz="4" w:space="0"/>
+            <w:right w:val="single" w:color="auto" w:sz="4" w:space="0"/>
+            <w:insideH w:val="single" w:color="auto" w:sz="4" w:space="0"/>
+            <w:insideV w:val="single" w:color="auto" w:sz="4" w:space="0"/>
+          </w:tblBorders>
+          <w:tblCellMar>
+            <w:top w:w="0" w:type="dxa"/>
+            <w:left w:w="108" w:type="dxa"/>
+            <w:bottom w:w="0" w:type="dxa"/>
+            <w:right w:w="108" w:type="dxa"/>
+          </w:tblCellMar>
+        </w:tblPrEx>
+        <w:trPr>
+          <w:cantSplit/>
+          <w:trHeight w:val="115" w:hRule="atLeast"/>
+        </w:trPr>
+        <w:tc>
+          <w:tcPr>
+            <w:tcW w:w="1778" w:type="dxa"/>
+            <w:noWrap w:val="0"/>
+            <w:vAlign w:val="center"/>
+          </w:tcPr>
+          <w:p>
+            <w:pPr>
+              <w:jc w:val="center"/>
+              <w:rPr>
+                <w:rFonts w:hint="default" w:ascii="宋体" w:hAnsi="宋体"/>
+                <w:bCs/>
+                <w:szCs w:val="21"/>
+                <w:lang w:val="en-US" w:eastAsia="zh-CN"/>
+              </w:rPr>
+            </w:pPr>
+            <w:r>
+              <w:rPr>
+                <w:rFonts w:hint="eastAsia" w:ascii="宋体" w:hAnsi="宋体"/>
+                <w:bCs/>
+                <w:szCs w:val="21"/>
+                <w:lang w:val="en-US" w:eastAsia="zh-CN"/>
+              </w:rPr>
+              <w:t>数据区</w:t>
+            </w:r>
+          </w:p>
+        </w:tc>
+        <w:tc>
+          <w:tcPr>
+            <w:tcW w:w="1991" w:type="dxa"/>
+            <w:noWrap w:val="0"/>
+            <w:vAlign w:val="center"/>
+          </w:tcPr>
+          <w:p>
+            <w:pPr>
+              <w:jc w:val="center"/>
+              <w:rPr>
+                <w:rFonts w:hint="default" w:ascii="宋体" w:hAnsi="宋体"/>
+                <w:bCs/>
+                <w:szCs w:val="21"/>
+                <w:lang w:val="en-US" w:eastAsia="zh-CN"/>
+              </w:rPr>
+            </w:pPr>
+            <w:r>
+              <w:rPr>
+                <w:rFonts w:hint="eastAsia" w:ascii="宋体" w:hAnsi="宋体"/>
+                <w:bCs/>
+                <w:szCs w:val="21"/>
+                <w:lang w:val="en-US" w:eastAsia="zh-CN"/>
+              </w:rPr>
+              <w:t>16</w:t>
+            </w:r>
+          </w:p>
+        </w:tc>
+        <w:tc>
+          <w:tcPr>
+            <w:tcW w:w="5550" w:type="dxa"/>
+            <w:noWrap w:val="0"/>
+            <w:vAlign w:val="center"/>
+          </w:tcPr>
+          <w:p>
+            <w:pPr>
+              <w:jc w:val="center"/>
+              <w:rPr>
+                <w:rFonts w:hint="default" w:ascii="宋体" w:hAnsi="宋体"/>
+                <w:bCs/>
+                <w:szCs w:val="21"/>
+                <w:lang w:val="en-US" w:eastAsia="zh-CN"/>
+              </w:rPr>
+            </w:pPr>
+            <w:r>
+              <w:rPr>
+                <w:rFonts w:hint="eastAsia" w:ascii="宋体" w:hAnsi="宋体"/>
+                <w:bCs/>
+                <w:szCs w:val="21"/>
+                <w:lang w:val="en-US" w:eastAsia="zh-CN"/>
+              </w:rPr>
+              <w:t>16字节固定长度，由数据长度确定，不足补零</w:t>
+            </w:r>
+          </w:p>
+        </w:tc>
+      </w:tr>
+      <w:tr>
+        <w:tblPrEx>
+          <w:tblBorders>
+            <w:top w:val="single" w:color="auto" w:sz="4" w:space="0"/>
+            <w:left w:val="single" w:color="auto" w:sz="4" w:space="0"/>
+            <w:bottom w:val="single" w:color="auto" w:sz="4" w:space="0"/>
+            <w:right w:val="single" w:color="auto" w:sz="4" w:space="0"/>
+            <w:insideH w:val="single" w:color="auto" w:sz="4" w:space="0"/>
+            <w:insideV w:val="single" w:color="auto" w:sz="4" w:space="0"/>
+          </w:tblBorders>
+          <w:tblCellMar>
+            <w:top w:w="0" w:type="dxa"/>
+            <w:left w:w="108" w:type="dxa"/>
+            <w:bottom w:w="0" w:type="dxa"/>
+            <w:right w:w="108" w:type="dxa"/>
+          </w:tblCellMar>
+        </w:tblPrEx>
+        <w:trPr>
+          <w:cantSplit/>
+          <w:trHeight w:val="115" w:hRule="atLeast"/>
+        </w:trPr>
+        <w:tc>
+          <w:tcPr>
+            <w:tcW w:w="1778" w:type="dxa"/>
+            <w:noWrap w:val="0"/>
+            <w:vAlign w:val="center"/>
+          </w:tcPr>
+          <w:p>
+            <w:pPr>
+              <w:jc w:val="center"/>
+              <w:rPr>
+                <w:rFonts w:hint="default" w:ascii="宋体" w:hAnsi="宋体"/>
+                <w:bCs/>
+                <w:szCs w:val="21"/>
+                <w:lang w:val="en-US" w:eastAsia="zh-CN"/>
+              </w:rPr>
+            </w:pPr>
+            <w:r>
+              <w:rPr>
+                <w:rFonts w:hint="eastAsia" w:ascii="宋体" w:hAnsi="宋体"/>
+                <w:bCs/>
+                <w:szCs w:val="21"/>
+                <w:lang w:val="en-US" w:eastAsia="zh-CN"/>
+              </w:rPr>
+              <w:t>RTC</w:t>
+            </w:r>
+          </w:p>
+        </w:tc>
+        <w:tc>
+          <w:tcPr>
+            <w:tcW w:w="1991" w:type="dxa"/>
+            <w:noWrap w:val="0"/>
+            <w:vAlign w:val="center"/>
+          </w:tcPr>
+          <w:p>
+            <w:pPr>
+              <w:jc w:val="center"/>
+              <w:rPr>
+                <w:rFonts w:hint="default" w:ascii="宋体" w:hAnsi="宋体"/>
+                <w:bCs/>
+                <w:szCs w:val="21"/>
+                <w:lang w:val="en-US" w:eastAsia="zh-CN"/>
+              </w:rPr>
+            </w:pPr>
+            <w:r>
+              <w:rPr>
+                <w:rFonts w:hint="eastAsia" w:ascii="宋体" w:hAnsi="宋体"/>
+                <w:bCs/>
+                <w:szCs w:val="21"/>
+                <w:lang w:val="en-US" w:eastAsia="zh-CN"/>
+              </w:rPr>
+              <w:t>6</w:t>
+            </w:r>
+          </w:p>
+        </w:tc>
+        <w:tc>
+          <w:tcPr>
+            <w:tcW w:w="5550" w:type="dxa"/>
+            <w:noWrap w:val="0"/>
+            <w:vAlign w:val="center"/>
+          </w:tcPr>
+          <w:p>
+            <w:pPr>
+              <w:jc w:val="center"/>
+              <w:rPr>
+                <w:rFonts w:hint="default" w:ascii="宋体" w:hAnsi="宋体"/>
+                <w:bCs/>
+                <w:szCs w:val="21"/>
+                <w:lang w:val="en-US" w:eastAsia="zh-CN"/>
+              </w:rPr>
+            </w:pPr>
+            <w:r>
+              <w:rPr>
+                <w:rFonts w:hint="eastAsia" w:ascii="宋体" w:hAnsi="宋体"/>
+                <w:bCs/>
+                <w:szCs w:val="21"/>
+                <w:lang w:val="en-US" w:eastAsia="zh-CN"/>
+              </w:rPr>
+              <w:t>年月日时分秒</w:t>
+            </w:r>
+          </w:p>
+        </w:tc>
+      </w:tr>
+    </w:tbl>
+    <w:p>
+      <w:pPr>
+        <w:pStyle w:val="4"/>
+        <w:jc w:val="center"/>
+        <w:rPr>
+          <w:rFonts w:hint="eastAsia" w:eastAsia="宋体"/>
+          <w:color w:val="auto"/>
+          <w:lang w:val="en-US" w:eastAsia="zh-CN"/>
+        </w:rPr>
+      </w:pPr>
+      <w:r>
+        <w:rPr>
+          <w:rFonts w:hint="eastAsia"/>
+          <w:color w:val="auto"/>
           <w:lang w:val="en-GB"/>
+        </w:rPr>
+        <w:t>表3.1</w:t>
+      </w:r>
+      <w:r>
+        <w:rPr>
+          <w:rFonts w:hint="eastAsia"/>
+          <w:color w:val="auto"/>
+          <w:lang w:val="en-US" w:eastAsia="zh-CN"/>
+        </w:rPr>
+        <w:t>7.1</w:t>
+      </w:r>
+      <w:r>
+        <w:rPr>
+          <w:rFonts w:hint="eastAsia"/>
+          <w:color w:val="auto"/>
+          <w:lang w:val="en-GB"/>
+        </w:rPr>
+        <w:t xml:space="preserve"> </w:t>
+      </w:r>
+      <w:r>
+        <w:rPr>
+          <w:rFonts w:hint="eastAsia"/>
+          <w:color w:val="auto"/>
+          <w:lang w:val="en-US" w:eastAsia="zh-CN"/>
+        </w:rPr>
+        <w:t>射频报警信息</w:t>
+      </w:r>
+      <w:r>
+        <w:rPr>
+          <w:rFonts w:hint="eastAsia"/>
+          <w:color w:val="auto"/>
+          <w:lang w:val="en-GB"/>
+        </w:rPr>
+        <w:t>请求帧</w:t>
+      </w:r>
+      <w:r>
+        <w:rPr>
+          <w:rFonts w:hint="eastAsia"/>
+          <w:color w:val="auto"/>
+          <w:lang w:val="en-US" w:eastAsia="zh-CN"/>
+        </w:rPr>
+        <w:t>参数</w:t>
+      </w:r>
+    </w:p>
+    <w:p>
+      <w:pPr>
+        <w:jc w:val="both"/>
+        <w:rPr>
+          <w:rFonts w:hint="default"/>
+          <w:color w:val="auto"/>
+          <w:lang w:val="en-US" w:eastAsia="zh-CN"/>
+        </w:rPr>
+      </w:pPr>
+    </w:p>
+    <w:p>
+      <w:pPr>
+        <w:jc w:val="both"/>
+        <w:rPr>
+          <w:rFonts w:hint="default"/>
+          <w:color w:val="auto"/>
+          <w:lang w:val="en-US" w:eastAsia="zh-CN"/>
+        </w:rPr>
+      </w:pPr>
+    </w:p>
+    <w:p>
+      <w:pPr>
+        <w:jc w:val="both"/>
+        <w:rPr>
+          <w:rFonts w:hint="default"/>
+          <w:color w:val="auto"/>
+          <w:lang w:val="en-US" w:eastAsia="zh-CN"/>
+        </w:rPr>
+      </w:pPr>
+    </w:p>
+    <w:p>
+      <w:pPr>
+        <w:jc w:val="both"/>
+        <w:rPr>
+          <w:rFonts w:hint="default"/>
+          <w:color w:val="auto"/>
+          <w:lang w:val="en-US" w:eastAsia="zh-CN"/>
+        </w:rPr>
+      </w:pPr>
+      <w:r>
+        <w:rPr>
+          <w:rFonts w:hint="eastAsia"/>
+          <w:color w:val="auto"/>
+          <w:lang w:val="en-US" w:eastAsia="zh-CN"/>
+        </w:rPr>
+        <w:t>MB状态指示灯</w:t>
+      </w:r>
+    </w:p>
+    <w:tbl>
+      <w:tblPr>
+        <w:tblStyle w:val="13"/>
+        <w:tblW w:w="11128" w:type="dxa"/>
+        <w:jc w:val="center"/>
+        <w:tblBorders>
+          <w:top w:val="single" w:color="auto" w:sz="4" w:space="0"/>
+          <w:left w:val="single" w:color="auto" w:sz="4" w:space="0"/>
+          <w:bottom w:val="single" w:color="auto" w:sz="4" w:space="0"/>
+          <w:right w:val="single" w:color="auto" w:sz="4" w:space="0"/>
+          <w:insideH w:val="single" w:color="auto" w:sz="4" w:space="0"/>
+          <w:insideV w:val="single" w:color="auto" w:sz="4" w:space="0"/>
+        </w:tblBorders>
+        <w:tblLayout w:type="autofit"/>
+        <w:tblCellMar>
+          <w:top w:w="0" w:type="dxa"/>
+          <w:left w:w="108" w:type="dxa"/>
+          <w:bottom w:w="0" w:type="dxa"/>
+          <w:right w:w="108" w:type="dxa"/>
+        </w:tblCellMar>
+      </w:tblPr>
+      <w:tblGrid>
+        <w:gridCol w:w="1666"/>
+        <w:gridCol w:w="808"/>
+        <w:gridCol w:w="1812"/>
+        <w:gridCol w:w="6842"/>
+      </w:tblGrid>
+      <w:tr>
+        <w:tblPrEx>
+          <w:tblBorders>
+            <w:top w:val="single" w:color="auto" w:sz="4" w:space="0"/>
+            <w:left w:val="single" w:color="auto" w:sz="4" w:space="0"/>
+            <w:bottom w:val="single" w:color="auto" w:sz="4" w:space="0"/>
+            <w:right w:val="single" w:color="auto" w:sz="4" w:space="0"/>
+            <w:insideH w:val="single" w:color="auto" w:sz="4" w:space="0"/>
+            <w:insideV w:val="single" w:color="auto" w:sz="4" w:space="0"/>
+          </w:tblBorders>
+          <w:tblCellMar>
+            <w:top w:w="0" w:type="dxa"/>
+            <w:left w:w="108" w:type="dxa"/>
+            <w:bottom w:w="0" w:type="dxa"/>
+            <w:right w:w="108" w:type="dxa"/>
+          </w:tblCellMar>
+        </w:tblPrEx>
+        <w:trPr>
+          <w:jc w:val="center"/>
+        </w:trPr>
+        <w:tc>
+          <w:tcPr>
+            <w:tcW w:w="1666" w:type="dxa"/>
+          </w:tcPr>
+          <w:p>
+            <w:pPr>
+              <w:pStyle w:val="4"/>
+              <w:bidi w:val="0"/>
+              <w:jc w:val="center"/>
+              <w:rPr>
+                <w:rFonts w:hint="default"/>
+                <w:color w:val="auto"/>
+                <w:lang w:val="en-US" w:eastAsia="zh-CN"/>
+              </w:rPr>
+            </w:pPr>
+            <w:r>
+              <w:rPr>
+                <w:rFonts w:hint="eastAsia"/>
+                <w:color w:val="auto"/>
+                <w:lang w:val="en-US" w:eastAsia="zh-CN"/>
+              </w:rPr>
+              <w:t>状态</w:t>
+            </w:r>
+          </w:p>
+        </w:tc>
+        <w:tc>
+          <w:tcPr>
+            <w:tcW w:w="808" w:type="dxa"/>
+          </w:tcPr>
+          <w:p>
+            <w:pPr>
+              <w:pStyle w:val="4"/>
+              <w:bidi w:val="0"/>
+              <w:jc w:val="center"/>
+              <w:rPr>
+                <w:rFonts w:hint="default"/>
+                <w:color w:val="auto"/>
+                <w:lang w:val="en-US" w:eastAsia="zh-CN"/>
+              </w:rPr>
+            </w:pPr>
+            <w:r>
+              <w:rPr>
+                <w:rFonts w:hint="eastAsia"/>
+                <w:color w:val="auto"/>
+                <w:lang w:val="en-US" w:eastAsia="zh-CN"/>
+              </w:rPr>
+              <w:t>代称</w:t>
+            </w:r>
+          </w:p>
+        </w:tc>
+        <w:tc>
+          <w:tcPr>
+            <w:tcW w:w="1812" w:type="dxa"/>
+          </w:tcPr>
+          <w:p>
+            <w:pPr>
+              <w:pStyle w:val="4"/>
+              <w:bidi w:val="0"/>
+              <w:jc w:val="center"/>
+              <w:rPr>
+                <w:rFonts w:hint="default"/>
+                <w:color w:val="auto"/>
+                <w:lang w:val="en-US" w:eastAsia="zh-CN"/>
+              </w:rPr>
+            </w:pPr>
+            <w:r>
+              <w:rPr>
+                <w:rFonts w:hint="eastAsia"/>
+                <w:color w:val="auto"/>
+                <w:lang w:val="en-US" w:eastAsia="zh-CN"/>
+              </w:rPr>
+              <w:t>指示灯名称</w:t>
+            </w:r>
+          </w:p>
+        </w:tc>
+        <w:tc>
+          <w:tcPr>
+            <w:tcW w:w="6842" w:type="dxa"/>
+          </w:tcPr>
+          <w:p>
+            <w:pPr>
+              <w:pStyle w:val="4"/>
+              <w:bidi w:val="0"/>
+              <w:jc w:val="center"/>
+              <w:rPr>
+                <w:rFonts w:hint="default"/>
+                <w:color w:val="auto"/>
+                <w:lang w:val="en-US" w:eastAsia="zh-CN"/>
+              </w:rPr>
+            </w:pPr>
+            <w:r>
+              <w:rPr>
+                <w:rFonts w:hint="eastAsia"/>
+                <w:color w:val="auto"/>
+                <w:lang w:val="en-US" w:eastAsia="zh-CN"/>
+              </w:rPr>
+              <w:t>功能描述</w:t>
+            </w:r>
+          </w:p>
+        </w:tc>
+      </w:tr>
+      <w:tr>
+        <w:tblPrEx>
+          <w:tblBorders>
+            <w:top w:val="single" w:color="auto" w:sz="4" w:space="0"/>
+            <w:left w:val="single" w:color="auto" w:sz="4" w:space="0"/>
+            <w:bottom w:val="single" w:color="auto" w:sz="4" w:space="0"/>
+            <w:right w:val="single" w:color="auto" w:sz="4" w:space="0"/>
+            <w:insideH w:val="single" w:color="auto" w:sz="4" w:space="0"/>
+            <w:insideV w:val="single" w:color="auto" w:sz="4" w:space="0"/>
+          </w:tblBorders>
+          <w:tblCellMar>
+            <w:top w:w="0" w:type="dxa"/>
+            <w:left w:w="108" w:type="dxa"/>
+            <w:bottom w:w="0" w:type="dxa"/>
+            <w:right w:w="108" w:type="dxa"/>
+          </w:tblCellMar>
+        </w:tblPrEx>
+        <w:trPr>
+          <w:jc w:val="center"/>
+        </w:trPr>
+        <w:tc>
+          <w:tcPr>
+            <w:tcW w:w="1666" w:type="dxa"/>
+            <w:vMerge w:val="restart"/>
+            <w:vAlign w:val="top"/>
+          </w:tcPr>
+          <w:p>
+            <w:pPr>
+              <w:pStyle w:val="4"/>
+              <w:bidi w:val="0"/>
+              <w:jc w:val="center"/>
+              <w:rPr>
+                <w:rFonts w:hint="default" w:asciiTheme="minorAscii" w:hAnsiTheme="minorAscii" w:eastAsiaTheme="minorEastAsia" w:cstheme="minorBidi"/>
+                <w:color w:val="000000" w:themeColor="text1"/>
+                <w:kern w:val="2"/>
+                <w:sz w:val="21"/>
+                <w:szCs w:val="20"/>
+                <w:lang w:val="en-US" w:eastAsia="zh-CN" w:bidi="ar-SA"/>
+                <w14:textFill>
+                  <w14:solidFill>
+                    <w14:schemeClr w14:val="tx1"/>
+                  </w14:solidFill>
+                </w14:textFill>
+              </w:rPr>
+            </w:pPr>
+          </w:p>
+          <w:p>
+            <w:pPr>
+              <w:bidi w:val="0"/>
+              <w:jc w:val="center"/>
+              <w:rPr>
+                <w:rFonts w:hint="default"/>
+                <w:lang w:val="en-US" w:eastAsia="zh-CN"/>
+              </w:rPr>
+            </w:pPr>
+          </w:p>
+          <w:p>
+            <w:pPr>
+              <w:bidi w:val="0"/>
+              <w:jc w:val="center"/>
+              <w:rPr>
+                <w:rFonts w:hint="eastAsia"/>
+                <w:lang w:val="en-US" w:eastAsia="zh-CN"/>
+              </w:rPr>
+            </w:pPr>
+          </w:p>
+          <w:p>
+            <w:pPr>
+              <w:bidi w:val="0"/>
+              <w:jc w:val="center"/>
+              <w:rPr>
+                <w:rFonts w:hint="default"/>
+                <w:lang w:val="en-US" w:eastAsia="zh-CN"/>
+              </w:rPr>
+            </w:pPr>
+            <w:r>
+              <w:rPr>
+                <w:rFonts w:hint="eastAsia"/>
+                <w:lang w:val="en-US" w:eastAsia="zh-CN"/>
+              </w:rPr>
+              <w:t>LED状态灯</w:t>
+            </w:r>
+          </w:p>
+        </w:tc>
+        <w:tc>
+          <w:tcPr>
+            <w:tcW w:w="808" w:type="dxa"/>
+            <w:vAlign w:val="top"/>
+          </w:tcPr>
+          <w:p>
+            <w:pPr>
+              <w:pStyle w:val="4"/>
+              <w:bidi w:val="0"/>
+              <w:jc w:val="center"/>
+              <w:rPr>
+                <w:rFonts w:hint="default" w:asciiTheme="minorAscii" w:hAnsiTheme="minorAscii" w:eastAsiaTheme="minorEastAsia" w:cstheme="minorBidi"/>
+                <w:color w:val="000000" w:themeColor="text1"/>
+                <w:kern w:val="2"/>
+                <w:sz w:val="21"/>
+                <w:szCs w:val="20"/>
+                <w:lang w:val="en-US" w:eastAsia="zh-CN" w:bidi="ar-SA"/>
+                <w14:textFill>
+                  <w14:solidFill>
+                    <w14:schemeClr w14:val="tx1"/>
+                  </w14:solidFill>
+                </w14:textFill>
+              </w:rPr>
+            </w:pPr>
+            <w:r>
+              <w:rPr>
+                <w:rFonts w:hint="eastAsia" w:cstheme="minorBidi"/>
+                <w:color w:val="000000" w:themeColor="text1"/>
+                <w:kern w:val="2"/>
+                <w:sz w:val="21"/>
+                <w:szCs w:val="20"/>
+                <w:lang w:val="en-US" w:eastAsia="zh-CN" w:bidi="ar-SA"/>
+                <w14:textFill>
+                  <w14:solidFill>
+                    <w14:schemeClr w14:val="tx1"/>
+                  </w14:solidFill>
+                </w14:textFill>
+              </w:rPr>
+              <w:t>E1</w:t>
+            </w:r>
+          </w:p>
+        </w:tc>
+        <w:tc>
+          <w:tcPr>
+            <w:tcW w:w="1812" w:type="dxa"/>
+            <w:vAlign w:val="top"/>
+          </w:tcPr>
+          <w:p>
+            <w:pPr>
+              <w:keepNext w:val="0"/>
+              <w:keepLines w:val="0"/>
+              <w:widowControl/>
+              <w:suppressLineNumbers w:val="0"/>
+              <w:jc w:val="center"/>
+              <w:rPr>
+                <w:rFonts w:hint="eastAsia" w:asciiTheme="minorAscii" w:hAnsiTheme="minorAscii" w:eastAsiaTheme="minorEastAsia" w:cstheme="minorBidi"/>
+                <w:color w:val="000000" w:themeColor="text1"/>
+                <w:kern w:val="2"/>
+                <w:sz w:val="21"/>
+                <w:szCs w:val="20"/>
+                <w:lang w:val="en-US" w:eastAsia="zh-CN" w:bidi="ar-SA"/>
+                <w14:textFill>
+                  <w14:solidFill>
+                    <w14:schemeClr w14:val="tx1"/>
+                  </w14:solidFill>
+                </w14:textFill>
+              </w:rPr>
+            </w:pPr>
+          </w:p>
+          <w:p>
+            <w:pPr>
+              <w:keepNext w:val="0"/>
+              <w:keepLines w:val="0"/>
+              <w:widowControl/>
+              <w:suppressLineNumbers w:val="0"/>
+              <w:jc w:val="center"/>
+              <w:rPr>
+                <w:rFonts w:hint="default" w:asciiTheme="minorAscii" w:hAnsiTheme="minorAscii" w:eastAsiaTheme="minorEastAsia" w:cstheme="minorBidi"/>
+                <w:color w:val="000000" w:themeColor="text1"/>
+                <w:kern w:val="2"/>
+                <w:sz w:val="21"/>
+                <w:szCs w:val="20"/>
+                <w:lang w:val="en-US" w:eastAsia="zh-CN" w:bidi="ar-SA"/>
+                <w14:textFill>
+                  <w14:solidFill>
+                    <w14:schemeClr w14:val="tx1"/>
+                  </w14:solidFill>
+                </w14:textFill>
+              </w:rPr>
+            </w:pPr>
+            <w:r>
+              <w:rPr>
+                <w:rFonts w:hint="eastAsia" w:asciiTheme="minorAscii" w:hAnsiTheme="minorAscii" w:eastAsiaTheme="minorEastAsia" w:cstheme="minorBidi"/>
+                <w:color w:val="000000" w:themeColor="text1"/>
+                <w:kern w:val="2"/>
+                <w:sz w:val="21"/>
+                <w:szCs w:val="20"/>
+                <w:lang w:val="en-US" w:eastAsia="zh-CN" w:bidi="ar-SA"/>
+                <w14:textFill>
+                  <w14:solidFill>
+                    <w14:schemeClr w14:val="tx1"/>
+                  </w14:solidFill>
+                </w14:textFill>
+              </w:rPr>
+              <w:t>WIFI状态灯</w:t>
+            </w:r>
+          </w:p>
+        </w:tc>
+        <w:tc>
+          <w:tcPr>
+            <w:tcW w:w="6842" w:type="dxa"/>
+            <w:vAlign w:val="top"/>
+          </w:tcPr>
+          <w:p>
+            <w:pPr>
+              <w:keepNext w:val="0"/>
+              <w:keepLines w:val="0"/>
+              <w:widowControl/>
+              <w:suppressLineNumbers w:val="0"/>
+              <w:jc w:val="left"/>
+              <w:rPr>
+                <w:rFonts w:hint="eastAsia" w:asciiTheme="minorAscii" w:hAnsiTheme="minorAscii" w:eastAsiaTheme="minorEastAsia" w:cstheme="minorBidi"/>
+                <w:color w:val="000000" w:themeColor="text1"/>
+                <w:kern w:val="2"/>
+                <w:sz w:val="21"/>
+                <w:szCs w:val="20"/>
+                <w:lang w:val="en-US" w:eastAsia="zh-CN" w:bidi="ar-SA"/>
+                <w14:textFill>
+                  <w14:solidFill>
+                    <w14:schemeClr w14:val="tx1"/>
+                  </w14:solidFill>
+                </w14:textFill>
+              </w:rPr>
+            </w:pPr>
+            <w:r>
+              <w:rPr>
+                <w:rFonts w:hint="eastAsia" w:asciiTheme="minorAscii" w:hAnsiTheme="minorAscii" w:eastAsiaTheme="minorEastAsia" w:cstheme="minorBidi"/>
+                <w:color w:val="FF0000"/>
+                <w:kern w:val="2"/>
+                <w:sz w:val="21"/>
+                <w:szCs w:val="20"/>
+                <w:lang w:val="en-US" w:eastAsia="zh-CN" w:bidi="ar-SA"/>
+              </w:rPr>
+              <w:t>灯常灭</w:t>
+            </w:r>
+            <w:r>
+              <w:rPr>
+                <w:rFonts w:hint="eastAsia" w:asciiTheme="minorAscii" w:hAnsiTheme="minorAscii" w:eastAsiaTheme="minorEastAsia" w:cstheme="minorBidi"/>
+                <w:color w:val="000000" w:themeColor="text1"/>
+                <w:kern w:val="2"/>
+                <w:sz w:val="21"/>
+                <w:szCs w:val="20"/>
+                <w:lang w:val="en-US" w:eastAsia="zh-CN" w:bidi="ar-SA"/>
+                <w14:textFill>
+                  <w14:solidFill>
+                    <w14:schemeClr w14:val="tx1"/>
+                  </w14:solidFill>
+                </w14:textFill>
+              </w:rPr>
+              <w:t>：WIFI未启用、通信错误、ssd或pwd错误代表连接WIFI失败。</w:t>
+            </w:r>
+          </w:p>
+          <w:p>
+            <w:pPr>
+              <w:keepNext w:val="0"/>
+              <w:keepLines w:val="0"/>
+              <w:widowControl/>
+              <w:suppressLineNumbers w:val="0"/>
+              <w:jc w:val="left"/>
+              <w:rPr>
+                <w:rFonts w:hint="eastAsia" w:asciiTheme="minorAscii" w:hAnsiTheme="minorAscii" w:eastAsiaTheme="minorEastAsia" w:cstheme="minorBidi"/>
+                <w:color w:val="000000" w:themeColor="text1"/>
+                <w:kern w:val="2"/>
+                <w:sz w:val="21"/>
+                <w:szCs w:val="20"/>
+                <w:lang w:val="en-US" w:eastAsia="zh-CN" w:bidi="ar-SA"/>
+                <w14:textFill>
+                  <w14:solidFill>
+                    <w14:schemeClr w14:val="tx1"/>
+                  </w14:solidFill>
+                </w14:textFill>
+              </w:rPr>
+            </w:pPr>
+            <w:r>
+              <w:rPr>
+                <w:rFonts w:hint="eastAsia" w:asciiTheme="minorAscii" w:hAnsiTheme="minorAscii" w:eastAsiaTheme="minorEastAsia" w:cstheme="minorBidi"/>
+                <w:color w:val="FF0000"/>
+                <w:kern w:val="2"/>
+                <w:sz w:val="21"/>
+                <w:szCs w:val="20"/>
+                <w:lang w:val="en-US" w:eastAsia="zh-CN" w:bidi="ar-SA"/>
+              </w:rPr>
+              <w:t>100ms闪烁</w:t>
+            </w:r>
+            <w:r>
+              <w:rPr>
+                <w:rFonts w:hint="eastAsia" w:asciiTheme="minorAscii" w:hAnsiTheme="minorAscii" w:eastAsiaTheme="minorEastAsia" w:cstheme="minorBidi"/>
+                <w:color w:val="000000" w:themeColor="text1"/>
+                <w:kern w:val="2"/>
+                <w:sz w:val="21"/>
+                <w:szCs w:val="20"/>
+                <w:lang w:val="en-US" w:eastAsia="zh-CN" w:bidi="ar-SA"/>
+                <w14:textFill>
+                  <w14:solidFill>
+                    <w14:schemeClr w14:val="tx1"/>
+                  </w14:solidFill>
+                </w14:textFill>
+              </w:rPr>
+              <w:t>：设备WIFI连接成功，作为server监控client接入。</w:t>
+            </w:r>
+          </w:p>
+          <w:p>
+            <w:pPr>
+              <w:keepNext w:val="0"/>
+              <w:keepLines w:val="0"/>
+              <w:widowControl/>
+              <w:suppressLineNumbers w:val="0"/>
+              <w:jc w:val="left"/>
+              <w:rPr>
+                <w:rFonts w:hint="default" w:asciiTheme="minorAscii" w:hAnsiTheme="minorAscii" w:eastAsiaTheme="minorEastAsia" w:cstheme="minorBidi"/>
+                <w:color w:val="000000" w:themeColor="text1"/>
+                <w:kern w:val="2"/>
+                <w:sz w:val="21"/>
+                <w:szCs w:val="20"/>
+                <w:lang w:val="en-US" w:eastAsia="zh-CN" w:bidi="ar-SA"/>
+                <w14:textFill>
+                  <w14:solidFill>
+                    <w14:schemeClr w14:val="tx1"/>
+                  </w14:solidFill>
+                </w14:textFill>
+              </w:rPr>
+            </w:pPr>
+            <w:r>
+              <w:rPr>
+                <w:rFonts w:hint="eastAsia" w:asciiTheme="minorAscii" w:hAnsiTheme="minorAscii" w:eastAsiaTheme="minorEastAsia" w:cstheme="minorBidi"/>
+                <w:color w:val="FF0000"/>
+                <w:kern w:val="2"/>
+                <w:sz w:val="21"/>
+                <w:szCs w:val="20"/>
+                <w:lang w:val="en-US" w:eastAsia="zh-CN" w:bidi="ar-SA"/>
+              </w:rPr>
+              <w:t>灯常亮</w:t>
+            </w:r>
+            <w:r>
+              <w:rPr>
+                <w:rFonts w:hint="eastAsia" w:asciiTheme="minorAscii" w:hAnsiTheme="minorAscii" w:eastAsiaTheme="minorEastAsia" w:cstheme="minorBidi"/>
+                <w:color w:val="000000" w:themeColor="text1"/>
+                <w:kern w:val="2"/>
+                <w:sz w:val="21"/>
+                <w:szCs w:val="20"/>
+                <w:lang w:val="en-US" w:eastAsia="zh-CN" w:bidi="ar-SA"/>
+                <w14:textFill>
+                  <w14:solidFill>
+                    <w14:schemeClr w14:val="tx1"/>
+                  </w14:solidFill>
+                </w14:textFill>
+              </w:rPr>
+              <w:t>：设备client接入成功，代表通信正常。</w:t>
+            </w:r>
+          </w:p>
+        </w:tc>
+      </w:tr>
+      <w:tr>
+        <w:tblPrEx>
+          <w:tblBorders>
+            <w:top w:val="single" w:color="auto" w:sz="4" w:space="0"/>
+            <w:left w:val="single" w:color="auto" w:sz="4" w:space="0"/>
+            <w:bottom w:val="single" w:color="auto" w:sz="4" w:space="0"/>
+            <w:right w:val="single" w:color="auto" w:sz="4" w:space="0"/>
+            <w:insideH w:val="single" w:color="auto" w:sz="4" w:space="0"/>
+            <w:insideV w:val="single" w:color="auto" w:sz="4" w:space="0"/>
+          </w:tblBorders>
+          <w:tblCellMar>
+            <w:top w:w="0" w:type="dxa"/>
+            <w:left w:w="108" w:type="dxa"/>
+            <w:bottom w:w="0" w:type="dxa"/>
+            <w:right w:w="108" w:type="dxa"/>
+          </w:tblCellMar>
+        </w:tblPrEx>
+        <w:trPr>
+          <w:jc w:val="center"/>
+        </w:trPr>
+        <w:tc>
+          <w:tcPr>
+            <w:tcW w:w="1666" w:type="dxa"/>
+            <w:vMerge w:val="continue"/>
+            <w:vAlign w:val="top"/>
+          </w:tcPr>
+          <w:p>
+            <w:pPr>
+              <w:pStyle w:val="4"/>
+              <w:bidi w:val="0"/>
+              <w:jc w:val="center"/>
+              <w:rPr>
+                <w:rFonts w:hint="default"/>
+                <w:lang w:val="en-US" w:eastAsia="zh-CN"/>
+              </w:rPr>
+            </w:pPr>
+          </w:p>
+        </w:tc>
+        <w:tc>
+          <w:tcPr>
+            <w:tcW w:w="808" w:type="dxa"/>
+            <w:vAlign w:val="top"/>
+          </w:tcPr>
+          <w:p>
+            <w:pPr>
+              <w:pStyle w:val="4"/>
+              <w:bidi w:val="0"/>
+              <w:jc w:val="center"/>
+              <w:rPr>
+                <w:rFonts w:hint="default"/>
+                <w:lang w:val="en-US" w:eastAsia="zh-CN"/>
+              </w:rPr>
+            </w:pPr>
+            <w:r>
+              <w:rPr>
+                <w:rFonts w:hint="eastAsia" w:cstheme="minorBidi"/>
+                <w:color w:val="000000" w:themeColor="text1"/>
+                <w:kern w:val="2"/>
+                <w:sz w:val="21"/>
+                <w:szCs w:val="20"/>
+                <w:lang w:val="en-US" w:eastAsia="zh-CN" w:bidi="ar-SA"/>
+                <w14:textFill>
+                  <w14:solidFill>
+                    <w14:schemeClr w14:val="tx1"/>
+                  </w14:solidFill>
+                </w14:textFill>
+              </w:rPr>
+              <w:t>E2</w:t>
+            </w:r>
+          </w:p>
+        </w:tc>
+        <w:tc>
+          <w:tcPr>
+            <w:tcW w:w="1812" w:type="dxa"/>
+            <w:vAlign w:val="top"/>
+          </w:tcPr>
+          <w:p>
+            <w:pPr>
+              <w:keepNext w:val="0"/>
+              <w:keepLines w:val="0"/>
+              <w:widowControl/>
+              <w:suppressLineNumbers w:val="0"/>
+              <w:jc w:val="center"/>
+              <w:rPr>
+                <w:rFonts w:hint="default" w:asciiTheme="minorAscii" w:hAnsiTheme="minorAscii" w:eastAsiaTheme="minorEastAsia" w:cstheme="minorBidi"/>
+                <w:color w:val="000000" w:themeColor="text1"/>
+                <w:kern w:val="2"/>
+                <w:sz w:val="21"/>
+                <w:szCs w:val="20"/>
+                <w:lang w:val="en-US" w:eastAsia="zh-CN" w:bidi="ar-SA"/>
+                <w14:textFill>
+                  <w14:solidFill>
+                    <w14:schemeClr w14:val="tx1"/>
+                  </w14:solidFill>
+                </w14:textFill>
+              </w:rPr>
+            </w:pPr>
+            <w:r>
+              <w:rPr>
+                <w:rFonts w:hint="eastAsia" w:asciiTheme="minorAscii" w:hAnsiTheme="minorAscii" w:eastAsiaTheme="minorEastAsia" w:cstheme="minorBidi"/>
+                <w:color w:val="000000" w:themeColor="text1"/>
+                <w:kern w:val="2"/>
+                <w:sz w:val="21"/>
+                <w:szCs w:val="20"/>
+                <w:lang w:val="en-US" w:eastAsia="zh-CN" w:bidi="ar-SA"/>
+                <w14:textFill>
+                  <w14:solidFill>
+                    <w14:schemeClr w14:val="tx1"/>
+                  </w14:solidFill>
+                </w14:textFill>
+              </w:rPr>
+              <w:t>设备运行灯</w:t>
+            </w:r>
+          </w:p>
+        </w:tc>
+        <w:tc>
+          <w:tcPr>
+            <w:tcW w:w="6842" w:type="dxa"/>
+            <w:vAlign w:val="top"/>
+          </w:tcPr>
+          <w:p>
+            <w:pPr>
+              <w:keepNext w:val="0"/>
+              <w:keepLines w:val="0"/>
+              <w:widowControl/>
+              <w:suppressLineNumbers w:val="0"/>
+              <w:jc w:val="left"/>
+              <w:rPr>
+                <w:rFonts w:hint="eastAsia" w:asciiTheme="minorAscii" w:hAnsiTheme="minorAscii" w:eastAsiaTheme="minorEastAsia" w:cstheme="minorBidi"/>
+                <w:color w:val="000000" w:themeColor="text1"/>
+                <w:kern w:val="2"/>
+                <w:sz w:val="21"/>
+                <w:szCs w:val="20"/>
+                <w:lang w:val="en-US" w:eastAsia="zh-CN" w:bidi="ar-SA"/>
+                <w14:textFill>
+                  <w14:solidFill>
+                    <w14:schemeClr w14:val="tx1"/>
+                  </w14:solidFill>
+                </w14:textFill>
+              </w:rPr>
+            </w:pPr>
+            <w:r>
+              <w:rPr>
+                <w:rFonts w:hint="eastAsia" w:asciiTheme="minorAscii" w:hAnsiTheme="minorAscii" w:eastAsiaTheme="minorEastAsia" w:cstheme="minorBidi"/>
+                <w:color w:val="FF0000"/>
+                <w:kern w:val="2"/>
+                <w:sz w:val="21"/>
+                <w:szCs w:val="20"/>
+                <w:lang w:val="en-US" w:eastAsia="zh-CN" w:bidi="ar-SA"/>
+              </w:rPr>
+              <w:t>10ms闪烁</w:t>
+            </w:r>
+            <w:r>
+              <w:rPr>
+                <w:rFonts w:hint="eastAsia" w:asciiTheme="minorAscii" w:hAnsiTheme="minorAscii" w:eastAsiaTheme="minorEastAsia" w:cstheme="minorBidi"/>
+                <w:color w:val="000000" w:themeColor="text1"/>
+                <w:kern w:val="2"/>
+                <w:sz w:val="21"/>
+                <w:szCs w:val="20"/>
+                <w:lang w:val="en-US" w:eastAsia="zh-CN" w:bidi="ar-SA"/>
+                <w14:textFill>
+                  <w14:solidFill>
+                    <w14:schemeClr w14:val="tx1"/>
+                  </w14:solidFill>
+                </w14:textFill>
+              </w:rPr>
+              <w:t>：CAN网络异常。</w:t>
+            </w:r>
+          </w:p>
+          <w:p>
+            <w:pPr>
+              <w:keepNext w:val="0"/>
+              <w:keepLines w:val="0"/>
+              <w:widowControl/>
+              <w:suppressLineNumbers w:val="0"/>
+              <w:jc w:val="left"/>
+              <w:rPr>
+                <w:rFonts w:hint="eastAsia" w:asciiTheme="minorAscii" w:hAnsiTheme="minorAscii" w:eastAsiaTheme="minorEastAsia" w:cstheme="minorBidi"/>
+                <w:color w:val="000000" w:themeColor="text1"/>
+                <w:kern w:val="2"/>
+                <w:sz w:val="21"/>
+                <w:szCs w:val="20"/>
+                <w:lang w:val="en-US" w:eastAsia="zh-CN" w:bidi="ar-SA"/>
+                <w14:textFill>
+                  <w14:solidFill>
+                    <w14:schemeClr w14:val="tx1"/>
+                  </w14:solidFill>
+                </w14:textFill>
+              </w:rPr>
+            </w:pPr>
+            <w:r>
+              <w:rPr>
+                <w:rFonts w:hint="eastAsia" w:asciiTheme="minorAscii" w:hAnsiTheme="minorAscii" w:eastAsiaTheme="minorEastAsia" w:cstheme="minorBidi"/>
+                <w:color w:val="000000" w:themeColor="text1"/>
+                <w:kern w:val="2"/>
+                <w:sz w:val="21"/>
+                <w:szCs w:val="20"/>
+                <w:lang w:val="en-US" w:eastAsia="zh-CN" w:bidi="ar-SA"/>
+                <w14:textFill>
+                  <w14:solidFill>
+                    <w14:schemeClr w14:val="tx1"/>
+                  </w14:solidFill>
+                </w14:textFill>
+              </w:rPr>
+              <w:t>100ms闪烁 ： 设备正常工作运行灯。</w:t>
+            </w:r>
+          </w:p>
+          <w:p>
+            <w:pPr>
+              <w:keepNext w:val="0"/>
+              <w:keepLines w:val="0"/>
+              <w:widowControl/>
+              <w:suppressLineNumbers w:val="0"/>
+              <w:jc w:val="left"/>
+              <w:rPr>
+                <w:rFonts w:hint="default" w:asciiTheme="minorAscii" w:hAnsiTheme="minorAscii" w:eastAsiaTheme="minorEastAsia" w:cstheme="minorBidi"/>
+                <w:color w:val="000000" w:themeColor="text1"/>
+                <w:kern w:val="2"/>
+                <w:sz w:val="21"/>
+                <w:szCs w:val="20"/>
+                <w:lang w:val="en-US" w:eastAsia="zh-CN" w:bidi="ar-SA"/>
+                <w14:textFill>
+                  <w14:solidFill>
+                    <w14:schemeClr w14:val="tx1"/>
+                  </w14:solidFill>
+                </w14:textFill>
+              </w:rPr>
+            </w:pPr>
+            <w:r>
+              <w:rPr>
+                <w:rFonts w:hint="eastAsia" w:asciiTheme="minorAscii" w:hAnsiTheme="minorAscii" w:eastAsiaTheme="minorEastAsia" w:cstheme="minorBidi"/>
+                <w:color w:val="000000" w:themeColor="text1"/>
+                <w:kern w:val="2"/>
+                <w:sz w:val="21"/>
+                <w:szCs w:val="20"/>
+                <w:lang w:val="en-US" w:eastAsia="zh-CN" w:bidi="ar-SA"/>
+                <w14:textFill>
+                  <w14:solidFill>
+                    <w14:schemeClr w14:val="tx1"/>
+                  </w14:solidFill>
+                </w14:textFill>
+              </w:rPr>
+              <w:t>常亮 ： 设备异常。</w:t>
+            </w:r>
+          </w:p>
+        </w:tc>
+      </w:tr>
+      <w:tr>
+        <w:tblPrEx>
+          <w:tblBorders>
+            <w:top w:val="single" w:color="auto" w:sz="4" w:space="0"/>
+            <w:left w:val="single" w:color="auto" w:sz="4" w:space="0"/>
+            <w:bottom w:val="single" w:color="auto" w:sz="4" w:space="0"/>
+            <w:right w:val="single" w:color="auto" w:sz="4" w:space="0"/>
+            <w:insideH w:val="single" w:color="auto" w:sz="4" w:space="0"/>
+            <w:insideV w:val="single" w:color="auto" w:sz="4" w:space="0"/>
+          </w:tblBorders>
+          <w:tblCellMar>
+            <w:top w:w="0" w:type="dxa"/>
+            <w:left w:w="108" w:type="dxa"/>
+            <w:bottom w:w="0" w:type="dxa"/>
+            <w:right w:w="108" w:type="dxa"/>
+          </w:tblCellMar>
+        </w:tblPrEx>
+        <w:trPr>
+          <w:jc w:val="center"/>
+        </w:trPr>
+        <w:tc>
+          <w:tcPr>
+            <w:tcW w:w="1666" w:type="dxa"/>
+            <w:vMerge w:val="continue"/>
+            <w:vAlign w:val="top"/>
+          </w:tcPr>
+          <w:p>
+            <w:pPr>
+              <w:pStyle w:val="4"/>
+              <w:bidi w:val="0"/>
+              <w:jc w:val="center"/>
+              <w:rPr>
+                <w:rFonts w:hint="default"/>
+                <w:lang w:val="en-US" w:eastAsia="zh-CN"/>
+              </w:rPr>
+            </w:pPr>
+          </w:p>
+        </w:tc>
+        <w:tc>
+          <w:tcPr>
+            <w:tcW w:w="808" w:type="dxa"/>
+            <w:vAlign w:val="top"/>
+          </w:tcPr>
+          <w:p>
+            <w:pPr>
+              <w:pStyle w:val="4"/>
+              <w:bidi w:val="0"/>
+              <w:jc w:val="center"/>
+              <w:rPr>
+                <w:rFonts w:hint="default"/>
+                <w:lang w:val="en-US" w:eastAsia="zh-CN"/>
+              </w:rPr>
+            </w:pPr>
+            <w:r>
+              <w:rPr>
+                <w:rFonts w:hint="eastAsia" w:cstheme="minorBidi"/>
+                <w:color w:val="000000" w:themeColor="text1"/>
+                <w:kern w:val="2"/>
+                <w:sz w:val="21"/>
+                <w:szCs w:val="20"/>
+                <w:lang w:val="en-US" w:eastAsia="zh-CN" w:bidi="ar-SA"/>
+                <w14:textFill>
+                  <w14:solidFill>
+                    <w14:schemeClr w14:val="tx1"/>
+                  </w14:solidFill>
+                </w14:textFill>
+              </w:rPr>
+              <w:t>E3</w:t>
+            </w:r>
+          </w:p>
+        </w:tc>
+        <w:tc>
+          <w:tcPr>
+            <w:tcW w:w="1812" w:type="dxa"/>
+            <w:vAlign w:val="top"/>
+          </w:tcPr>
+          <w:p>
+            <w:pPr>
+              <w:keepNext w:val="0"/>
+              <w:keepLines w:val="0"/>
+              <w:widowControl/>
+              <w:suppressLineNumbers w:val="0"/>
+              <w:jc w:val="center"/>
+              <w:rPr>
+                <w:rFonts w:hint="default" w:asciiTheme="minorAscii" w:hAnsiTheme="minorAscii" w:eastAsiaTheme="minorEastAsia" w:cstheme="minorBidi"/>
+                <w:color w:val="000000" w:themeColor="text1"/>
+                <w:kern w:val="2"/>
+                <w:sz w:val="21"/>
+                <w:szCs w:val="20"/>
+                <w:lang w:val="en-US" w:eastAsia="zh-CN" w:bidi="ar-SA"/>
+                <w14:textFill>
+                  <w14:solidFill>
+                    <w14:schemeClr w14:val="tx1"/>
+                  </w14:solidFill>
+                </w14:textFill>
+              </w:rPr>
+            </w:pPr>
+            <w:r>
+              <w:rPr>
+                <w:rFonts w:hint="eastAsia" w:asciiTheme="minorAscii" w:hAnsiTheme="minorAscii" w:eastAsiaTheme="minorEastAsia" w:cstheme="minorBidi"/>
+                <w:color w:val="000000" w:themeColor="text1"/>
+                <w:kern w:val="2"/>
+                <w:sz w:val="21"/>
+                <w:szCs w:val="20"/>
+                <w:lang w:val="en-US" w:eastAsia="zh-CN" w:bidi="ar-SA"/>
+                <w14:textFill>
+                  <w14:solidFill>
+                    <w14:schemeClr w14:val="tx1"/>
+                  </w14:solidFill>
+                </w14:textFill>
+              </w:rPr>
+              <w:t>红外指示灯1</w:t>
+            </w:r>
+          </w:p>
+        </w:tc>
+        <w:tc>
+          <w:tcPr>
+            <w:tcW w:w="6842" w:type="dxa"/>
+            <w:vAlign w:val="top"/>
+          </w:tcPr>
+          <w:p>
+            <w:pPr>
+              <w:keepNext w:val="0"/>
+              <w:keepLines w:val="0"/>
+              <w:widowControl/>
+              <w:suppressLineNumbers w:val="0"/>
+              <w:jc w:val="left"/>
+              <w:rPr>
+                <w:rFonts w:hint="eastAsia" w:asciiTheme="minorAscii" w:hAnsiTheme="minorAscii" w:eastAsiaTheme="minorEastAsia" w:cstheme="minorBidi"/>
+                <w:color w:val="000000" w:themeColor="text1"/>
+                <w:kern w:val="2"/>
+                <w:sz w:val="21"/>
+                <w:szCs w:val="20"/>
+                <w:lang w:val="en-US" w:eastAsia="zh-CN" w:bidi="ar-SA"/>
+                <w14:textFill>
+                  <w14:solidFill>
+                    <w14:schemeClr w14:val="tx1"/>
+                  </w14:solidFill>
+                </w14:textFill>
+              </w:rPr>
+            </w:pPr>
+            <w:r>
+              <w:rPr>
+                <w:rFonts w:hint="eastAsia" w:asciiTheme="minorAscii" w:hAnsiTheme="minorAscii" w:eastAsiaTheme="minorEastAsia" w:cstheme="minorBidi"/>
+                <w:color w:val="000000" w:themeColor="text1"/>
+                <w:kern w:val="2"/>
+                <w:sz w:val="21"/>
+                <w:szCs w:val="20"/>
+                <w:lang w:val="en-US" w:eastAsia="zh-CN" w:bidi="ar-SA"/>
+                <w14:textFill>
+                  <w14:solidFill>
+                    <w14:schemeClr w14:val="tx1"/>
+                  </w14:solidFill>
+                </w14:textFill>
+              </w:rPr>
+              <w:t>检测到标签时，此灯闪烁橙色，没检测到标签此灯不亮</w:t>
+            </w:r>
+          </w:p>
+        </w:tc>
+      </w:tr>
+      <w:tr>
+        <w:tblPrEx>
+          <w:tblBorders>
+            <w:top w:val="single" w:color="auto" w:sz="4" w:space="0"/>
+            <w:left w:val="single" w:color="auto" w:sz="4" w:space="0"/>
+            <w:bottom w:val="single" w:color="auto" w:sz="4" w:space="0"/>
+            <w:right w:val="single" w:color="auto" w:sz="4" w:space="0"/>
+            <w:insideH w:val="single" w:color="auto" w:sz="4" w:space="0"/>
+            <w:insideV w:val="single" w:color="auto" w:sz="4" w:space="0"/>
+          </w:tblBorders>
+          <w:tblCellMar>
+            <w:top w:w="0" w:type="dxa"/>
+            <w:left w:w="108" w:type="dxa"/>
+            <w:bottom w:w="0" w:type="dxa"/>
+            <w:right w:w="108" w:type="dxa"/>
+          </w:tblCellMar>
+        </w:tblPrEx>
+        <w:trPr>
+          <w:jc w:val="center"/>
+        </w:trPr>
+        <w:tc>
+          <w:tcPr>
+            <w:tcW w:w="1666" w:type="dxa"/>
+            <w:vMerge w:val="continue"/>
+            <w:vAlign w:val="top"/>
+          </w:tcPr>
+          <w:p>
+            <w:pPr>
+              <w:pStyle w:val="4"/>
+              <w:bidi w:val="0"/>
+              <w:jc w:val="center"/>
+              <w:rPr>
+                <w:rFonts w:hint="default"/>
+                <w:lang w:val="en-US" w:eastAsia="zh-CN"/>
+              </w:rPr>
+            </w:pPr>
+          </w:p>
+        </w:tc>
+        <w:tc>
+          <w:tcPr>
+            <w:tcW w:w="808" w:type="dxa"/>
+            <w:vAlign w:val="top"/>
+          </w:tcPr>
+          <w:p>
+            <w:pPr>
+              <w:pStyle w:val="4"/>
+              <w:bidi w:val="0"/>
+              <w:jc w:val="center"/>
+              <w:rPr>
+                <w:rFonts w:hint="default"/>
+                <w:lang w:val="en-US" w:eastAsia="zh-CN"/>
+              </w:rPr>
+            </w:pPr>
+            <w:r>
+              <w:rPr>
+                <w:rFonts w:hint="eastAsia" w:cstheme="minorBidi"/>
+                <w:color w:val="000000" w:themeColor="text1"/>
+                <w:kern w:val="2"/>
+                <w:sz w:val="21"/>
+                <w:szCs w:val="20"/>
+                <w:lang w:val="en-US" w:eastAsia="zh-CN" w:bidi="ar-SA"/>
+                <w14:textFill>
+                  <w14:solidFill>
+                    <w14:schemeClr w14:val="tx1"/>
+                  </w14:solidFill>
+                </w14:textFill>
+              </w:rPr>
+              <w:t>E4</w:t>
+            </w:r>
+          </w:p>
+        </w:tc>
+        <w:tc>
+          <w:tcPr>
+            <w:tcW w:w="1812" w:type="dxa"/>
+            <w:vAlign w:val="top"/>
+          </w:tcPr>
+          <w:p>
+            <w:pPr>
+              <w:keepNext w:val="0"/>
+              <w:keepLines w:val="0"/>
+              <w:widowControl/>
+              <w:suppressLineNumbers w:val="0"/>
+              <w:jc w:val="center"/>
+              <w:rPr>
+                <w:rFonts w:hint="default" w:asciiTheme="minorAscii" w:hAnsiTheme="minorAscii" w:eastAsiaTheme="minorEastAsia" w:cstheme="minorBidi"/>
+                <w:color w:val="000000" w:themeColor="text1"/>
+                <w:kern w:val="2"/>
+                <w:sz w:val="21"/>
+                <w:szCs w:val="20"/>
+                <w:lang w:val="en-US" w:eastAsia="zh-CN" w:bidi="ar-SA"/>
+                <w14:textFill>
+                  <w14:solidFill>
+                    <w14:schemeClr w14:val="tx1"/>
+                  </w14:solidFill>
+                </w14:textFill>
+              </w:rPr>
+            </w:pPr>
+            <w:r>
+              <w:rPr>
+                <w:rFonts w:hint="eastAsia" w:asciiTheme="minorAscii" w:hAnsiTheme="minorAscii" w:eastAsiaTheme="minorEastAsia" w:cstheme="minorBidi"/>
+                <w:color w:val="000000" w:themeColor="text1"/>
+                <w:kern w:val="2"/>
+                <w:sz w:val="21"/>
+                <w:szCs w:val="20"/>
+                <w:lang w:val="en-US" w:eastAsia="zh-CN" w:bidi="ar-SA"/>
+                <w14:textFill>
+                  <w14:solidFill>
+                    <w14:schemeClr w14:val="tx1"/>
+                  </w14:solidFill>
+                </w14:textFill>
+              </w:rPr>
+              <w:t>红外指示灯2</w:t>
+            </w:r>
+          </w:p>
+          <w:p>
+            <w:pPr>
+              <w:keepNext w:val="0"/>
+              <w:keepLines w:val="0"/>
+              <w:widowControl/>
+              <w:suppressLineNumbers w:val="0"/>
+              <w:jc w:val="center"/>
+              <w:rPr>
+                <w:rFonts w:hint="eastAsia" w:asciiTheme="minorAscii" w:hAnsiTheme="minorAscii" w:eastAsiaTheme="minorEastAsia" w:cstheme="minorBidi"/>
+                <w:color w:val="000000" w:themeColor="text1"/>
+                <w:kern w:val="2"/>
+                <w:sz w:val="21"/>
+                <w:szCs w:val="20"/>
+                <w:lang w:val="en-US" w:eastAsia="zh-CN" w:bidi="ar-SA"/>
+                <w14:textFill>
+                  <w14:solidFill>
+                    <w14:schemeClr w14:val="tx1"/>
+                  </w14:solidFill>
+                </w14:textFill>
+              </w:rPr>
+            </w:pPr>
+          </w:p>
+        </w:tc>
+        <w:tc>
+          <w:tcPr>
+            <w:tcW w:w="6842" w:type="dxa"/>
+            <w:vAlign w:val="top"/>
+          </w:tcPr>
+          <w:p>
+            <w:pPr>
+              <w:keepNext w:val="0"/>
+              <w:keepLines w:val="0"/>
+              <w:widowControl/>
+              <w:suppressLineNumbers w:val="0"/>
+              <w:jc w:val="left"/>
+              <w:rPr>
+                <w:rFonts w:hint="eastAsia" w:asciiTheme="minorAscii" w:hAnsiTheme="minorAscii" w:eastAsiaTheme="minorEastAsia" w:cstheme="minorBidi"/>
+                <w:color w:val="000000" w:themeColor="text1"/>
+                <w:kern w:val="2"/>
+                <w:sz w:val="21"/>
+                <w:szCs w:val="20"/>
+                <w:lang w:val="en-US" w:eastAsia="zh-CN" w:bidi="ar-SA"/>
+                <w14:textFill>
+                  <w14:solidFill>
+                    <w14:schemeClr w14:val="tx1"/>
+                  </w14:solidFill>
+                </w14:textFill>
+              </w:rPr>
+            </w:pPr>
+            <w:r>
+              <w:rPr>
+                <w:rFonts w:hint="eastAsia" w:asciiTheme="minorAscii" w:hAnsiTheme="minorAscii" w:eastAsiaTheme="minorEastAsia" w:cstheme="minorBidi"/>
+                <w:color w:val="000000" w:themeColor="text1"/>
+                <w:kern w:val="2"/>
+                <w:sz w:val="21"/>
+                <w:szCs w:val="20"/>
+                <w:lang w:val="en-US" w:eastAsia="zh-CN" w:bidi="ar-SA"/>
+                <w14:textFill>
+                  <w14:solidFill>
+                    <w14:schemeClr w14:val="tx1"/>
+                  </w14:solidFill>
+                </w14:textFill>
+              </w:rPr>
+              <w:t>若是绿色长亮，则表示与前一片门的红外数据模块已对准，若是不亮或者闪烁则表示没有对准</w:t>
+            </w:r>
+            <w:r>
+              <w:rPr>
+                <w:rFonts w:hint="eastAsia" w:asciiTheme="minorAscii" w:hAnsiTheme="minorAscii" w:cstheme="minorBidi"/>
+                <w:color w:val="000000" w:themeColor="text1"/>
+                <w:kern w:val="2"/>
+                <w:sz w:val="21"/>
+                <w:szCs w:val="20"/>
+                <w:lang w:val="en-US" w:eastAsia="zh-CN" w:bidi="ar-SA"/>
+                <w14:textFill>
+                  <w14:solidFill>
+                    <w14:schemeClr w14:val="tx1"/>
+                  </w14:solidFill>
+                </w14:textFill>
+              </w:rPr>
+              <w:t>。</w:t>
+            </w:r>
+          </w:p>
+        </w:tc>
+      </w:tr>
+      <w:tr>
+        <w:tblPrEx>
+          <w:tblBorders>
+            <w:top w:val="single" w:color="auto" w:sz="4" w:space="0"/>
+            <w:left w:val="single" w:color="auto" w:sz="4" w:space="0"/>
+            <w:bottom w:val="single" w:color="auto" w:sz="4" w:space="0"/>
+            <w:right w:val="single" w:color="auto" w:sz="4" w:space="0"/>
+            <w:insideH w:val="single" w:color="auto" w:sz="4" w:space="0"/>
+            <w:insideV w:val="single" w:color="auto" w:sz="4" w:space="0"/>
+          </w:tblBorders>
+          <w:tblCellMar>
+            <w:top w:w="0" w:type="dxa"/>
+            <w:left w:w="108" w:type="dxa"/>
+            <w:bottom w:w="0" w:type="dxa"/>
+            <w:right w:w="108" w:type="dxa"/>
+          </w:tblCellMar>
+        </w:tblPrEx>
+        <w:trPr>
+          <w:jc w:val="center"/>
+        </w:trPr>
+        <w:tc>
+          <w:tcPr>
+            <w:tcW w:w="1666" w:type="dxa"/>
+            <w:vMerge w:val="continue"/>
+            <w:vAlign w:val="top"/>
+          </w:tcPr>
+          <w:p>
+            <w:pPr>
+              <w:pStyle w:val="4"/>
+              <w:bidi w:val="0"/>
+              <w:jc w:val="center"/>
+              <w:rPr>
+                <w:rFonts w:hint="default"/>
+                <w:lang w:val="en-US" w:eastAsia="zh-CN"/>
+              </w:rPr>
+            </w:pPr>
+          </w:p>
+        </w:tc>
+        <w:tc>
+          <w:tcPr>
+            <w:tcW w:w="808" w:type="dxa"/>
+            <w:vAlign w:val="top"/>
+          </w:tcPr>
+          <w:p>
+            <w:pPr>
+              <w:pStyle w:val="4"/>
+              <w:bidi w:val="0"/>
+              <w:jc w:val="center"/>
+              <w:rPr>
+                <w:rFonts w:hint="default"/>
+                <w:lang w:val="en-US" w:eastAsia="zh-CN"/>
+              </w:rPr>
+            </w:pPr>
+            <w:r>
+              <w:rPr>
+                <w:rFonts w:hint="eastAsia" w:cstheme="minorBidi"/>
+                <w:color w:val="000000" w:themeColor="text1"/>
+                <w:kern w:val="2"/>
+                <w:sz w:val="21"/>
+                <w:szCs w:val="20"/>
+                <w:lang w:val="en-US" w:eastAsia="zh-CN" w:bidi="ar-SA"/>
+                <w14:textFill>
+                  <w14:solidFill>
+                    <w14:schemeClr w14:val="tx1"/>
+                  </w14:solidFill>
+                </w14:textFill>
+              </w:rPr>
+              <w:t>E5</w:t>
+            </w:r>
+          </w:p>
+        </w:tc>
+        <w:tc>
+          <w:tcPr>
+            <w:tcW w:w="1812" w:type="dxa"/>
+            <w:vAlign w:val="top"/>
+          </w:tcPr>
+          <w:p>
+            <w:pPr>
+              <w:keepNext w:val="0"/>
+              <w:keepLines w:val="0"/>
+              <w:widowControl/>
+              <w:suppressLineNumbers w:val="0"/>
+              <w:jc w:val="center"/>
+              <w:rPr>
+                <w:rFonts w:hint="eastAsia" w:asciiTheme="minorAscii" w:hAnsiTheme="minorAscii" w:eastAsiaTheme="minorEastAsia" w:cstheme="minorBidi"/>
+                <w:color w:val="000000" w:themeColor="text1"/>
+                <w:kern w:val="2"/>
+                <w:sz w:val="21"/>
+                <w:szCs w:val="20"/>
+                <w:lang w:val="en-US" w:eastAsia="zh-CN" w:bidi="ar-SA"/>
+                <w14:textFill>
+                  <w14:solidFill>
+                    <w14:schemeClr w14:val="tx1"/>
+                  </w14:solidFill>
+                </w14:textFill>
+              </w:rPr>
+            </w:pPr>
+            <w:r>
+              <w:rPr>
+                <w:rFonts w:hint="eastAsia" w:asciiTheme="minorAscii" w:hAnsiTheme="minorAscii" w:eastAsiaTheme="minorEastAsia" w:cstheme="minorBidi"/>
+                <w:color w:val="000000" w:themeColor="text1"/>
+                <w:kern w:val="2"/>
+                <w:sz w:val="21"/>
+                <w:szCs w:val="20"/>
+                <w:lang w:val="en-US" w:eastAsia="zh-CN" w:bidi="ar-SA"/>
+                <w14:textFill>
+                  <w14:solidFill>
+                    <w14:schemeClr w14:val="tx1"/>
+                  </w14:solidFill>
+                </w14:textFill>
+              </w:rPr>
+              <w:t>红外指示灯</w:t>
+            </w:r>
+          </w:p>
+          <w:p>
+            <w:pPr>
+              <w:pStyle w:val="4"/>
+              <w:bidi w:val="0"/>
+              <w:jc w:val="center"/>
+              <w:rPr>
+                <w:rFonts w:hint="eastAsia" w:asciiTheme="minorAscii" w:hAnsiTheme="minorAscii" w:eastAsiaTheme="minorEastAsia" w:cstheme="minorBidi"/>
+                <w:color w:val="000000" w:themeColor="text1"/>
+                <w:kern w:val="2"/>
+                <w:sz w:val="21"/>
+                <w:szCs w:val="20"/>
+                <w:lang w:val="en-US" w:eastAsia="zh-CN" w:bidi="ar-SA"/>
+                <w14:textFill>
+                  <w14:solidFill>
+                    <w14:schemeClr w14:val="tx1"/>
+                  </w14:solidFill>
+                </w14:textFill>
+              </w:rPr>
+            </w:pPr>
+          </w:p>
+        </w:tc>
+        <w:tc>
+          <w:tcPr>
+            <w:tcW w:w="6842" w:type="dxa"/>
+            <w:vAlign w:val="top"/>
+          </w:tcPr>
+          <w:p>
+            <w:pPr>
+              <w:keepNext w:val="0"/>
+              <w:keepLines w:val="0"/>
+              <w:widowControl/>
+              <w:suppressLineNumbers w:val="0"/>
+              <w:jc w:val="left"/>
+              <w:rPr>
+                <w:rFonts w:hint="eastAsia" w:asciiTheme="minorAscii" w:hAnsiTheme="minorAscii" w:eastAsiaTheme="minorEastAsia" w:cstheme="minorBidi"/>
+                <w:color w:val="000000" w:themeColor="text1"/>
+                <w:kern w:val="2"/>
+                <w:sz w:val="21"/>
+                <w:szCs w:val="20"/>
+                <w:lang w:val="en-US" w:eastAsia="zh-CN" w:bidi="ar-SA"/>
+                <w14:textFill>
+                  <w14:solidFill>
+                    <w14:schemeClr w14:val="tx1"/>
+                  </w14:solidFill>
+                </w14:textFill>
+              </w:rPr>
+            </w:pPr>
+            <w:r>
+              <w:rPr>
+                <w:rFonts w:hint="eastAsia" w:asciiTheme="minorAscii" w:hAnsiTheme="minorAscii" w:eastAsiaTheme="minorEastAsia" w:cstheme="minorBidi"/>
+                <w:color w:val="000000" w:themeColor="text1"/>
+                <w:kern w:val="2"/>
+                <w:sz w:val="21"/>
+                <w:szCs w:val="20"/>
+                <w:lang w:val="en-US" w:eastAsia="zh-CN" w:bidi="ar-SA"/>
+                <w14:textFill>
+                  <w14:solidFill>
+                    <w14:schemeClr w14:val="tx1"/>
+                  </w14:solidFill>
+                </w14:textFill>
+              </w:rPr>
+              <w:t>若是绿色长亮，则表示与后一片门的红外数据模块已对准，若是不亮或者闪烁则表示没有对准</w:t>
+            </w:r>
+            <w:r>
+              <w:rPr>
+                <w:rFonts w:hint="eastAsia" w:asciiTheme="minorAscii" w:hAnsiTheme="minorAscii" w:cstheme="minorBidi"/>
+                <w:color w:val="000000" w:themeColor="text1"/>
+                <w:kern w:val="2"/>
+                <w:sz w:val="21"/>
+                <w:szCs w:val="20"/>
+                <w:lang w:val="en-US" w:eastAsia="zh-CN" w:bidi="ar-SA"/>
+                <w14:textFill>
+                  <w14:solidFill>
+                    <w14:schemeClr w14:val="tx1"/>
+                  </w14:solidFill>
+                </w14:textFill>
+              </w:rPr>
+              <w:t>。</w:t>
+            </w:r>
+            <w:bookmarkStart w:id="96" w:name="_GoBack"/>
+            <w:bookmarkEnd w:id="96"/>
+          </w:p>
+        </w:tc>
+      </w:tr>
+      <w:tr>
+        <w:tblPrEx>
+          <w:tblBorders>
+            <w:top w:val="single" w:color="auto" w:sz="4" w:space="0"/>
+            <w:left w:val="single" w:color="auto" w:sz="4" w:space="0"/>
+            <w:bottom w:val="single" w:color="auto" w:sz="4" w:space="0"/>
+            <w:right w:val="single" w:color="auto" w:sz="4" w:space="0"/>
+            <w:insideH w:val="single" w:color="auto" w:sz="4" w:space="0"/>
+            <w:insideV w:val="single" w:color="auto" w:sz="4" w:space="0"/>
+          </w:tblBorders>
+          <w:tblCellMar>
+            <w:top w:w="0" w:type="dxa"/>
+            <w:left w:w="108" w:type="dxa"/>
+            <w:bottom w:w="0" w:type="dxa"/>
+            <w:right w:w="108" w:type="dxa"/>
+          </w:tblCellMar>
+        </w:tblPrEx>
+        <w:trPr>
+          <w:jc w:val="center"/>
+        </w:trPr>
+        <w:tc>
+          <w:tcPr>
+            <w:tcW w:w="1666" w:type="dxa"/>
+            <w:vMerge w:val="continue"/>
+            <w:vAlign w:val="top"/>
+          </w:tcPr>
+          <w:p>
+            <w:pPr>
+              <w:pStyle w:val="4"/>
+              <w:bidi w:val="0"/>
+              <w:jc w:val="center"/>
+              <w:rPr>
+                <w:rFonts w:hint="default"/>
+                <w:lang w:val="en-US" w:eastAsia="zh-CN"/>
+              </w:rPr>
+            </w:pPr>
+          </w:p>
+        </w:tc>
+        <w:tc>
+          <w:tcPr>
+            <w:tcW w:w="808" w:type="dxa"/>
+            <w:vAlign w:val="top"/>
+          </w:tcPr>
+          <w:p>
+            <w:pPr>
+              <w:pStyle w:val="4"/>
+              <w:bidi w:val="0"/>
+              <w:jc w:val="center"/>
+              <w:rPr>
+                <w:rFonts w:hint="default"/>
+                <w:lang w:val="en-US" w:eastAsia="zh-CN"/>
+              </w:rPr>
+            </w:pPr>
+            <w:r>
+              <w:rPr>
+                <w:rFonts w:hint="eastAsia" w:cstheme="minorBidi"/>
+                <w:color w:val="000000" w:themeColor="text1"/>
+                <w:kern w:val="2"/>
+                <w:sz w:val="21"/>
+                <w:szCs w:val="20"/>
+                <w:lang w:val="en-US" w:eastAsia="zh-CN" w:bidi="ar-SA"/>
+                <w14:textFill>
+                  <w14:solidFill>
+                    <w14:schemeClr w14:val="tx1"/>
+                  </w14:solidFill>
+                </w14:textFill>
+              </w:rPr>
+              <w:t>E6</w:t>
+            </w:r>
+          </w:p>
+        </w:tc>
+        <w:tc>
+          <w:tcPr>
+            <w:tcW w:w="1812" w:type="dxa"/>
+            <w:vAlign w:val="top"/>
+          </w:tcPr>
+          <w:p>
+            <w:pPr>
+              <w:keepNext w:val="0"/>
+              <w:keepLines w:val="0"/>
+              <w:widowControl/>
+              <w:suppressLineNumbers w:val="0"/>
+              <w:jc w:val="center"/>
+              <w:rPr>
+                <w:rFonts w:hint="default" w:asciiTheme="minorAscii" w:hAnsiTheme="minorAscii" w:eastAsiaTheme="minorEastAsia" w:cstheme="minorBidi"/>
+                <w:color w:val="000000" w:themeColor="text1"/>
+                <w:kern w:val="2"/>
+                <w:sz w:val="21"/>
+                <w:szCs w:val="20"/>
+                <w:lang w:val="en-US" w:eastAsia="zh-CN" w:bidi="ar-SA"/>
+                <w14:textFill>
+                  <w14:solidFill>
+                    <w14:schemeClr w14:val="tx1"/>
+                  </w14:solidFill>
+                </w14:textFill>
+              </w:rPr>
+            </w:pPr>
+            <w:r>
+              <w:rPr>
+                <w:rFonts w:hint="eastAsia" w:asciiTheme="minorAscii" w:hAnsiTheme="minorAscii" w:eastAsiaTheme="minorEastAsia" w:cstheme="minorBidi"/>
+                <w:color w:val="000000" w:themeColor="text1"/>
+                <w:kern w:val="2"/>
+                <w:sz w:val="21"/>
+                <w:szCs w:val="20"/>
+                <w:lang w:val="en-US" w:eastAsia="zh-CN" w:bidi="ar-SA"/>
+                <w14:textFill>
+                  <w14:solidFill>
+                    <w14:schemeClr w14:val="tx1"/>
+                  </w14:solidFill>
+                </w14:textFill>
+              </w:rPr>
+              <w:t>子设备通信灯</w:t>
+            </w:r>
+          </w:p>
+        </w:tc>
+        <w:tc>
+          <w:tcPr>
+            <w:tcW w:w="6842" w:type="dxa"/>
+            <w:vAlign w:val="top"/>
+          </w:tcPr>
+          <w:p>
+            <w:pPr>
+              <w:pStyle w:val="4"/>
+              <w:bidi w:val="0"/>
+              <w:jc w:val="left"/>
+              <w:rPr>
+                <w:rFonts w:hint="eastAsia" w:asciiTheme="minorAscii" w:hAnsiTheme="minorAscii" w:eastAsiaTheme="minorEastAsia" w:cstheme="minorBidi"/>
+                <w:color w:val="000000" w:themeColor="text1"/>
+                <w:kern w:val="2"/>
+                <w:sz w:val="21"/>
+                <w:szCs w:val="20"/>
+                <w:lang w:val="en-US" w:eastAsia="zh-CN" w:bidi="ar-SA"/>
+                <w14:textFill>
+                  <w14:solidFill>
+                    <w14:schemeClr w14:val="tx1"/>
+                  </w14:solidFill>
+                </w14:textFill>
+              </w:rPr>
+            </w:pPr>
+            <w:r>
+              <w:rPr>
+                <w:rFonts w:hint="eastAsia" w:asciiTheme="minorAscii" w:hAnsiTheme="minorAscii" w:eastAsiaTheme="minorEastAsia" w:cstheme="minorBidi"/>
+                <w:color w:val="000000" w:themeColor="text1"/>
+                <w:kern w:val="2"/>
+                <w:sz w:val="21"/>
+                <w:szCs w:val="20"/>
+                <w:lang w:val="en-US" w:eastAsia="zh-CN" w:bidi="ar-SA"/>
+                <w14:textFill>
+                  <w14:solidFill>
+                    <w14:schemeClr w14:val="tx1"/>
+                  </w14:solidFill>
+                </w14:textFill>
+              </w:rPr>
+              <w:t>100ms闪烁：RF板未接入网络。</w:t>
+            </w:r>
+          </w:p>
+          <w:p>
+            <w:pPr>
+              <w:pStyle w:val="4"/>
+              <w:bidi w:val="0"/>
+              <w:jc w:val="left"/>
+              <w:rPr>
+                <w:rFonts w:hint="default" w:asciiTheme="minorAscii" w:hAnsiTheme="minorAscii" w:eastAsiaTheme="minorEastAsia" w:cstheme="minorBidi"/>
+                <w:color w:val="000000" w:themeColor="text1"/>
+                <w:kern w:val="2"/>
+                <w:sz w:val="21"/>
+                <w:szCs w:val="20"/>
+                <w:lang w:val="en-US" w:eastAsia="zh-CN" w:bidi="ar-SA"/>
+                <w14:textFill>
+                  <w14:solidFill>
+                    <w14:schemeClr w14:val="tx1"/>
+                  </w14:solidFill>
+                </w14:textFill>
+              </w:rPr>
+            </w:pPr>
+            <w:r>
+              <w:rPr>
+                <w:rFonts w:hint="eastAsia" w:asciiTheme="minorAscii" w:hAnsiTheme="minorAscii" w:eastAsiaTheme="minorEastAsia" w:cstheme="minorBidi"/>
+                <w:color w:val="000000" w:themeColor="text1"/>
+                <w:kern w:val="2"/>
+                <w:sz w:val="21"/>
+                <w:szCs w:val="20"/>
+                <w:lang w:val="en-US" w:eastAsia="zh-CN" w:bidi="ar-SA"/>
+                <w14:textFill>
+                  <w14:solidFill>
+                    <w14:schemeClr w14:val="tx1"/>
+                  </w14:solidFill>
+                </w14:textFill>
+              </w:rPr>
+              <w:t>常亮 ： RF接入正常</w:t>
+            </w:r>
+          </w:p>
+        </w:tc>
+      </w:tr>
+    </w:tbl>
+    <w:p>
+      <w:pPr>
+        <w:jc w:val="both"/>
+        <w:rPr>
+          <w:rFonts w:hint="default"/>
+          <w:color w:val="auto"/>
+          <w:lang w:val="en-US" w:eastAsia="zh-CN"/>
         </w:rPr>
       </w:pPr>
     </w:p>
